--- a/IA-182/Munteanu Igor/Lab2/Lab2.docx
+++ b/IA-182/Munteanu Igor/Lab2/Lab2.docx
@@ -7,6 +7,7 @@
         <w:jc w:val="center"/>
         <w:rPr>
           <w:rFonts w:ascii="Times New Roman" w:hAnsi="Times New Roman" w:cs="Times New Roman"/>
+          <w:color w:val="181B28" w:themeColor="background1"/>
           <w:sz w:val="36"/>
           <w:szCs w:val="36"/>
           <w:lang w:val="ro-RO"/>
@@ -15,6 +16,7 @@
       <w:r>
         <w:rPr>
           <w:rFonts w:ascii="Times New Roman" w:hAnsi="Times New Roman" w:cs="Times New Roman"/>
+          <w:color w:val="181B28" w:themeColor="background1"/>
           <w:sz w:val="36"/>
           <w:szCs w:val="36"/>
           <w:lang w:val="ro-RO"/>
@@ -27,7 +29,7 @@
         <w:jc w:val="center"/>
         <w:rPr>
           <w:rFonts w:ascii="Times New Roman" w:hAnsi="Times New Roman" w:cs="Times New Roman"/>
-          <w:color w:val="DFDFDF" w:themeColor="text1" w:themeTint="F2"/>
+          <w:color w:val="181B28" w:themeColor="background1"/>
           <w:sz w:val="28"/>
           <w:szCs w:val="28"/>
           <w:shd w:val="clear" w:color="auto" w:fill="FFFFFF"/>
@@ -37,7 +39,7 @@
       <w:r>
         <w:rPr>
           <w:rFonts w:ascii="Times New Roman" w:hAnsi="Times New Roman" w:cs="Times New Roman"/>
-          <w:color w:val="DFDFDF" w:themeColor="text1" w:themeTint="F2"/>
+          <w:color w:val="181B28" w:themeColor="background1"/>
           <w:sz w:val="28"/>
           <w:szCs w:val="28"/>
           <w:shd w:val="clear" w:color="auto" w:fill="FFFFFF"/>
@@ -48,7 +50,7 @@
       <w:r>
         <w:rPr>
           <w:rFonts w:ascii="Times New Roman" w:hAnsi="Times New Roman" w:cs="Times New Roman"/>
-          <w:color w:val="DFDFDF" w:themeColor="text1" w:themeTint="F2"/>
+          <w:color w:val="181B28" w:themeColor="background1"/>
           <w:sz w:val="28"/>
           <w:szCs w:val="28"/>
           <w:shd w:val="clear" w:color="auto" w:fill="FFFFFF"/>
@@ -60,7 +62,7 @@
         <w:rPr>
           <w:rStyle w:val="diasuggestion"/>
           <w:rFonts w:ascii="Times New Roman" w:hAnsi="Times New Roman" w:cs="Times New Roman"/>
-          <w:color w:val="DFDFDF" w:themeColor="text1" w:themeTint="F2"/>
+          <w:color w:val="181B28" w:themeColor="background1"/>
           <w:sz w:val="28"/>
           <w:szCs w:val="28"/>
           <w:shd w:val="clear" w:color="auto" w:fill="FFFFFF"/>
@@ -71,7 +73,7 @@
       <w:r>
         <w:rPr>
           <w:rFonts w:ascii="Times New Roman" w:hAnsi="Times New Roman" w:cs="Times New Roman"/>
-          <w:color w:val="DFDFDF" w:themeColor="text1" w:themeTint="F2"/>
+          <w:color w:val="181B28" w:themeColor="background1"/>
           <w:sz w:val="28"/>
           <w:szCs w:val="28"/>
           <w:shd w:val="clear" w:color="auto" w:fill="FFFFFF"/>
@@ -82,7 +84,7 @@
       <w:r>
         <w:rPr>
           <w:rFonts w:ascii="Times New Roman" w:hAnsi="Times New Roman" w:cs="Times New Roman"/>
-          <w:color w:val="DFDFDF" w:themeColor="text1" w:themeTint="F2"/>
+          <w:color w:val="181B28" w:themeColor="background1"/>
           <w:sz w:val="28"/>
           <w:szCs w:val="28"/>
           <w:shd w:val="clear" w:color="auto" w:fill="FFFFFF"/>
@@ -93,7 +95,7 @@
       <w:r>
         <w:rPr>
           <w:rFonts w:ascii="Times New Roman" w:hAnsi="Times New Roman" w:cs="Times New Roman"/>
-          <w:color w:val="DFDFDF" w:themeColor="text1" w:themeTint="F2"/>
+          <w:color w:val="181B28" w:themeColor="background1"/>
           <w:sz w:val="28"/>
           <w:szCs w:val="28"/>
           <w:shd w:val="clear" w:color="auto" w:fill="FFFFFF"/>
@@ -105,7 +107,7 @@
         <w:rPr>
           <w:rStyle w:val="diasuggestion"/>
           <w:rFonts w:ascii="Times New Roman" w:hAnsi="Times New Roman" w:cs="Times New Roman"/>
-          <w:color w:val="DFDFDF" w:themeColor="text1" w:themeTint="F2"/>
+          <w:color w:val="181B28" w:themeColor="background1"/>
           <w:sz w:val="28"/>
           <w:szCs w:val="28"/>
           <w:shd w:val="clear" w:color="auto" w:fill="FFFFFF"/>
@@ -116,7 +118,7 @@
       <w:r>
         <w:rPr>
           <w:rFonts w:ascii="Times New Roman" w:hAnsi="Times New Roman" w:cs="Times New Roman"/>
-          <w:color w:val="DFDFDF" w:themeColor="text1" w:themeTint="F2"/>
+          <w:color w:val="181B28" w:themeColor="background1"/>
           <w:sz w:val="28"/>
           <w:szCs w:val="28"/>
           <w:shd w:val="clear" w:color="auto" w:fill="FFFFFF"/>
@@ -128,7 +130,7 @@
         <w:rPr>
           <w:rStyle w:val="diasuggestion"/>
           <w:rFonts w:ascii="Times New Roman" w:hAnsi="Times New Roman" w:cs="Times New Roman"/>
-          <w:color w:val="DFDFDF" w:themeColor="text1" w:themeTint="F2"/>
+          <w:color w:val="181B28" w:themeColor="background1"/>
           <w:sz w:val="28"/>
           <w:szCs w:val="28"/>
           <w:shd w:val="clear" w:color="auto" w:fill="FFFFFF"/>
@@ -139,7 +141,7 @@
       <w:r>
         <w:rPr>
           <w:rFonts w:ascii="Times New Roman" w:hAnsi="Times New Roman" w:cs="Times New Roman"/>
-          <w:color w:val="DFDFDF" w:themeColor="text1" w:themeTint="F2"/>
+          <w:color w:val="181B28" w:themeColor="background1"/>
           <w:sz w:val="28"/>
           <w:szCs w:val="28"/>
           <w:shd w:val="clear" w:color="auto" w:fill="FFFFFF"/>
@@ -150,7 +152,7 @@
         <w:rPr>
           <w:rStyle w:val="diasuggestion"/>
           <w:rFonts w:ascii="Times New Roman" w:hAnsi="Times New Roman" w:cs="Times New Roman"/>
-          <w:color w:val="DFDFDF" w:themeColor="text1" w:themeTint="F2"/>
+          <w:color w:val="181B28" w:themeColor="background1"/>
           <w:sz w:val="28"/>
           <w:szCs w:val="28"/>
           <w:shd w:val="clear" w:color="auto" w:fill="FFFFFF"/>
@@ -160,7 +162,7 @@
       <w:r>
         <w:rPr>
           <w:rFonts w:ascii="Times New Roman" w:hAnsi="Times New Roman" w:cs="Times New Roman"/>
-          <w:color w:val="DFDFDF" w:themeColor="text1" w:themeTint="F2"/>
+          <w:color w:val="181B28" w:themeColor="background1"/>
           <w:sz w:val="28"/>
           <w:szCs w:val="28"/>
           <w:shd w:val="clear" w:color="auto" w:fill="FFFFFF"/>
@@ -171,7 +173,7 @@
       <w:r>
         <w:rPr>
           <w:rFonts w:ascii="Times New Roman" w:hAnsi="Times New Roman" w:cs="Times New Roman"/>
-          <w:color w:val="DFDFDF" w:themeColor="text1" w:themeTint="F2"/>
+          <w:color w:val="181B28" w:themeColor="background1"/>
           <w:sz w:val="28"/>
           <w:szCs w:val="28"/>
           <w:shd w:val="clear" w:color="auto" w:fill="FFFFFF"/>
@@ -182,7 +184,7 @@
       <w:r>
         <w:rPr>
           <w:rFonts w:ascii="Times New Roman" w:hAnsi="Times New Roman" w:cs="Times New Roman"/>
-          <w:color w:val="DFDFDF" w:themeColor="text1" w:themeTint="F2"/>
+          <w:color w:val="181B28" w:themeColor="background1"/>
           <w:sz w:val="28"/>
           <w:szCs w:val="28"/>
           <w:shd w:val="clear" w:color="auto" w:fill="FFFFFF"/>
@@ -193,7 +195,7 @@
         <w:rPr>
           <w:rStyle w:val="diasuggestion"/>
           <w:rFonts w:ascii="Times New Roman" w:hAnsi="Times New Roman" w:cs="Times New Roman"/>
-          <w:color w:val="DFDFDF" w:themeColor="text1" w:themeTint="F2"/>
+          <w:color w:val="181B28" w:themeColor="background1"/>
           <w:sz w:val="28"/>
           <w:szCs w:val="28"/>
           <w:shd w:val="clear" w:color="auto" w:fill="FFFFFF"/>
@@ -206,14 +208,16 @@
         <w:jc w:val="center"/>
         <w:rPr>
           <w:rFonts w:ascii="Times New Roman" w:hAnsi="Times New Roman" w:cs="Times New Roman"/>
-          <w:sz w:val="28"/>
-          <w:szCs w:val="28"/>
-          <w:lang w:val="ro-RO"/>
-        </w:rPr>
-      </w:pPr>
-      <w:r>
-        <w:rPr>
-          <w:rFonts w:ascii="Times New Roman" w:hAnsi="Times New Roman" w:cs="Times New Roman"/>
+          <w:color w:val="181B28" w:themeColor="background1"/>
+          <w:sz w:val="28"/>
+          <w:szCs w:val="28"/>
+          <w:lang w:val="ro-RO"/>
+        </w:rPr>
+      </w:pPr>
+      <w:r>
+        <w:rPr>
+          <w:rFonts w:ascii="Times New Roman" w:hAnsi="Times New Roman" w:cs="Times New Roman"/>
+          <w:color w:val="181B28" w:themeColor="background1"/>
           <w:sz w:val="28"/>
           <w:szCs w:val="28"/>
           <w:lang w:val="ro-RO"/>
@@ -226,14 +230,16 @@
         <w:jc w:val="center"/>
         <w:rPr>
           <w:rFonts w:ascii="Times New Roman" w:hAnsi="Times New Roman" w:cs="Times New Roman"/>
-          <w:sz w:val="28"/>
-          <w:szCs w:val="28"/>
-          <w:lang w:val="ro-RO"/>
-        </w:rPr>
-      </w:pPr>
-      <w:r>
-        <w:rPr>
-          <w:rFonts w:ascii="Times New Roman" w:hAnsi="Times New Roman" w:cs="Times New Roman"/>
+          <w:color w:val="181B28" w:themeColor="background1"/>
+          <w:sz w:val="28"/>
+          <w:szCs w:val="28"/>
+          <w:lang w:val="ro-RO"/>
+        </w:rPr>
+      </w:pPr>
+      <w:r>
+        <w:rPr>
+          <w:rFonts w:ascii="Times New Roman" w:hAnsi="Times New Roman" w:cs="Times New Roman"/>
+          <w:color w:val="181B28" w:themeColor="background1"/>
           <w:sz w:val="28"/>
           <w:szCs w:val="28"/>
           <w:lang w:val="ro-RO"/>
@@ -246,6 +252,7 @@
         <w:jc w:val="center"/>
         <w:rPr>
           <w:rFonts w:ascii="Times New Roman" w:hAnsi="Times New Roman" w:cs="Times New Roman"/>
+          <w:color w:val="181B28" w:themeColor="background1"/>
           <w:sz w:val="28"/>
           <w:szCs w:val="28"/>
           <w:lang w:val="ro-RO"/>
@@ -257,6 +264,7 @@
         <w:jc w:val="center"/>
         <w:rPr>
           <w:rFonts w:ascii="Times New Roman" w:hAnsi="Times New Roman" w:cs="Times New Roman"/>
+          <w:color w:val="181B28" w:themeColor="background1"/>
           <w:sz w:val="28"/>
           <w:szCs w:val="28"/>
           <w:lang w:val="ro-RO"/>
@@ -268,6 +276,7 @@
         <w:jc w:val="center"/>
         <w:rPr>
           <w:rFonts w:ascii="Times New Roman" w:hAnsi="Times New Roman" w:cs="Times New Roman"/>
+          <w:color w:val="181B28" w:themeColor="background1"/>
           <w:sz w:val="28"/>
           <w:szCs w:val="28"/>
           <w:lang w:val="ro-RO"/>
@@ -279,6 +288,7 @@
         <w:jc w:val="center"/>
         <w:rPr>
           <w:rFonts w:ascii="Times New Roman" w:hAnsi="Times New Roman" w:cs="Times New Roman"/>
+          <w:color w:val="181B28" w:themeColor="background1"/>
           <w:sz w:val="28"/>
           <w:szCs w:val="28"/>
           <w:lang w:val="ro-RO"/>
@@ -290,6 +300,7 @@
         <w:ind w:left="2160" w:firstLine="720"/>
         <w:rPr>
           <w:rFonts w:ascii="Times New Roman" w:hAnsi="Times New Roman" w:cs="Times New Roman"/>
+          <w:color w:val="181B28" w:themeColor="background1"/>
           <w:sz w:val="40"/>
           <w:szCs w:val="40"/>
           <w:lang w:val="ro-RO"/>
@@ -298,6 +309,7 @@
       <w:r>
         <w:rPr>
           <w:rFonts w:ascii="Times New Roman" w:hAnsi="Times New Roman" w:cs="Times New Roman"/>
+          <w:color w:val="181B28" w:themeColor="background1"/>
           <w:sz w:val="40"/>
           <w:szCs w:val="40"/>
           <w:lang w:val="ro-RO"/>
@@ -307,6 +319,7 @@
       <w:r>
         <w:rPr>
           <w:rFonts w:ascii="Times New Roman" w:hAnsi="Times New Roman" w:cs="Times New Roman"/>
+          <w:color w:val="181B28" w:themeColor="background1"/>
           <w:sz w:val="40"/>
           <w:szCs w:val="40"/>
           <w:lang w:val="ro-RO"/>
@@ -316,6 +329,7 @@
       <w:r>
         <w:rPr>
           <w:rFonts w:ascii="Times New Roman" w:hAnsi="Times New Roman" w:cs="Times New Roman"/>
+          <w:color w:val="181B28" w:themeColor="background1"/>
           <w:sz w:val="40"/>
           <w:szCs w:val="40"/>
           <w:lang w:val="ro-RO"/>
@@ -335,7 +349,7 @@
         <w:jc w:val="center"/>
         <w:rPr>
           <w:rFonts w:ascii="Times New Roman" w:hAnsi="Times New Roman" w:cs="Times New Roman"/>
-          <w:color w:val="000000"/>
+          <w:color w:val="181B28" w:themeColor="background1"/>
           <w:sz w:val="24"/>
           <w:szCs w:val="24"/>
         </w:rPr>
@@ -344,6 +358,7 @@
       <w:r>
         <w:rPr>
           <w:rFonts w:ascii="Times New Roman" w:hAnsi="Times New Roman" w:cs="Times New Roman"/>
+          <w:color w:val="181B28" w:themeColor="background1"/>
           <w:sz w:val="32"/>
           <w:szCs w:val="28"/>
           <w:lang w:val="es-ES"/>
@@ -354,6 +369,7 @@
       <w:r>
         <w:rPr>
           <w:rFonts w:ascii="Times New Roman" w:hAnsi="Times New Roman" w:cs="Times New Roman"/>
+          <w:color w:val="181B28" w:themeColor="background1"/>
           <w:sz w:val="32"/>
           <w:szCs w:val="28"/>
           <w:lang w:val="es-ES"/>
@@ -364,6 +380,7 @@
       <w:r>
         <w:rPr>
           <w:rFonts w:ascii="Times New Roman" w:hAnsi="Times New Roman" w:cs="Times New Roman"/>
+          <w:color w:val="181B28" w:themeColor="background1"/>
           <w:sz w:val="32"/>
           <w:szCs w:val="28"/>
           <w:lang w:val="es-ES"/>
@@ -374,6 +391,7 @@
       <w:r>
         <w:rPr>
           <w:rFonts w:ascii="Times New Roman" w:hAnsi="Times New Roman" w:cs="Times New Roman"/>
+          <w:color w:val="181B28" w:themeColor="background1"/>
           <w:sz w:val="32"/>
           <w:szCs w:val="28"/>
           <w:lang w:val="es-ES"/>
@@ -383,6 +401,7 @@
       <w:r>
         <w:rPr>
           <w:rFonts w:ascii="Times New Roman" w:hAnsi="Times New Roman" w:cs="Times New Roman"/>
+          <w:color w:val="181B28" w:themeColor="background1"/>
           <w:sz w:val="28"/>
           <w:szCs w:val="28"/>
           <w:lang w:val="es-ES"/>
@@ -393,6 +412,7 @@
       <w:r>
         <w:rPr>
           <w:rFonts w:ascii="Times New Roman" w:hAnsi="Times New Roman" w:cs="Times New Roman"/>
+          <w:color w:val="181B28" w:themeColor="background1"/>
           <w:sz w:val="28"/>
           <w:szCs w:val="28"/>
           <w:lang w:val="es-ES"/>
@@ -403,6 +423,7 @@
       <w:r>
         <w:rPr>
           <w:rFonts w:ascii="Times New Roman" w:hAnsi="Times New Roman" w:cs="Times New Roman"/>
+          <w:color w:val="181B28" w:themeColor="background1"/>
           <w:sz w:val="28"/>
           <w:szCs w:val="28"/>
           <w:lang w:val="es-ES"/>
@@ -413,7 +434,7 @@
       <w:r>
         <w:rPr>
           <w:rFonts w:ascii="Times New Roman" w:hAnsi="Times New Roman" w:cs="Times New Roman"/>
-          <w:color w:val="000000"/>
+          <w:color w:val="181B28" w:themeColor="background1"/>
           <w:sz w:val="28"/>
           <w:szCs w:val="24"/>
         </w:rPr>
@@ -423,7 +444,7 @@
       <w:r>
         <w:rPr>
           <w:rFonts w:ascii="Times New Roman" w:hAnsi="Times New Roman" w:cs="Times New Roman"/>
-          <w:color w:val="000000"/>
+          <w:color w:val="181B28" w:themeColor="background1"/>
           <w:sz w:val="28"/>
           <w:szCs w:val="24"/>
         </w:rPr>
@@ -433,7 +454,7 @@
       <w:r>
         <w:rPr>
           <w:rFonts w:ascii="Times New Roman" w:hAnsi="Times New Roman" w:cs="Times New Roman"/>
-          <w:color w:val="000000"/>
+          <w:color w:val="181B28" w:themeColor="background1"/>
           <w:sz w:val="28"/>
           <w:szCs w:val="24"/>
         </w:rPr>
@@ -443,7 +464,7 @@
       <w:r>
         <w:rPr>
           <w:rFonts w:ascii="Times New Roman" w:hAnsi="Times New Roman" w:cs="Times New Roman"/>
-          <w:color w:val="000000"/>
+          <w:color w:val="181B28" w:themeColor="background1"/>
           <w:sz w:val="28"/>
           <w:szCs w:val="24"/>
         </w:rPr>
@@ -455,6 +476,7 @@
         <w:ind w:left="-540" w:right="-360"/>
         <w:jc w:val="center"/>
         <w:rPr>
+          <w:color w:val="181B28" w:themeColor="background1"/>
           <w:sz w:val="24"/>
         </w:rPr>
       </w:pPr>
@@ -465,6 +487,7 @@
         <w:spacing w:before="7"/>
         <w:jc w:val="center"/>
         <w:rPr>
+          <w:color w:val="181B28" w:themeColor="background1"/>
           <w:sz w:val="28"/>
           <w:szCs w:val="40"/>
         </w:rPr>
@@ -475,6 +498,7 @@
         <w:jc w:val="center"/>
         <w:rPr>
           <w:rFonts w:ascii="Times New Roman" w:hAnsi="Times New Roman" w:cs="Times New Roman"/>
+          <w:color w:val="181B28" w:themeColor="background1"/>
           <w:sz w:val="28"/>
           <w:szCs w:val="28"/>
           <w:lang w:val="ro-RO"/>
@@ -486,6 +510,7 @@
         <w:jc w:val="center"/>
         <w:rPr>
           <w:rFonts w:ascii="Times New Roman" w:hAnsi="Times New Roman" w:cs="Times New Roman"/>
+          <w:color w:val="181B28" w:themeColor="background1"/>
           <w:sz w:val="28"/>
           <w:szCs w:val="28"/>
           <w:lang w:val="ro-RO"/>
@@ -496,6 +521,7 @@
       <w:pPr>
         <w:rPr>
           <w:rFonts w:ascii="Times New Roman" w:hAnsi="Times New Roman" w:cs="Times New Roman"/>
+          <w:color w:val="181B28" w:themeColor="background1"/>
           <w:sz w:val="28"/>
           <w:szCs w:val="28"/>
           <w:lang w:val="ro-RO"/>
@@ -507,6 +533,7 @@
         <w:jc w:val="center"/>
         <w:rPr>
           <w:rFonts w:ascii="Times New Roman" w:hAnsi="Times New Roman" w:cs="Times New Roman"/>
+          <w:color w:val="181B28" w:themeColor="background1"/>
           <w:sz w:val="28"/>
           <w:szCs w:val="28"/>
           <w:lang w:val="ro-RO"/>
@@ -518,14 +545,16 @@
         <w:jc w:val="center"/>
         <w:rPr>
           <w:rFonts w:ascii="Times New Roman" w:hAnsi="Times New Roman" w:cs="Times New Roman"/>
-          <w:sz w:val="28"/>
-          <w:szCs w:val="28"/>
-          <w:lang w:val="ro-RO"/>
-        </w:rPr>
-      </w:pPr>
-      <w:r>
-        <w:rPr>
-          <w:rFonts w:ascii="Times New Roman" w:hAnsi="Times New Roman" w:cs="Times New Roman"/>
+          <w:color w:val="181B28" w:themeColor="background1"/>
+          <w:sz w:val="28"/>
+          <w:szCs w:val="28"/>
+          <w:lang w:val="ro-RO"/>
+        </w:rPr>
+      </w:pPr>
+      <w:r>
+        <w:rPr>
+          <w:rFonts w:ascii="Times New Roman" w:hAnsi="Times New Roman" w:cs="Times New Roman"/>
+          <w:color w:val="181B28" w:themeColor="background1"/>
           <w:sz w:val="28"/>
           <w:szCs w:val="28"/>
           <w:lang w:val="ro-RO"/>
@@ -535,6 +564,7 @@
       <w:r>
         <w:rPr>
           <w:rFonts w:ascii="Times New Roman" w:hAnsi="Times New Roman" w:cs="Times New Roman"/>
+          <w:color w:val="181B28" w:themeColor="background1"/>
           <w:sz w:val="28"/>
           <w:szCs w:val="28"/>
           <w:lang w:val="ro-RO"/>
@@ -544,6 +574,7 @@
       <w:r>
         <w:rPr>
           <w:rFonts w:ascii="Times New Roman" w:hAnsi="Times New Roman" w:cs="Times New Roman"/>
+          <w:color w:val="181B28" w:themeColor="background1"/>
           <w:sz w:val="28"/>
           <w:szCs w:val="28"/>
           <w:lang w:val="ro-RO"/>
@@ -553,6 +584,7 @@
       <w:r>
         <w:rPr>
           <w:rFonts w:ascii="Times New Roman" w:hAnsi="Times New Roman" w:cs="Times New Roman"/>
+          <w:color w:val="181B28" w:themeColor="background1"/>
           <w:sz w:val="28"/>
           <w:szCs w:val="28"/>
           <w:lang w:val="ro-RO"/>
@@ -562,6 +594,7 @@
       <w:r>
         <w:rPr>
           <w:rFonts w:ascii="Times New Roman" w:hAnsi="Times New Roman" w:cs="Times New Roman"/>
+          <w:color w:val="181B28" w:themeColor="background1"/>
           <w:sz w:val="28"/>
           <w:szCs w:val="28"/>
           <w:lang w:val="ro-RO"/>
@@ -571,6 +604,7 @@
       <w:r>
         <w:rPr>
           <w:rFonts w:ascii="Times New Roman" w:hAnsi="Times New Roman" w:cs="Times New Roman"/>
+          <w:color w:val="181B28" w:themeColor="background1"/>
           <w:sz w:val="28"/>
           <w:szCs w:val="28"/>
           <w:lang w:val="ro-RO"/>
@@ -580,6 +614,7 @@
       <w:r>
         <w:rPr>
           <w:rFonts w:ascii="Times New Roman" w:hAnsi="Times New Roman" w:cs="Times New Roman"/>
+          <w:color w:val="181B28" w:themeColor="background1"/>
           <w:sz w:val="28"/>
           <w:szCs w:val="28"/>
           <w:lang w:val="ro-RO"/>
@@ -589,6 +624,7 @@
       <w:r>
         <w:rPr>
           <w:rFonts w:ascii="Times New Roman" w:hAnsi="Times New Roman" w:cs="Times New Roman"/>
+          <w:color w:val="181B28" w:themeColor="background1"/>
           <w:sz w:val="28"/>
           <w:szCs w:val="28"/>
           <w:lang w:val="ro-RO"/>
@@ -599,6 +635,7 @@
       <w:r>
         <w:rPr>
           <w:rFonts w:ascii="Times New Roman" w:hAnsi="Times New Roman" w:cs="Times New Roman"/>
+          <w:color w:val="181B28" w:themeColor="background1"/>
           <w:sz w:val="28"/>
           <w:szCs w:val="28"/>
           <w:lang w:val="ro-RO"/>
@@ -608,6 +645,7 @@
       <w:r>
         <w:rPr>
           <w:rFonts w:ascii="Times New Roman" w:hAnsi="Times New Roman" w:cs="Times New Roman"/>
+          <w:color w:val="181B28" w:themeColor="background1"/>
           <w:sz w:val="28"/>
           <w:szCs w:val="28"/>
           <w:lang w:val="ro-RO"/>
@@ -617,6 +655,7 @@
       <w:r>
         <w:rPr>
           <w:rFonts w:ascii="Times New Roman" w:hAnsi="Times New Roman" w:cs="Times New Roman"/>
+          <w:color w:val="181B28" w:themeColor="background1"/>
           <w:sz w:val="28"/>
           <w:szCs w:val="28"/>
           <w:lang w:val="ro-RO"/>
@@ -626,6 +665,7 @@
       <w:r>
         <w:rPr>
           <w:rFonts w:ascii="Times New Roman" w:hAnsi="Times New Roman" w:cs="Times New Roman"/>
+          <w:color w:val="181B28" w:themeColor="background1"/>
           <w:sz w:val="28"/>
           <w:szCs w:val="28"/>
           <w:lang w:val="ro-RO"/>
@@ -635,6 +675,7 @@
       <w:r>
         <w:rPr>
           <w:rFonts w:ascii="Times New Roman" w:hAnsi="Times New Roman" w:cs="Times New Roman"/>
+          <w:color w:val="181B28" w:themeColor="background1"/>
           <w:sz w:val="28"/>
           <w:szCs w:val="28"/>
           <w:lang w:val="ro-RO"/>
@@ -644,6 +685,7 @@
       <w:r>
         <w:rPr>
           <w:rFonts w:ascii="Times New Roman" w:hAnsi="Times New Roman" w:cs="Times New Roman"/>
+          <w:color w:val="181B28" w:themeColor="background1"/>
           <w:sz w:val="28"/>
           <w:szCs w:val="28"/>
           <w:lang w:val="ro-RO"/>
@@ -656,6 +698,7 @@
         <w:jc w:val="center"/>
         <w:rPr>
           <w:rFonts w:ascii="Times New Roman" w:hAnsi="Times New Roman" w:cs="Times New Roman"/>
+          <w:color w:val="181B28" w:themeColor="background1"/>
           <w:sz w:val="28"/>
           <w:szCs w:val="28"/>
           <w:lang w:val="ro-RO"/>
@@ -666,14 +709,16 @@
       <w:pPr>
         <w:rPr>
           <w:rFonts w:ascii="Times New Roman" w:hAnsi="Times New Roman" w:cs="Times New Roman"/>
-          <w:sz w:val="28"/>
-          <w:szCs w:val="28"/>
-          <w:lang w:val="ro-RO"/>
-        </w:rPr>
-      </w:pPr>
-      <w:r>
-        <w:rPr>
-          <w:rFonts w:ascii="Times New Roman" w:hAnsi="Times New Roman" w:cs="Times New Roman"/>
+          <w:color w:val="181B28" w:themeColor="background1"/>
+          <w:sz w:val="28"/>
+          <w:szCs w:val="28"/>
+          <w:lang w:val="ro-RO"/>
+        </w:rPr>
+      </w:pPr>
+      <w:r>
+        <w:rPr>
+          <w:rFonts w:ascii="Times New Roman" w:hAnsi="Times New Roman" w:cs="Times New Roman"/>
+          <w:color w:val="181B28" w:themeColor="background1"/>
           <w:sz w:val="28"/>
           <w:szCs w:val="28"/>
           <w:lang w:val="ro-RO"/>
@@ -683,6 +728,7 @@
       <w:r>
         <w:rPr>
           <w:rFonts w:ascii="Times New Roman" w:hAnsi="Times New Roman" w:cs="Times New Roman"/>
+          <w:color w:val="181B28" w:themeColor="background1"/>
           <w:sz w:val="28"/>
           <w:szCs w:val="28"/>
           <w:lang w:val="ro-RO"/>
@@ -692,6 +738,7 @@
       <w:r>
         <w:rPr>
           <w:rFonts w:ascii="Times New Roman" w:hAnsi="Times New Roman" w:cs="Times New Roman"/>
+          <w:color w:val="181B28" w:themeColor="background1"/>
           <w:sz w:val="28"/>
           <w:szCs w:val="28"/>
           <w:lang w:val="ro-RO"/>
@@ -701,6 +748,7 @@
       <w:r>
         <w:rPr>
           <w:rFonts w:ascii="Times New Roman" w:hAnsi="Times New Roman" w:cs="Times New Roman"/>
+          <w:color w:val="181B28" w:themeColor="background1"/>
           <w:sz w:val="28"/>
           <w:szCs w:val="28"/>
           <w:lang w:val="ro-RO"/>
@@ -710,6 +758,7 @@
       <w:r>
         <w:rPr>
           <w:rFonts w:ascii="Times New Roman" w:hAnsi="Times New Roman" w:cs="Times New Roman"/>
+          <w:color w:val="181B28" w:themeColor="background1"/>
           <w:sz w:val="28"/>
           <w:szCs w:val="28"/>
           <w:lang w:val="ro-RO"/>
@@ -719,6 +768,7 @@
       <w:r>
         <w:rPr>
           <w:rFonts w:ascii="Times New Roman" w:hAnsi="Times New Roman" w:cs="Times New Roman"/>
+          <w:color w:val="181B28" w:themeColor="background1"/>
           <w:sz w:val="28"/>
           <w:szCs w:val="28"/>
           <w:lang w:val="ro-RO"/>
@@ -728,6 +778,7 @@
       <w:r>
         <w:rPr>
           <w:rFonts w:ascii="Times New Roman" w:hAnsi="Times New Roman" w:cs="Times New Roman"/>
+          <w:color w:val="181B28" w:themeColor="background1"/>
           <w:sz w:val="28"/>
           <w:szCs w:val="28"/>
           <w:lang w:val="ro-RO"/>
@@ -737,6 +788,7 @@
       <w:r>
         <w:rPr>
           <w:rFonts w:ascii="Times New Roman" w:hAnsi="Times New Roman" w:cs="Times New Roman"/>
+          <w:color w:val="181B28" w:themeColor="background1"/>
           <w:sz w:val="28"/>
           <w:szCs w:val="28"/>
           <w:lang w:val="ro-RO"/>
@@ -747,6 +799,7 @@
       <w:r>
         <w:rPr>
           <w:rFonts w:ascii="Times New Roman" w:hAnsi="Times New Roman" w:cs="Times New Roman"/>
+          <w:color w:val="181B28" w:themeColor="background1"/>
           <w:sz w:val="28"/>
           <w:szCs w:val="28"/>
           <w:lang w:val="ro-RO"/>
@@ -756,6 +809,7 @@
       <w:r>
         <w:rPr>
           <w:rFonts w:ascii="Times New Roman" w:hAnsi="Times New Roman" w:cs="Times New Roman"/>
+          <w:color w:val="181B28" w:themeColor="background1"/>
           <w:sz w:val="28"/>
           <w:szCs w:val="28"/>
           <w:lang w:val="ro-RO"/>
@@ -765,6 +819,7 @@
       <w:r>
         <w:rPr>
           <w:rFonts w:ascii="Times New Roman" w:hAnsi="Times New Roman" w:cs="Times New Roman"/>
+          <w:color w:val="181B28" w:themeColor="background1"/>
           <w:sz w:val="28"/>
           <w:szCs w:val="28"/>
           <w:lang w:val="ro-RO"/>
@@ -775,6 +830,7 @@
       <w:r>
         <w:rPr>
           <w:rFonts w:ascii="Times New Roman" w:hAnsi="Times New Roman" w:cs="Times New Roman"/>
+          <w:color w:val="181B28" w:themeColor="background1"/>
           <w:sz w:val="28"/>
           <w:szCs w:val="28"/>
           <w:lang w:val="it-IT"/>
@@ -787,6 +843,7 @@
         <w:jc w:val="center"/>
         <w:rPr>
           <w:rFonts w:ascii="Times New Roman" w:hAnsi="Times New Roman" w:cs="Times New Roman"/>
+          <w:color w:val="181B28" w:themeColor="background1"/>
           <w:sz w:val="28"/>
           <w:szCs w:val="28"/>
           <w:lang w:val="ro-RO"/>
@@ -798,6 +855,7 @@
         <w:jc w:val="center"/>
         <w:rPr>
           <w:rFonts w:ascii="Times New Roman" w:hAnsi="Times New Roman" w:cs="Times New Roman"/>
+          <w:color w:val="181B28" w:themeColor="background1"/>
           <w:sz w:val="28"/>
           <w:szCs w:val="28"/>
           <w:lang w:val="ro-RO"/>
@@ -809,6 +867,7 @@
         <w:jc w:val="center"/>
         <w:rPr>
           <w:rFonts w:ascii="Times New Roman" w:hAnsi="Times New Roman" w:cs="Times New Roman"/>
+          <w:color w:val="181B28" w:themeColor="background1"/>
           <w:sz w:val="28"/>
           <w:szCs w:val="28"/>
           <w:lang w:val="ro-RO"/>
@@ -820,14 +879,16 @@
         <w:jc w:val="center"/>
         <w:rPr>
           <w:rFonts w:ascii="Times New Roman" w:hAnsi="Times New Roman" w:cs="Times New Roman"/>
-          <w:sz w:val="28"/>
-          <w:szCs w:val="28"/>
-          <w:lang w:val="ro-RO"/>
-        </w:rPr>
-      </w:pPr>
-      <w:r>
-        <w:rPr>
-          <w:rFonts w:ascii="Times New Roman" w:hAnsi="Times New Roman" w:cs="Times New Roman"/>
+          <w:color w:val="181B28" w:themeColor="background1"/>
+          <w:sz w:val="28"/>
+          <w:szCs w:val="28"/>
+          <w:lang w:val="ro-RO"/>
+        </w:rPr>
+      </w:pPr>
+      <w:r>
+        <w:rPr>
+          <w:rFonts w:ascii="Times New Roman" w:hAnsi="Times New Roman" w:cs="Times New Roman"/>
+          <w:color w:val="181B28" w:themeColor="background1"/>
           <w:sz w:val="28"/>
           <w:szCs w:val="28"/>
           <w:lang w:val="ro-RO"/>
@@ -837,6 +898,7 @@
       <w:r>
         <w:rPr>
           <w:rFonts w:ascii="Times New Roman" w:hAnsi="Times New Roman" w:cs="Times New Roman"/>
+          <w:color w:val="181B28" w:themeColor="background1"/>
           <w:sz w:val="28"/>
           <w:szCs w:val="28"/>
         </w:rPr>
@@ -845,6 +907,7 @@
       <w:r>
         <w:rPr>
           <w:rFonts w:ascii="Times New Roman" w:hAnsi="Times New Roman" w:cs="Times New Roman"/>
+          <w:color w:val="181B28" w:themeColor="background1"/>
           <w:sz w:val="28"/>
           <w:szCs w:val="28"/>
           <w:lang w:val="ro-RO"/>
@@ -854,6 +917,7 @@
       <w:r>
         <w:rPr>
           <w:rFonts w:ascii="Times New Roman" w:hAnsi="Times New Roman" w:cs="Times New Roman"/>
+          <w:color w:val="181B28" w:themeColor="background1"/>
           <w:sz w:val="28"/>
           <w:szCs w:val="28"/>
           <w:lang w:val="ro-RO"/>
@@ -868,6 +932,7 @@
         <w:rPr>
           <w:rFonts w:ascii="Times New Roman" w:hAnsi="Times New Roman" w:cs="Times New Roman"/>
           <w:b/>
+          <w:color w:val="181B28" w:themeColor="background1"/>
           <w:sz w:val="28"/>
           <w:szCs w:val="28"/>
           <w:lang w:val="ro-RO"/>
@@ -877,6 +942,7 @@
         <w:rPr>
           <w:rFonts w:ascii="Times New Roman" w:hAnsi="Times New Roman" w:cs="Times New Roman"/>
           <w:b/>
+          <w:color w:val="181B28" w:themeColor="background1"/>
           <w:sz w:val="28"/>
           <w:szCs w:val="28"/>
           <w:lang w:val="ro-RO"/>
@@ -888,6 +954,7 @@
         <w:rPr>
           <w:rFonts w:ascii="Times New Roman" w:hAnsi="Times New Roman" w:cs="Times New Roman"/>
           <w:b/>
+          <w:color w:val="181B28" w:themeColor="background1"/>
           <w:sz w:val="28"/>
           <w:szCs w:val="28"/>
           <w:lang w:val="ro-RO"/>
@@ -912,7 +979,7 @@
         <w:ind w:left="0" w:firstLine="360"/>
         <w:rPr>
           <w:rFonts w:ascii="Times New Roman" w:hAnsi="Times New Roman" w:cs="Times New Roman"/>
-          <w:color w:val="000000"/>
+          <w:color w:val="181B28" w:themeColor="background1"/>
           <w:sz w:val="28"/>
           <w:szCs w:val="24"/>
         </w:rPr>
@@ -921,7 +988,7 @@
       <w:r>
         <w:rPr>
           <w:rFonts w:ascii="Times New Roman" w:hAnsi="Times New Roman" w:cs="Times New Roman"/>
-          <w:color w:val="000000"/>
+          <w:color w:val="181B28" w:themeColor="background1"/>
           <w:sz w:val="28"/>
           <w:szCs w:val="24"/>
         </w:rPr>
@@ -931,7 +998,7 @@
       <w:r>
         <w:rPr>
           <w:rFonts w:ascii="Times New Roman" w:hAnsi="Times New Roman" w:cs="Times New Roman"/>
-          <w:color w:val="000000"/>
+          <w:color w:val="181B28" w:themeColor="background1"/>
           <w:sz w:val="28"/>
           <w:szCs w:val="24"/>
         </w:rPr>
@@ -941,7 +1008,7 @@
       <w:r>
         <w:rPr>
           <w:rFonts w:ascii="Times New Roman" w:hAnsi="Times New Roman" w:cs="Times New Roman"/>
-          <w:color w:val="000000"/>
+          <w:color w:val="181B28" w:themeColor="background1"/>
           <w:sz w:val="28"/>
           <w:szCs w:val="24"/>
         </w:rPr>
@@ -951,7 +1018,7 @@
       <w:r>
         <w:rPr>
           <w:rFonts w:ascii="Times New Roman" w:hAnsi="Times New Roman" w:cs="Times New Roman"/>
-          <w:color w:val="000000"/>
+          <w:color w:val="181B28" w:themeColor="background1"/>
           <w:sz w:val="28"/>
           <w:szCs w:val="24"/>
         </w:rPr>
@@ -961,7 +1028,7 @@
       <w:r>
         <w:rPr>
           <w:rFonts w:ascii="Times New Roman" w:hAnsi="Times New Roman" w:cs="Times New Roman"/>
-          <w:color w:val="000000"/>
+          <w:color w:val="181B28" w:themeColor="background1"/>
           <w:sz w:val="28"/>
           <w:szCs w:val="24"/>
         </w:rPr>
@@ -971,7 +1038,7 @@
       <w:r>
         <w:rPr>
           <w:rFonts w:ascii="Times New Roman" w:hAnsi="Times New Roman" w:cs="Times New Roman"/>
-          <w:color w:val="000000"/>
+          <w:color w:val="181B28" w:themeColor="background1"/>
           <w:sz w:val="28"/>
           <w:szCs w:val="24"/>
         </w:rPr>
@@ -981,7 +1048,7 @@
       <w:r>
         <w:rPr>
           <w:rFonts w:ascii="Times New Roman" w:hAnsi="Times New Roman" w:cs="Times New Roman"/>
-          <w:color w:val="000000"/>
+          <w:color w:val="181B28" w:themeColor="background1"/>
           <w:sz w:val="28"/>
           <w:szCs w:val="24"/>
         </w:rPr>
@@ -991,7 +1058,7 @@
       <w:r>
         <w:rPr>
           <w:rFonts w:ascii="Times New Roman" w:hAnsi="Times New Roman" w:cs="Times New Roman"/>
-          <w:color w:val="000000"/>
+          <w:color w:val="181B28" w:themeColor="background1"/>
           <w:sz w:val="28"/>
           <w:szCs w:val="24"/>
         </w:rPr>
@@ -1001,7 +1068,7 @@
       <w:r>
         <w:rPr>
           <w:rFonts w:ascii="Times New Roman" w:hAnsi="Times New Roman" w:cs="Times New Roman"/>
-          <w:color w:val="000000"/>
+          <w:color w:val="181B28" w:themeColor="background1"/>
           <w:sz w:val="28"/>
           <w:szCs w:val="24"/>
         </w:rPr>
@@ -1011,7 +1078,7 @@
       <w:r>
         <w:rPr>
           <w:rFonts w:ascii="Times New Roman" w:hAnsi="Times New Roman" w:cs="Times New Roman"/>
-          <w:color w:val="000000"/>
+          <w:color w:val="181B28" w:themeColor="background1"/>
           <w:sz w:val="28"/>
           <w:szCs w:val="24"/>
         </w:rPr>
@@ -1021,7 +1088,7 @@
       <w:r>
         <w:rPr>
           <w:rFonts w:ascii="Times New Roman" w:hAnsi="Times New Roman" w:cs="Times New Roman"/>
-          <w:color w:val="000000"/>
+          <w:color w:val="181B28" w:themeColor="background1"/>
           <w:sz w:val="28"/>
           <w:szCs w:val="24"/>
         </w:rPr>
@@ -1031,7 +1098,7 @@
       <w:r>
         <w:rPr>
           <w:rFonts w:ascii="Times New Roman" w:hAnsi="Times New Roman" w:cs="Times New Roman"/>
-          <w:color w:val="000000"/>
+          <w:color w:val="181B28" w:themeColor="background1"/>
           <w:sz w:val="28"/>
           <w:szCs w:val="24"/>
         </w:rPr>
@@ -1041,7 +1108,7 @@
       <w:r>
         <w:rPr>
           <w:rFonts w:ascii="Times New Roman" w:hAnsi="Times New Roman" w:cs="Times New Roman"/>
-          <w:color w:val="000000"/>
+          <w:color w:val="181B28" w:themeColor="background1"/>
           <w:sz w:val="28"/>
           <w:szCs w:val="24"/>
         </w:rPr>
@@ -1051,7 +1118,7 @@
       <w:r>
         <w:rPr>
           <w:rFonts w:ascii="Times New Roman" w:hAnsi="Times New Roman" w:cs="Times New Roman"/>
-          <w:color w:val="000000"/>
+          <w:color w:val="181B28" w:themeColor="background1"/>
           <w:sz w:val="28"/>
           <w:szCs w:val="24"/>
         </w:rPr>
@@ -1075,7 +1142,7 @@
         <w:ind w:left="0" w:firstLine="360"/>
         <w:rPr>
           <w:rFonts w:ascii="Times New Roman" w:hAnsi="Times New Roman" w:cs="Times New Roman"/>
-          <w:color w:val="000000"/>
+          <w:color w:val="181B28" w:themeColor="background1"/>
           <w:sz w:val="28"/>
           <w:szCs w:val="24"/>
         </w:rPr>
@@ -1084,7 +1151,7 @@
       <w:r>
         <w:rPr>
           <w:rFonts w:ascii="Times New Roman" w:hAnsi="Times New Roman" w:cs="Times New Roman"/>
-          <w:color w:val="000000"/>
+          <w:color w:val="181B28" w:themeColor="background1"/>
           <w:sz w:val="28"/>
           <w:szCs w:val="24"/>
         </w:rPr>
@@ -1094,7 +1161,7 @@
       <w:r>
         <w:rPr>
           <w:rFonts w:ascii="Times New Roman" w:hAnsi="Times New Roman" w:cs="Times New Roman"/>
-          <w:color w:val="000000"/>
+          <w:color w:val="181B28" w:themeColor="background1"/>
           <w:sz w:val="28"/>
           <w:szCs w:val="24"/>
         </w:rPr>
@@ -1104,7 +1171,7 @@
       <w:r>
         <w:rPr>
           <w:rFonts w:ascii="Times New Roman" w:hAnsi="Times New Roman" w:cs="Times New Roman"/>
-          <w:color w:val="000000"/>
+          <w:color w:val="181B28" w:themeColor="background1"/>
           <w:sz w:val="28"/>
           <w:szCs w:val="24"/>
         </w:rPr>
@@ -1114,7 +1181,7 @@
       <w:r>
         <w:rPr>
           <w:rFonts w:ascii="Times New Roman" w:hAnsi="Times New Roman" w:cs="Times New Roman"/>
-          <w:color w:val="000000"/>
+          <w:color w:val="181B28" w:themeColor="background1"/>
           <w:sz w:val="28"/>
           <w:szCs w:val="24"/>
         </w:rPr>
@@ -1124,7 +1191,7 @@
       <w:r>
         <w:rPr>
           <w:rFonts w:ascii="Times New Roman" w:hAnsi="Times New Roman" w:cs="Times New Roman"/>
-          <w:color w:val="000000"/>
+          <w:color w:val="181B28" w:themeColor="background1"/>
           <w:sz w:val="28"/>
           <w:szCs w:val="24"/>
         </w:rPr>
@@ -1134,7 +1201,7 @@
       <w:r>
         <w:rPr>
           <w:rFonts w:ascii="Times New Roman" w:hAnsi="Times New Roman" w:cs="Times New Roman"/>
-          <w:color w:val="000000"/>
+          <w:color w:val="181B28" w:themeColor="background1"/>
           <w:sz w:val="28"/>
           <w:szCs w:val="24"/>
         </w:rPr>
@@ -1144,7 +1211,7 @@
       <w:r>
         <w:rPr>
           <w:rFonts w:ascii="Times New Roman" w:hAnsi="Times New Roman" w:cs="Times New Roman"/>
-          <w:color w:val="000000"/>
+          <w:color w:val="181B28" w:themeColor="background1"/>
           <w:sz w:val="28"/>
           <w:szCs w:val="24"/>
         </w:rPr>
@@ -1154,7 +1221,7 @@
       <w:r>
         <w:rPr>
           <w:rFonts w:ascii="Times New Roman" w:hAnsi="Times New Roman" w:cs="Times New Roman"/>
-          <w:color w:val="000000"/>
+          <w:color w:val="181B28" w:themeColor="background1"/>
           <w:sz w:val="28"/>
           <w:szCs w:val="24"/>
         </w:rPr>
@@ -1164,7 +1231,7 @@
       <w:r>
         <w:rPr>
           <w:rFonts w:ascii="Times New Roman" w:hAnsi="Times New Roman" w:cs="Times New Roman"/>
-          <w:color w:val="000000"/>
+          <w:color w:val="181B28" w:themeColor="background1"/>
           <w:sz w:val="28"/>
           <w:szCs w:val="24"/>
         </w:rPr>
@@ -1174,7 +1241,7 @@
       <w:r>
         <w:rPr>
           <w:rFonts w:ascii="Times New Roman" w:hAnsi="Times New Roman" w:cs="Times New Roman"/>
-          <w:color w:val="000000"/>
+          <w:color w:val="181B28" w:themeColor="background1"/>
           <w:sz w:val="28"/>
           <w:szCs w:val="24"/>
         </w:rPr>
@@ -1184,7 +1251,7 @@
       <w:r>
         <w:rPr>
           <w:rFonts w:ascii="Times New Roman" w:hAnsi="Times New Roman" w:cs="Times New Roman"/>
-          <w:color w:val="000000"/>
+          <w:color w:val="181B28" w:themeColor="background1"/>
           <w:sz w:val="28"/>
           <w:szCs w:val="24"/>
         </w:rPr>
@@ -1194,7 +1261,7 @@
       <w:r>
         <w:rPr>
           <w:rFonts w:ascii="Times New Roman" w:hAnsi="Times New Roman" w:cs="Times New Roman"/>
-          <w:color w:val="000000"/>
+          <w:color w:val="181B28" w:themeColor="background1"/>
           <w:sz w:val="28"/>
           <w:szCs w:val="24"/>
         </w:rPr>
@@ -1204,7 +1271,7 @@
       <w:r>
         <w:rPr>
           <w:rFonts w:ascii="Times New Roman" w:hAnsi="Times New Roman" w:cs="Times New Roman"/>
-          <w:color w:val="000000"/>
+          <w:color w:val="181B28" w:themeColor="background1"/>
           <w:sz w:val="28"/>
           <w:szCs w:val="24"/>
         </w:rPr>
@@ -1214,7 +1281,7 @@
       <w:r>
         <w:rPr>
           <w:rFonts w:ascii="Times New Roman" w:hAnsi="Times New Roman" w:cs="Times New Roman"/>
-          <w:color w:val="000000"/>
+          <w:color w:val="181B28" w:themeColor="background1"/>
           <w:sz w:val="28"/>
           <w:szCs w:val="24"/>
         </w:rPr>
@@ -1227,6 +1294,7 @@
         <w:ind w:left="-540" w:right="-360"/>
         <w:rPr>
           <w:rFonts w:ascii="Times New Roman" w:hAnsi="Times New Roman" w:cs="Times New Roman"/>
+          <w:color w:val="181B28" w:themeColor="background1"/>
           <w:sz w:val="28"/>
         </w:rPr>
       </w:pPr>
@@ -1237,6 +1305,7 @@
         <w:ind w:right="-360"/>
         <w:rPr>
           <w:b/>
+          <w:color w:val="181B28" w:themeColor="background1"/>
           <w:sz w:val="24"/>
         </w:rPr>
       </w:pPr>
@@ -1245,6 +1314,7 @@
         <w:rPr>
           <w:rFonts w:ascii="Times New Roman" w:hAnsi="Times New Roman" w:cs="Times New Roman"/>
           <w:b/>
+          <w:color w:val="181B28" w:themeColor="background1"/>
           <w:sz w:val="28"/>
         </w:rPr>
         <w:t>Varianta</w:t>
@@ -1253,6 +1323,7 @@
       <w:r>
         <w:rPr>
           <w:b/>
+          <w:color w:val="181B28" w:themeColor="background1"/>
           <w:sz w:val="24"/>
           <w:szCs w:val="24"/>
           <w:lang w:val="ro-RO"/>
@@ -1262,15 +1333,16 @@
       <w:r>
         <w:rPr>
           <w:rFonts w:ascii="Times New Roman" w:hAnsi="Times New Roman" w:cs="Times New Roman"/>
+          <w:color w:val="181B28" w:themeColor="background1"/>
           <w:sz w:val="28"/>
           <w:szCs w:val="24"/>
-          <w:lang w:val="ru-RU"/>
         </w:rPr>
         <w:t>7</w:t>
       </w:r>
       <w:r>
         <w:rPr>
           <w:b/>
+          <w:color w:val="181B28" w:themeColor="background1"/>
           <w:sz w:val="24"/>
           <w:szCs w:val="24"/>
           <w:lang w:val="ro-RO"/>
@@ -1283,6 +1355,7 @@
         <w:spacing w:after="0" w:line="240" w:lineRule="auto"/>
         <w:ind w:left="-540" w:right="-360" w:firstLine="540"/>
         <w:rPr>
+          <w:color w:val="181B28" w:themeColor="background1"/>
           <w:sz w:val="24"/>
         </w:rPr>
       </w:pPr>
@@ -1290,6 +1363,7 @@
         <w:rPr>
           <w:rFonts w:ascii="Times New Roman" w:hAnsi="Times New Roman" w:cs="Times New Roman"/>
           <w:b/>
+          <w:color w:val="181B28" w:themeColor="background1"/>
           <w:sz w:val="28"/>
           <w:szCs w:val="24"/>
           <w:lang w:val="ro-RO"/>
@@ -1307,16 +1381,14 @@
           <w:between w:val="nil"/>
         </w:pBdr>
         <w:rPr>
-          <w:color w:val="000000"/>
-          <w:sz w:val="28"/>
-          <w:szCs w:val="28"/>
-        </w:rPr>
-      </w:pPr>
-      <w:bookmarkStart w:id="0" w:name="_GoBack"/>
-      <w:bookmarkEnd w:id="0"/>
-      <w:r>
-        <w:rPr>
-          <w:color w:val="000000"/>
+          <w:color w:val="181B28" w:themeColor="background1"/>
+          <w:sz w:val="28"/>
+          <w:szCs w:val="28"/>
+        </w:rPr>
+      </w:pPr>
+      <w:r>
+        <w:rPr>
+          <w:color w:val="181B28" w:themeColor="background1"/>
           <w:sz w:val="28"/>
           <w:szCs w:val="28"/>
         </w:rPr>
@@ -1325,7 +1397,7 @@
       <w:proofErr w:type="spellStart"/>
       <w:r>
         <w:rPr>
-          <w:color w:val="000000"/>
+          <w:color w:val="181B28" w:themeColor="background1"/>
           <w:sz w:val="28"/>
           <w:szCs w:val="28"/>
         </w:rPr>
@@ -1334,7 +1406,7 @@
       <w:proofErr w:type="spellEnd"/>
       <w:r>
         <w:rPr>
-          <w:color w:val="000000"/>
+          <w:color w:val="181B28" w:themeColor="background1"/>
           <w:sz w:val="28"/>
           <w:szCs w:val="28"/>
         </w:rPr>
@@ -1343,7 +1415,7 @@
       <w:proofErr w:type="spellStart"/>
       <w:r>
         <w:rPr>
-          <w:color w:val="000000"/>
+          <w:color w:val="181B28" w:themeColor="background1"/>
           <w:sz w:val="28"/>
           <w:szCs w:val="28"/>
         </w:rPr>
@@ -1352,7 +1424,7 @@
       <w:proofErr w:type="spellEnd"/>
       <w:r>
         <w:rPr>
-          <w:color w:val="000000"/>
+          <w:color w:val="181B28" w:themeColor="background1"/>
           <w:sz w:val="28"/>
           <w:szCs w:val="28"/>
         </w:rPr>
@@ -1361,7 +1433,7 @@
       <w:proofErr w:type="spellStart"/>
       <w:r>
         <w:rPr>
-          <w:color w:val="000000"/>
+          <w:color w:val="181B28" w:themeColor="background1"/>
           <w:sz w:val="28"/>
           <w:szCs w:val="28"/>
         </w:rPr>
@@ -1370,7 +1442,7 @@
       <w:proofErr w:type="spellEnd"/>
       <w:r>
         <w:rPr>
-          <w:color w:val="000000"/>
+          <w:color w:val="181B28" w:themeColor="background1"/>
           <w:sz w:val="28"/>
           <w:szCs w:val="28"/>
         </w:rPr>
@@ -1379,7 +1451,7 @@
       <w:proofErr w:type="spellStart"/>
       <w:r>
         <w:rPr>
-          <w:color w:val="000000"/>
+          <w:color w:val="181B28" w:themeColor="background1"/>
           <w:sz w:val="28"/>
           <w:szCs w:val="28"/>
         </w:rPr>
@@ -1388,7 +1460,7 @@
       <w:proofErr w:type="spellEnd"/>
       <w:r>
         <w:rPr>
-          <w:color w:val="000000"/>
+          <w:color w:val="181B28" w:themeColor="background1"/>
           <w:sz w:val="28"/>
           <w:szCs w:val="28"/>
         </w:rPr>
@@ -1397,7 +1469,7 @@
       <w:proofErr w:type="spellStart"/>
       <w:r>
         <w:rPr>
-          <w:color w:val="000000"/>
+          <w:color w:val="181B28" w:themeColor="background1"/>
           <w:sz w:val="28"/>
           <w:szCs w:val="28"/>
         </w:rPr>
@@ -1406,7 +1478,7 @@
       <w:proofErr w:type="spellEnd"/>
       <w:r>
         <w:rPr>
-          <w:color w:val="000000"/>
+          <w:color w:val="181B28" w:themeColor="background1"/>
           <w:sz w:val="28"/>
           <w:szCs w:val="28"/>
         </w:rPr>
@@ -1415,7 +1487,7 @@
       <w:proofErr w:type="spellStart"/>
       <w:r>
         <w:rPr>
-          <w:color w:val="000000"/>
+          <w:color w:val="181B28" w:themeColor="background1"/>
           <w:sz w:val="28"/>
           <w:szCs w:val="28"/>
         </w:rPr>
@@ -1424,7 +1496,7 @@
       <w:proofErr w:type="spellEnd"/>
       <w:r>
         <w:rPr>
-          <w:color w:val="000000"/>
+          <w:color w:val="181B28" w:themeColor="background1"/>
           <w:sz w:val="28"/>
           <w:szCs w:val="28"/>
         </w:rPr>
@@ -1433,7 +1505,7 @@
       <w:proofErr w:type="spellStart"/>
       <w:r>
         <w:rPr>
-          <w:color w:val="000000"/>
+          <w:color w:val="181B28" w:themeColor="background1"/>
           <w:sz w:val="28"/>
           <w:szCs w:val="28"/>
         </w:rPr>
@@ -1442,7 +1514,7 @@
       <w:proofErr w:type="spellEnd"/>
       <w:r>
         <w:rPr>
-          <w:color w:val="000000"/>
+          <w:color w:val="181B28" w:themeColor="background1"/>
           <w:sz w:val="28"/>
           <w:szCs w:val="28"/>
         </w:rPr>
@@ -1455,6 +1527,7 @@
         <w:rPr>
           <w:rFonts w:ascii="Times New Roman" w:hAnsi="Times New Roman" w:cs="Times New Roman"/>
           <w:b/>
+          <w:color w:val="181B28" w:themeColor="background1"/>
           <w:sz w:val="24"/>
           <w:szCs w:val="24"/>
         </w:rPr>
@@ -1466,6 +1539,7 @@
         <w:rPr>
           <w:rFonts w:ascii="Times New Roman" w:hAnsi="Times New Roman" w:cs="Times New Roman"/>
           <w:b/>
+          <w:color w:val="181B28" w:themeColor="background1"/>
           <w:sz w:val="24"/>
           <w:szCs w:val="24"/>
         </w:rPr>
@@ -1475,6 +1549,7 @@
         <w:rPr>
           <w:rFonts w:ascii="Times New Roman" w:hAnsi="Times New Roman" w:cs="Times New Roman"/>
           <w:b/>
+          <w:color w:val="181B28" w:themeColor="background1"/>
           <w:sz w:val="24"/>
           <w:szCs w:val="24"/>
         </w:rPr>
@@ -1485,6 +1560,7 @@
         <w:rPr>
           <w:rFonts w:ascii="Times New Roman" w:hAnsi="Times New Roman" w:cs="Times New Roman"/>
           <w:b/>
+          <w:color w:val="181B28" w:themeColor="background1"/>
           <w:sz w:val="24"/>
           <w:szCs w:val="24"/>
         </w:rPr>
@@ -1496,6 +1572,7 @@
         <w:rPr>
           <w:rFonts w:ascii="Times New Roman" w:hAnsi="Times New Roman" w:cs="Times New Roman"/>
           <w:b/>
+          <w:color w:val="181B28" w:themeColor="background1"/>
           <w:sz w:val="24"/>
           <w:szCs w:val="24"/>
         </w:rPr>
@@ -1506,6 +1583,7 @@
         <w:rPr>
           <w:rFonts w:ascii="Times New Roman" w:hAnsi="Times New Roman" w:cs="Times New Roman"/>
           <w:b/>
+          <w:color w:val="181B28" w:themeColor="background1"/>
           <w:sz w:val="24"/>
           <w:szCs w:val="24"/>
         </w:rPr>
@@ -1515,6 +1593,7 @@
         <w:rPr>
           <w:rFonts w:ascii="Times New Roman" w:hAnsi="Times New Roman" w:cs="Times New Roman"/>
           <w:b/>
+          <w:color w:val="181B28" w:themeColor="background1"/>
           <w:sz w:val="24"/>
           <w:szCs w:val="24"/>
         </w:rPr>
@@ -1524,2096 +1603,2358 @@
     </w:p>
     <w:p>
       <w:pPr>
+        <w:shd w:val="clear" w:color="auto" w:fill="FFFFFF"/>
+        <w:tabs>
+          <w:tab w:val="left" w:pos="916"/>
+          <w:tab w:val="left" w:pos="1832"/>
+          <w:tab w:val="left" w:pos="2748"/>
+          <w:tab w:val="left" w:pos="3664"/>
+          <w:tab w:val="left" w:pos="4580"/>
+          <w:tab w:val="left" w:pos="5496"/>
+          <w:tab w:val="left" w:pos="6412"/>
+          <w:tab w:val="left" w:pos="7328"/>
+          <w:tab w:val="left" w:pos="8244"/>
+          <w:tab w:val="left" w:pos="9160"/>
+          <w:tab w:val="left" w:pos="10076"/>
+          <w:tab w:val="left" w:pos="10992"/>
+          <w:tab w:val="left" w:pos="11908"/>
+          <w:tab w:val="left" w:pos="12824"/>
+          <w:tab w:val="left" w:pos="13740"/>
+          <w:tab w:val="left" w:pos="14656"/>
+        </w:tabs>
+        <w:spacing w:after="0" w:line="240" w:lineRule="auto"/>
+        <w:rPr>
+          <w:rFonts w:ascii="Consolas" w:eastAsia="Times New Roman" w:hAnsi="Consolas" w:cs="Courier New"/>
+          <w:color w:val="24292E"/>
+          <w:sz w:val="18"/>
+          <w:szCs w:val="18"/>
+        </w:rPr>
+      </w:pPr>
+      <w:r>
+        <w:rPr>
+          <w:rFonts w:ascii="Consolas" w:eastAsia="Times New Roman" w:hAnsi="Consolas" w:cs="Courier New"/>
+          <w:color w:val="D73A49"/>
+          <w:sz w:val="18"/>
+          <w:szCs w:val="18"/>
+        </w:rPr>
+        <w:t xml:space="preserve">package </w:t>
+      </w:r>
+      <w:proofErr w:type="spellStart"/>
+      <w:r>
+        <w:rPr>
+          <w:rFonts w:ascii="Consolas" w:eastAsia="Times New Roman" w:hAnsi="Consolas" w:cs="Courier New"/>
+          <w:color w:val="6F42C1"/>
+          <w:sz w:val="18"/>
+          <w:szCs w:val="18"/>
+        </w:rPr>
+        <w:t>com.student.utm</w:t>
+      </w:r>
+      <w:proofErr w:type="spellEnd"/>
+      <w:r>
+        <w:rPr>
+          <w:rFonts w:ascii="Consolas" w:eastAsia="Times New Roman" w:hAnsi="Consolas" w:cs="Courier New"/>
+          <w:color w:val="24292E"/>
+          <w:sz w:val="18"/>
+          <w:szCs w:val="18"/>
+        </w:rPr>
+        <w:t>;</w:t>
+      </w:r>
+      <w:r>
+        <w:rPr>
+          <w:rFonts w:ascii="Consolas" w:eastAsia="Times New Roman" w:hAnsi="Consolas" w:cs="Courier New"/>
+          <w:color w:val="24292E"/>
+          <w:sz w:val="18"/>
+          <w:szCs w:val="18"/>
+        </w:rPr>
+        <w:br/>
+      </w:r>
+      <w:r>
+        <w:rPr>
+          <w:rFonts w:ascii="Consolas" w:eastAsia="Times New Roman" w:hAnsi="Consolas" w:cs="Courier New"/>
+          <w:color w:val="24292E"/>
+          <w:sz w:val="18"/>
+          <w:szCs w:val="18"/>
+        </w:rPr>
+        <w:br/>
+      </w:r>
+      <w:r>
+        <w:rPr>
+          <w:rFonts w:ascii="Consolas" w:eastAsia="Times New Roman" w:hAnsi="Consolas" w:cs="Courier New"/>
+          <w:color w:val="D73A49"/>
+          <w:sz w:val="18"/>
+          <w:szCs w:val="18"/>
+        </w:rPr>
+        <w:t xml:space="preserve">public class </w:t>
+      </w:r>
+      <w:r>
+        <w:rPr>
+          <w:rFonts w:ascii="Consolas" w:eastAsia="Times New Roman" w:hAnsi="Consolas" w:cs="Courier New"/>
+          <w:color w:val="6F42C1"/>
+          <w:sz w:val="18"/>
+          <w:szCs w:val="18"/>
+        </w:rPr>
+        <w:t>Book</w:t>
+      </w:r>
+      <w:r>
+        <w:rPr>
+          <w:rFonts w:ascii="Consolas" w:eastAsia="Times New Roman" w:hAnsi="Consolas" w:cs="Courier New"/>
+          <w:color w:val="6F42C1"/>
+          <w:sz w:val="18"/>
+          <w:szCs w:val="18"/>
+        </w:rPr>
+        <w:br/>
+      </w:r>
+      <w:r>
+        <w:rPr>
+          <w:rFonts w:ascii="Consolas" w:eastAsia="Times New Roman" w:hAnsi="Consolas" w:cs="Courier New"/>
+          <w:color w:val="005CC5"/>
+          <w:sz w:val="18"/>
+          <w:szCs w:val="18"/>
+        </w:rPr>
+        <w:t>{</w:t>
+      </w:r>
+      <w:r>
+        <w:rPr>
+          <w:rFonts w:ascii="Consolas" w:eastAsia="Times New Roman" w:hAnsi="Consolas" w:cs="Courier New"/>
+          <w:color w:val="005CC5"/>
+          <w:sz w:val="18"/>
+          <w:szCs w:val="18"/>
+        </w:rPr>
+        <w:br/>
+        <w:t xml:space="preserve">    </w:t>
+      </w:r>
+      <w:r>
+        <w:rPr>
+          <w:rFonts w:ascii="Consolas" w:eastAsia="Times New Roman" w:hAnsi="Consolas" w:cs="Courier New"/>
+          <w:color w:val="D73A49"/>
+          <w:sz w:val="18"/>
+          <w:szCs w:val="18"/>
+        </w:rPr>
+        <w:t xml:space="preserve">public static void </w:t>
+      </w:r>
+      <w:r>
+        <w:rPr>
+          <w:rFonts w:ascii="Consolas" w:eastAsia="Times New Roman" w:hAnsi="Consolas" w:cs="Courier New"/>
+          <w:color w:val="6F42C1"/>
+          <w:sz w:val="18"/>
+          <w:szCs w:val="18"/>
+        </w:rPr>
+        <w:t>main</w:t>
+      </w:r>
+      <w:r>
+        <w:rPr>
+          <w:rFonts w:ascii="Consolas" w:eastAsia="Times New Roman" w:hAnsi="Consolas" w:cs="Courier New"/>
+          <w:color w:val="005CC5"/>
+          <w:sz w:val="18"/>
+          <w:szCs w:val="18"/>
+        </w:rPr>
+        <w:t>(</w:t>
+      </w:r>
+      <w:r>
+        <w:rPr>
+          <w:rFonts w:ascii="Consolas" w:eastAsia="Times New Roman" w:hAnsi="Consolas" w:cs="Courier New"/>
+          <w:color w:val="6F42C1"/>
+          <w:sz w:val="18"/>
+          <w:szCs w:val="18"/>
+        </w:rPr>
+        <w:t>String</w:t>
+      </w:r>
+      <w:r>
+        <w:rPr>
+          <w:rFonts w:ascii="Consolas" w:eastAsia="Times New Roman" w:hAnsi="Consolas" w:cs="Courier New"/>
+          <w:color w:val="005CC5"/>
+          <w:sz w:val="18"/>
+          <w:szCs w:val="18"/>
+        </w:rPr>
+        <w:t xml:space="preserve">[] </w:t>
+      </w:r>
+      <w:proofErr w:type="spellStart"/>
+      <w:r>
+        <w:rPr>
+          <w:rFonts w:ascii="Consolas" w:eastAsia="Times New Roman" w:hAnsi="Consolas" w:cs="Courier New"/>
+          <w:color w:val="E36209"/>
+          <w:sz w:val="18"/>
+          <w:szCs w:val="18"/>
+        </w:rPr>
+        <w:t>args</w:t>
+      </w:r>
+      <w:proofErr w:type="spellEnd"/>
+      <w:r>
+        <w:rPr>
+          <w:rFonts w:ascii="Consolas" w:eastAsia="Times New Roman" w:hAnsi="Consolas" w:cs="Courier New"/>
+          <w:color w:val="005CC5"/>
+          <w:sz w:val="18"/>
+          <w:szCs w:val="18"/>
+        </w:rPr>
+        <w:t>)</w:t>
+      </w:r>
+      <w:r>
+        <w:rPr>
+          <w:rFonts w:ascii="Consolas" w:eastAsia="Times New Roman" w:hAnsi="Consolas" w:cs="Courier New"/>
+          <w:color w:val="005CC5"/>
+          <w:sz w:val="18"/>
+          <w:szCs w:val="18"/>
+        </w:rPr>
+        <w:br/>
+        <w:t xml:space="preserve">    {</w:t>
+      </w:r>
+      <w:r>
+        <w:rPr>
+          <w:rFonts w:ascii="Consolas" w:eastAsia="Times New Roman" w:hAnsi="Consolas" w:cs="Courier New"/>
+          <w:color w:val="005CC5"/>
+          <w:sz w:val="18"/>
+          <w:szCs w:val="18"/>
+        </w:rPr>
+        <w:br/>
+        <w:t xml:space="preserve">        </w:t>
+      </w:r>
+      <w:r>
+        <w:rPr>
+          <w:rFonts w:ascii="Consolas" w:eastAsia="Times New Roman" w:hAnsi="Consolas" w:cs="Courier New"/>
+          <w:color w:val="6A737D"/>
+          <w:sz w:val="18"/>
+          <w:szCs w:val="18"/>
+        </w:rPr>
+        <w:t>//</w:t>
+      </w:r>
+      <w:proofErr w:type="spellStart"/>
+      <w:r>
+        <w:rPr>
+          <w:rFonts w:ascii="Consolas" w:eastAsia="Times New Roman" w:hAnsi="Consolas" w:cs="Courier New"/>
+          <w:color w:val="6A737D"/>
+          <w:sz w:val="18"/>
+          <w:szCs w:val="18"/>
+        </w:rPr>
+        <w:t>тест</w:t>
+      </w:r>
+      <w:proofErr w:type="spellEnd"/>
+      <w:r>
+        <w:rPr>
+          <w:rFonts w:ascii="Consolas" w:eastAsia="Times New Roman" w:hAnsi="Consolas" w:cs="Courier New"/>
+          <w:color w:val="6A737D"/>
+          <w:sz w:val="18"/>
+          <w:szCs w:val="18"/>
+        </w:rPr>
+        <w:br/>
+        <w:t xml:space="preserve">        </w:t>
+      </w:r>
+      <w:r>
+        <w:rPr>
+          <w:rFonts w:ascii="Consolas" w:eastAsia="Times New Roman" w:hAnsi="Consolas" w:cs="Courier New"/>
+          <w:color w:val="6F42C1"/>
+          <w:sz w:val="18"/>
+          <w:szCs w:val="18"/>
+        </w:rPr>
+        <w:t xml:space="preserve">Page </w:t>
+      </w:r>
+      <w:r>
+        <w:rPr>
+          <w:rFonts w:ascii="Consolas" w:eastAsia="Times New Roman" w:hAnsi="Consolas" w:cs="Courier New"/>
+          <w:color w:val="24292E"/>
+          <w:sz w:val="18"/>
+          <w:szCs w:val="18"/>
+        </w:rPr>
+        <w:t xml:space="preserve">obj1 </w:t>
+      </w:r>
+      <w:r>
+        <w:rPr>
+          <w:rFonts w:ascii="Consolas" w:eastAsia="Times New Roman" w:hAnsi="Consolas" w:cs="Courier New"/>
+          <w:color w:val="D73A49"/>
+          <w:sz w:val="18"/>
+          <w:szCs w:val="18"/>
+        </w:rPr>
+        <w:t xml:space="preserve">= new </w:t>
+      </w:r>
+      <w:r>
+        <w:rPr>
+          <w:rFonts w:ascii="Consolas" w:eastAsia="Times New Roman" w:hAnsi="Consolas" w:cs="Courier New"/>
+          <w:color w:val="6F42C1"/>
+          <w:sz w:val="18"/>
+          <w:szCs w:val="18"/>
+        </w:rPr>
+        <w:t>Page</w:t>
+      </w:r>
+      <w:r>
+        <w:rPr>
+          <w:rFonts w:ascii="Consolas" w:eastAsia="Times New Roman" w:hAnsi="Consolas" w:cs="Courier New"/>
+          <w:color w:val="005CC5"/>
+          <w:sz w:val="18"/>
+          <w:szCs w:val="18"/>
+        </w:rPr>
+        <w:t>(</w:t>
+      </w:r>
+      <w:r>
+        <w:rPr>
+          <w:rFonts w:ascii="Consolas" w:eastAsia="Times New Roman" w:hAnsi="Consolas" w:cs="Courier New"/>
+          <w:color w:val="032F62"/>
+          <w:sz w:val="18"/>
+          <w:szCs w:val="18"/>
+        </w:rPr>
+        <w:t>"Red"</w:t>
+      </w:r>
+      <w:r>
+        <w:rPr>
+          <w:rFonts w:ascii="Consolas" w:eastAsia="Times New Roman" w:hAnsi="Consolas" w:cs="Courier New"/>
+          <w:color w:val="24292E"/>
+          <w:sz w:val="18"/>
+          <w:szCs w:val="18"/>
+        </w:rPr>
+        <w:t xml:space="preserve">, </w:t>
+      </w:r>
+      <w:r>
+        <w:rPr>
+          <w:rFonts w:ascii="Consolas" w:eastAsia="Times New Roman" w:hAnsi="Consolas" w:cs="Courier New"/>
+          <w:color w:val="005CC5"/>
+          <w:sz w:val="18"/>
+          <w:szCs w:val="18"/>
+        </w:rPr>
+        <w:t>9)</w:t>
+      </w:r>
+      <w:r>
+        <w:rPr>
+          <w:rFonts w:ascii="Consolas" w:eastAsia="Times New Roman" w:hAnsi="Consolas" w:cs="Courier New"/>
+          <w:color w:val="24292E"/>
+          <w:sz w:val="18"/>
+          <w:szCs w:val="18"/>
+        </w:rPr>
+        <w:t>;</w:t>
+      </w:r>
+      <w:r>
+        <w:rPr>
+          <w:rFonts w:ascii="Consolas" w:eastAsia="Times New Roman" w:hAnsi="Consolas" w:cs="Courier New"/>
+          <w:color w:val="24292E"/>
+          <w:sz w:val="18"/>
+          <w:szCs w:val="18"/>
+        </w:rPr>
+        <w:br/>
+        <w:t xml:space="preserve">        </w:t>
+      </w:r>
+      <w:r>
+        <w:rPr>
+          <w:rFonts w:ascii="Consolas" w:eastAsia="Times New Roman" w:hAnsi="Consolas" w:cs="Courier New"/>
+          <w:color w:val="6F42C1"/>
+          <w:sz w:val="18"/>
+          <w:szCs w:val="18"/>
+        </w:rPr>
+        <w:t xml:space="preserve">Page </w:t>
+      </w:r>
+      <w:r>
+        <w:rPr>
+          <w:rFonts w:ascii="Consolas" w:eastAsia="Times New Roman" w:hAnsi="Consolas" w:cs="Courier New"/>
+          <w:color w:val="24292E"/>
+          <w:sz w:val="18"/>
+          <w:szCs w:val="18"/>
+        </w:rPr>
+        <w:t xml:space="preserve">obj2 </w:t>
+      </w:r>
+      <w:r>
+        <w:rPr>
+          <w:rFonts w:ascii="Consolas" w:eastAsia="Times New Roman" w:hAnsi="Consolas" w:cs="Courier New"/>
+          <w:color w:val="D73A49"/>
+          <w:sz w:val="18"/>
+          <w:szCs w:val="18"/>
+        </w:rPr>
+        <w:t xml:space="preserve">= new </w:t>
+      </w:r>
+      <w:r>
+        <w:rPr>
+          <w:rFonts w:ascii="Consolas" w:eastAsia="Times New Roman" w:hAnsi="Consolas" w:cs="Courier New"/>
+          <w:color w:val="6F42C1"/>
+          <w:sz w:val="18"/>
+          <w:szCs w:val="18"/>
+        </w:rPr>
+        <w:t xml:space="preserve">Page </w:t>
+      </w:r>
+      <w:r>
+        <w:rPr>
+          <w:rFonts w:ascii="Consolas" w:eastAsia="Times New Roman" w:hAnsi="Consolas" w:cs="Courier New"/>
+          <w:color w:val="005CC5"/>
+          <w:sz w:val="18"/>
+          <w:szCs w:val="18"/>
+        </w:rPr>
+        <w:t>(</w:t>
+      </w:r>
+      <w:r>
+        <w:rPr>
+          <w:rFonts w:ascii="Consolas" w:eastAsia="Times New Roman" w:hAnsi="Consolas" w:cs="Courier New"/>
+          <w:color w:val="032F62"/>
+          <w:sz w:val="18"/>
+          <w:szCs w:val="18"/>
+        </w:rPr>
+        <w:t>"Yellow"</w:t>
+      </w:r>
+      <w:r>
+        <w:rPr>
+          <w:rFonts w:ascii="Consolas" w:eastAsia="Times New Roman" w:hAnsi="Consolas" w:cs="Courier New"/>
+          <w:color w:val="24292E"/>
+          <w:sz w:val="18"/>
+          <w:szCs w:val="18"/>
+        </w:rPr>
+        <w:t>,</w:t>
+      </w:r>
+      <w:r>
+        <w:rPr>
+          <w:rFonts w:ascii="Consolas" w:eastAsia="Times New Roman" w:hAnsi="Consolas" w:cs="Courier New"/>
+          <w:color w:val="005CC5"/>
+          <w:sz w:val="18"/>
+          <w:szCs w:val="18"/>
+        </w:rPr>
+        <w:t>15)</w:t>
+      </w:r>
+      <w:r>
+        <w:rPr>
+          <w:rFonts w:ascii="Consolas" w:eastAsia="Times New Roman" w:hAnsi="Consolas" w:cs="Courier New"/>
+          <w:color w:val="24292E"/>
+          <w:sz w:val="18"/>
+          <w:szCs w:val="18"/>
+        </w:rPr>
+        <w:t>;</w:t>
+      </w:r>
+      <w:r>
+        <w:rPr>
+          <w:rFonts w:ascii="Consolas" w:eastAsia="Times New Roman" w:hAnsi="Consolas" w:cs="Courier New"/>
+          <w:color w:val="24292E"/>
+          <w:sz w:val="18"/>
+          <w:szCs w:val="18"/>
+        </w:rPr>
+        <w:br/>
+        <w:t xml:space="preserve">        obj1.</w:t>
+      </w:r>
+      <w:r>
+        <w:rPr>
+          <w:rFonts w:ascii="Consolas" w:eastAsia="Times New Roman" w:hAnsi="Consolas" w:cs="Courier New"/>
+          <w:color w:val="6F42C1"/>
+          <w:sz w:val="18"/>
+          <w:szCs w:val="18"/>
+        </w:rPr>
+        <w:t>toPage</w:t>
+      </w:r>
+      <w:r>
+        <w:rPr>
+          <w:rFonts w:ascii="Consolas" w:eastAsia="Times New Roman" w:hAnsi="Consolas" w:cs="Courier New"/>
+          <w:color w:val="005CC5"/>
+          <w:sz w:val="18"/>
+          <w:szCs w:val="18"/>
+        </w:rPr>
+        <w:t>()</w:t>
+      </w:r>
+      <w:r>
+        <w:rPr>
+          <w:rFonts w:ascii="Consolas" w:eastAsia="Times New Roman" w:hAnsi="Consolas" w:cs="Courier New"/>
+          <w:color w:val="24292E"/>
+          <w:sz w:val="18"/>
+          <w:szCs w:val="18"/>
+        </w:rPr>
+        <w:t>;</w:t>
+      </w:r>
+      <w:r>
+        <w:rPr>
+          <w:rFonts w:ascii="Consolas" w:eastAsia="Times New Roman" w:hAnsi="Consolas" w:cs="Courier New"/>
+          <w:color w:val="24292E"/>
+          <w:sz w:val="18"/>
+          <w:szCs w:val="18"/>
+        </w:rPr>
+        <w:br/>
+        <w:t xml:space="preserve">        obj1.</w:t>
+      </w:r>
+      <w:r>
+        <w:rPr>
+          <w:rFonts w:ascii="Consolas" w:eastAsia="Times New Roman" w:hAnsi="Consolas" w:cs="Courier New"/>
+          <w:color w:val="6F42C1"/>
+          <w:sz w:val="18"/>
+          <w:szCs w:val="18"/>
+        </w:rPr>
+        <w:t>changeDepth</w:t>
+      </w:r>
+      <w:r>
+        <w:rPr>
+          <w:rFonts w:ascii="Consolas" w:eastAsia="Times New Roman" w:hAnsi="Consolas" w:cs="Courier New"/>
+          <w:color w:val="005CC5"/>
+          <w:sz w:val="18"/>
+          <w:szCs w:val="18"/>
+        </w:rPr>
+        <w:t>(12)</w:t>
+      </w:r>
+      <w:r>
+        <w:rPr>
+          <w:rFonts w:ascii="Consolas" w:eastAsia="Times New Roman" w:hAnsi="Consolas" w:cs="Courier New"/>
+          <w:color w:val="24292E"/>
+          <w:sz w:val="18"/>
+          <w:szCs w:val="18"/>
+        </w:rPr>
+        <w:t>;</w:t>
+      </w:r>
+      <w:r>
+        <w:rPr>
+          <w:rFonts w:ascii="Consolas" w:eastAsia="Times New Roman" w:hAnsi="Consolas" w:cs="Courier New"/>
+          <w:color w:val="24292E"/>
+          <w:sz w:val="18"/>
+          <w:szCs w:val="18"/>
+        </w:rPr>
+        <w:br/>
+        <w:t xml:space="preserve">        obj1.</w:t>
+      </w:r>
+      <w:r>
+        <w:rPr>
+          <w:rFonts w:ascii="Consolas" w:eastAsia="Times New Roman" w:hAnsi="Consolas" w:cs="Courier New"/>
+          <w:color w:val="6F42C1"/>
+          <w:sz w:val="18"/>
+          <w:szCs w:val="18"/>
+        </w:rPr>
+        <w:t>toPage</w:t>
+      </w:r>
+      <w:r>
+        <w:rPr>
+          <w:rFonts w:ascii="Consolas" w:eastAsia="Times New Roman" w:hAnsi="Consolas" w:cs="Courier New"/>
+          <w:color w:val="005CC5"/>
+          <w:sz w:val="18"/>
+          <w:szCs w:val="18"/>
+        </w:rPr>
+        <w:t>()</w:t>
+      </w:r>
+      <w:r>
+        <w:rPr>
+          <w:rFonts w:ascii="Consolas" w:eastAsia="Times New Roman" w:hAnsi="Consolas" w:cs="Courier New"/>
+          <w:color w:val="24292E"/>
+          <w:sz w:val="18"/>
+          <w:szCs w:val="18"/>
+        </w:rPr>
+        <w:t>;</w:t>
+      </w:r>
+      <w:r>
+        <w:rPr>
+          <w:rFonts w:ascii="Consolas" w:eastAsia="Times New Roman" w:hAnsi="Consolas" w:cs="Courier New"/>
+          <w:color w:val="24292E"/>
+          <w:sz w:val="18"/>
+          <w:szCs w:val="18"/>
+        </w:rPr>
+        <w:br/>
+      </w:r>
+      <w:r>
+        <w:rPr>
+          <w:rFonts w:ascii="Consolas" w:eastAsia="Times New Roman" w:hAnsi="Consolas" w:cs="Courier New"/>
+          <w:color w:val="24292E"/>
+          <w:sz w:val="18"/>
+          <w:szCs w:val="18"/>
+        </w:rPr>
+        <w:br/>
+        <w:t xml:space="preserve">        obj2.</w:t>
+      </w:r>
+      <w:r>
+        <w:rPr>
+          <w:rFonts w:ascii="Consolas" w:eastAsia="Times New Roman" w:hAnsi="Consolas" w:cs="Courier New"/>
+          <w:color w:val="6F42C1"/>
+          <w:sz w:val="18"/>
+          <w:szCs w:val="18"/>
+        </w:rPr>
+        <w:t>toPage</w:t>
+      </w:r>
+      <w:r>
+        <w:rPr>
+          <w:rFonts w:ascii="Consolas" w:eastAsia="Times New Roman" w:hAnsi="Consolas" w:cs="Courier New"/>
+          <w:color w:val="005CC5"/>
+          <w:sz w:val="18"/>
+          <w:szCs w:val="18"/>
+        </w:rPr>
+        <w:t>()</w:t>
+      </w:r>
+      <w:r>
+        <w:rPr>
+          <w:rFonts w:ascii="Consolas" w:eastAsia="Times New Roman" w:hAnsi="Consolas" w:cs="Courier New"/>
+          <w:color w:val="24292E"/>
+          <w:sz w:val="18"/>
+          <w:szCs w:val="18"/>
+        </w:rPr>
+        <w:t>;</w:t>
+      </w:r>
+      <w:r>
+        <w:rPr>
+          <w:rFonts w:ascii="Consolas" w:eastAsia="Times New Roman" w:hAnsi="Consolas" w:cs="Courier New"/>
+          <w:color w:val="24292E"/>
+          <w:sz w:val="18"/>
+          <w:szCs w:val="18"/>
+        </w:rPr>
+        <w:br/>
+        <w:t xml:space="preserve">        obj2.</w:t>
+      </w:r>
+      <w:r>
+        <w:rPr>
+          <w:rFonts w:ascii="Consolas" w:eastAsia="Times New Roman" w:hAnsi="Consolas" w:cs="Courier New"/>
+          <w:color w:val="6F42C1"/>
+          <w:sz w:val="18"/>
+          <w:szCs w:val="18"/>
+        </w:rPr>
+        <w:t>changeDepth</w:t>
+      </w:r>
+      <w:r>
+        <w:rPr>
+          <w:rFonts w:ascii="Consolas" w:eastAsia="Times New Roman" w:hAnsi="Consolas" w:cs="Courier New"/>
+          <w:color w:val="005CC5"/>
+          <w:sz w:val="18"/>
+          <w:szCs w:val="18"/>
+        </w:rPr>
+        <w:t>(23)</w:t>
+      </w:r>
+      <w:r>
+        <w:rPr>
+          <w:rFonts w:ascii="Consolas" w:eastAsia="Times New Roman" w:hAnsi="Consolas" w:cs="Courier New"/>
+          <w:color w:val="24292E"/>
+          <w:sz w:val="18"/>
+          <w:szCs w:val="18"/>
+        </w:rPr>
+        <w:t>;</w:t>
+      </w:r>
+      <w:r>
+        <w:rPr>
+          <w:rFonts w:ascii="Consolas" w:eastAsia="Times New Roman" w:hAnsi="Consolas" w:cs="Courier New"/>
+          <w:color w:val="24292E"/>
+          <w:sz w:val="18"/>
+          <w:szCs w:val="18"/>
+        </w:rPr>
+        <w:br/>
+        <w:t xml:space="preserve">        obj2.</w:t>
+      </w:r>
+      <w:r>
+        <w:rPr>
+          <w:rFonts w:ascii="Consolas" w:eastAsia="Times New Roman" w:hAnsi="Consolas" w:cs="Courier New"/>
+          <w:color w:val="6F42C1"/>
+          <w:sz w:val="18"/>
+          <w:szCs w:val="18"/>
+        </w:rPr>
+        <w:t>toPage</w:t>
+      </w:r>
+      <w:r>
+        <w:rPr>
+          <w:rFonts w:ascii="Consolas" w:eastAsia="Times New Roman" w:hAnsi="Consolas" w:cs="Courier New"/>
+          <w:color w:val="005CC5"/>
+          <w:sz w:val="18"/>
+          <w:szCs w:val="18"/>
+        </w:rPr>
+        <w:t>()</w:t>
+      </w:r>
+      <w:r>
+        <w:rPr>
+          <w:rFonts w:ascii="Consolas" w:eastAsia="Times New Roman" w:hAnsi="Consolas" w:cs="Courier New"/>
+          <w:color w:val="24292E"/>
+          <w:sz w:val="18"/>
+          <w:szCs w:val="18"/>
+        </w:rPr>
+        <w:t>;</w:t>
+      </w:r>
+      <w:r>
+        <w:rPr>
+          <w:rFonts w:ascii="Consolas" w:eastAsia="Times New Roman" w:hAnsi="Consolas" w:cs="Courier New"/>
+          <w:color w:val="24292E"/>
+          <w:sz w:val="18"/>
+          <w:szCs w:val="18"/>
+        </w:rPr>
+        <w:br/>
+      </w:r>
+      <w:r>
+        <w:rPr>
+          <w:rFonts w:ascii="Consolas" w:eastAsia="Times New Roman" w:hAnsi="Consolas" w:cs="Courier New"/>
+          <w:color w:val="24292E"/>
+          <w:sz w:val="18"/>
+          <w:szCs w:val="18"/>
+        </w:rPr>
+        <w:br/>
+        <w:t xml:space="preserve">    </w:t>
+      </w:r>
+      <w:r>
+        <w:rPr>
+          <w:rFonts w:ascii="Consolas" w:eastAsia="Times New Roman" w:hAnsi="Consolas" w:cs="Courier New"/>
+          <w:color w:val="005CC5"/>
+          <w:sz w:val="18"/>
+          <w:szCs w:val="18"/>
+        </w:rPr>
+        <w:t>}</w:t>
+      </w:r>
+      <w:r>
+        <w:rPr>
+          <w:rFonts w:ascii="Consolas" w:eastAsia="Times New Roman" w:hAnsi="Consolas" w:cs="Courier New"/>
+          <w:color w:val="005CC5"/>
+          <w:sz w:val="18"/>
+          <w:szCs w:val="18"/>
+        </w:rPr>
+        <w:br/>
+        <w:t>}</w:t>
+      </w:r>
+      <w:r>
+        <w:rPr>
+          <w:rFonts w:ascii="Consolas" w:eastAsia="Times New Roman" w:hAnsi="Consolas" w:cs="Courier New"/>
+          <w:color w:val="005CC5"/>
+          <w:sz w:val="18"/>
+          <w:szCs w:val="18"/>
+        </w:rPr>
+        <w:br/>
+      </w:r>
+      <w:r>
+        <w:rPr>
+          <w:rFonts w:ascii="Consolas" w:eastAsia="Times New Roman" w:hAnsi="Consolas" w:cs="Courier New"/>
+          <w:color w:val="005CC5"/>
+          <w:sz w:val="18"/>
+          <w:szCs w:val="18"/>
+        </w:rPr>
+        <w:br/>
+      </w:r>
+      <w:r>
+        <w:rPr>
+          <w:rFonts w:ascii="Consolas" w:eastAsia="Times New Roman" w:hAnsi="Consolas" w:cs="Courier New"/>
+          <w:color w:val="D73A49"/>
+          <w:sz w:val="18"/>
+          <w:szCs w:val="18"/>
+        </w:rPr>
+        <w:t xml:space="preserve">class </w:t>
+      </w:r>
+      <w:r>
+        <w:rPr>
+          <w:rFonts w:ascii="Consolas" w:eastAsia="Times New Roman" w:hAnsi="Consolas" w:cs="Courier New"/>
+          <w:color w:val="6F42C1"/>
+          <w:sz w:val="18"/>
+          <w:szCs w:val="18"/>
+        </w:rPr>
+        <w:t>Line</w:t>
+      </w:r>
+      <w:r>
+        <w:rPr>
+          <w:rFonts w:ascii="Consolas" w:eastAsia="Times New Roman" w:hAnsi="Consolas" w:cs="Courier New"/>
+          <w:color w:val="6F42C1"/>
+          <w:sz w:val="18"/>
+          <w:szCs w:val="18"/>
+        </w:rPr>
+        <w:br/>
+      </w:r>
+      <w:r>
+        <w:rPr>
+          <w:rFonts w:ascii="Consolas" w:eastAsia="Times New Roman" w:hAnsi="Consolas" w:cs="Courier New"/>
+          <w:color w:val="005CC5"/>
+          <w:sz w:val="18"/>
+          <w:szCs w:val="18"/>
+        </w:rPr>
+        <w:t>{</w:t>
+      </w:r>
+      <w:r>
+        <w:rPr>
+          <w:rFonts w:ascii="Consolas" w:eastAsia="Times New Roman" w:hAnsi="Consolas" w:cs="Courier New"/>
+          <w:color w:val="005CC5"/>
+          <w:sz w:val="18"/>
+          <w:szCs w:val="18"/>
+        </w:rPr>
+        <w:br/>
+        <w:t xml:space="preserve">    </w:t>
+      </w:r>
+      <w:r>
+        <w:rPr>
+          <w:rFonts w:ascii="Consolas" w:eastAsia="Times New Roman" w:hAnsi="Consolas" w:cs="Courier New"/>
+          <w:color w:val="D73A49"/>
+          <w:sz w:val="18"/>
+          <w:szCs w:val="18"/>
+        </w:rPr>
+        <w:t xml:space="preserve">int </w:t>
+      </w:r>
+      <w:proofErr w:type="spellStart"/>
+      <w:r>
+        <w:rPr>
+          <w:rFonts w:ascii="Consolas" w:eastAsia="Times New Roman" w:hAnsi="Consolas" w:cs="Courier New"/>
+          <w:color w:val="24292E"/>
+          <w:sz w:val="18"/>
+          <w:szCs w:val="18"/>
+        </w:rPr>
+        <w:t>LineDepth</w:t>
+      </w:r>
+      <w:proofErr w:type="spellEnd"/>
+      <w:r>
+        <w:rPr>
+          <w:rFonts w:ascii="Consolas" w:eastAsia="Times New Roman" w:hAnsi="Consolas" w:cs="Courier New"/>
+          <w:color w:val="24292E"/>
+          <w:sz w:val="18"/>
+          <w:szCs w:val="18"/>
+        </w:rPr>
+        <w:t>;</w:t>
+      </w:r>
+      <w:r>
+        <w:rPr>
+          <w:rFonts w:ascii="Consolas" w:eastAsia="Times New Roman" w:hAnsi="Consolas" w:cs="Courier New"/>
+          <w:color w:val="24292E"/>
+          <w:sz w:val="18"/>
+          <w:szCs w:val="18"/>
+        </w:rPr>
+        <w:br/>
+        <w:t xml:space="preserve">    </w:t>
+      </w:r>
+      <w:r>
+        <w:rPr>
+          <w:rFonts w:ascii="Consolas" w:eastAsia="Times New Roman" w:hAnsi="Consolas" w:cs="Courier New"/>
+          <w:color w:val="6F42C1"/>
+          <w:sz w:val="18"/>
+          <w:szCs w:val="18"/>
+        </w:rPr>
+        <w:t>Line</w:t>
+      </w:r>
+      <w:r>
+        <w:rPr>
+          <w:rFonts w:ascii="Consolas" w:eastAsia="Times New Roman" w:hAnsi="Consolas" w:cs="Courier New"/>
+          <w:color w:val="005CC5"/>
+          <w:sz w:val="18"/>
+          <w:szCs w:val="18"/>
+        </w:rPr>
+        <w:t>()</w:t>
+      </w:r>
+      <w:r>
+        <w:rPr>
+          <w:rFonts w:ascii="Consolas" w:eastAsia="Times New Roman" w:hAnsi="Consolas" w:cs="Courier New"/>
+          <w:color w:val="005CC5"/>
+          <w:sz w:val="18"/>
+          <w:szCs w:val="18"/>
+        </w:rPr>
+        <w:br/>
+        <w:t xml:space="preserve">    {</w:t>
+      </w:r>
+      <w:r>
+        <w:rPr>
+          <w:rFonts w:ascii="Consolas" w:eastAsia="Times New Roman" w:hAnsi="Consolas" w:cs="Courier New"/>
+          <w:color w:val="005CC5"/>
+          <w:sz w:val="18"/>
+          <w:szCs w:val="18"/>
+        </w:rPr>
+        <w:br/>
+        <w:t xml:space="preserve">        </w:t>
+      </w:r>
+      <w:proofErr w:type="spellStart"/>
+      <w:r>
+        <w:rPr>
+          <w:rFonts w:ascii="Consolas" w:eastAsia="Times New Roman" w:hAnsi="Consolas" w:cs="Courier New"/>
+          <w:color w:val="24292E"/>
+          <w:sz w:val="18"/>
+          <w:szCs w:val="18"/>
+        </w:rPr>
+        <w:t>LineDepth</w:t>
+      </w:r>
+      <w:proofErr w:type="spellEnd"/>
+      <w:r>
+        <w:rPr>
+          <w:rFonts w:ascii="Consolas" w:eastAsia="Times New Roman" w:hAnsi="Consolas" w:cs="Courier New"/>
+          <w:color w:val="24292E"/>
+          <w:sz w:val="18"/>
+          <w:szCs w:val="18"/>
+        </w:rPr>
+        <w:t xml:space="preserve"> </w:t>
+      </w:r>
+      <w:r>
+        <w:rPr>
+          <w:rFonts w:ascii="Consolas" w:eastAsia="Times New Roman" w:hAnsi="Consolas" w:cs="Courier New"/>
+          <w:color w:val="D73A49"/>
+          <w:sz w:val="18"/>
+          <w:szCs w:val="18"/>
+        </w:rPr>
+        <w:t xml:space="preserve">= </w:t>
+      </w:r>
+      <w:r>
+        <w:rPr>
+          <w:rFonts w:ascii="Consolas" w:eastAsia="Times New Roman" w:hAnsi="Consolas" w:cs="Courier New"/>
+          <w:color w:val="005CC5"/>
+          <w:sz w:val="18"/>
+          <w:szCs w:val="18"/>
+        </w:rPr>
+        <w:t>10</w:t>
+      </w:r>
+      <w:r>
+        <w:rPr>
+          <w:rFonts w:ascii="Consolas" w:eastAsia="Times New Roman" w:hAnsi="Consolas" w:cs="Courier New"/>
+          <w:color w:val="24292E"/>
+          <w:sz w:val="18"/>
+          <w:szCs w:val="18"/>
+        </w:rPr>
+        <w:t>;</w:t>
+      </w:r>
+      <w:r>
+        <w:rPr>
+          <w:rFonts w:ascii="Consolas" w:eastAsia="Times New Roman" w:hAnsi="Consolas" w:cs="Courier New"/>
+          <w:color w:val="24292E"/>
+          <w:sz w:val="18"/>
+          <w:szCs w:val="18"/>
+        </w:rPr>
+        <w:br/>
+        <w:t xml:space="preserve">    </w:t>
+      </w:r>
+      <w:r>
+        <w:rPr>
+          <w:rFonts w:ascii="Consolas" w:eastAsia="Times New Roman" w:hAnsi="Consolas" w:cs="Courier New"/>
+          <w:color w:val="005CC5"/>
+          <w:sz w:val="18"/>
+          <w:szCs w:val="18"/>
+        </w:rPr>
+        <w:t>}</w:t>
+      </w:r>
+      <w:r>
+        <w:rPr>
+          <w:rFonts w:ascii="Consolas" w:eastAsia="Times New Roman" w:hAnsi="Consolas" w:cs="Courier New"/>
+          <w:color w:val="005CC5"/>
+          <w:sz w:val="18"/>
+          <w:szCs w:val="18"/>
+        </w:rPr>
+        <w:br/>
+        <w:t xml:space="preserve">    </w:t>
+      </w:r>
+      <w:r>
+        <w:rPr>
+          <w:rFonts w:ascii="Consolas" w:eastAsia="Times New Roman" w:hAnsi="Consolas" w:cs="Courier New"/>
+          <w:color w:val="6F42C1"/>
+          <w:sz w:val="18"/>
+          <w:szCs w:val="18"/>
+        </w:rPr>
+        <w:t>Line</w:t>
+      </w:r>
+      <w:r>
+        <w:rPr>
+          <w:rFonts w:ascii="Consolas" w:eastAsia="Times New Roman" w:hAnsi="Consolas" w:cs="Courier New"/>
+          <w:color w:val="005CC5"/>
+          <w:sz w:val="18"/>
+          <w:szCs w:val="18"/>
+        </w:rPr>
+        <w:t>(</w:t>
+      </w:r>
+      <w:r>
+        <w:rPr>
+          <w:rFonts w:ascii="Consolas" w:eastAsia="Times New Roman" w:hAnsi="Consolas" w:cs="Courier New"/>
+          <w:color w:val="D73A49"/>
+          <w:sz w:val="18"/>
+          <w:szCs w:val="18"/>
+        </w:rPr>
+        <w:t xml:space="preserve">int </w:t>
+      </w:r>
+      <w:r>
+        <w:rPr>
+          <w:rFonts w:ascii="Consolas" w:eastAsia="Times New Roman" w:hAnsi="Consolas" w:cs="Courier New"/>
+          <w:color w:val="E36209"/>
+          <w:sz w:val="18"/>
+          <w:szCs w:val="18"/>
+        </w:rPr>
+        <w:t>num</w:t>
+      </w:r>
+      <w:r>
+        <w:rPr>
+          <w:rFonts w:ascii="Consolas" w:eastAsia="Times New Roman" w:hAnsi="Consolas" w:cs="Courier New"/>
+          <w:color w:val="005CC5"/>
+          <w:sz w:val="18"/>
+          <w:szCs w:val="18"/>
+        </w:rPr>
+        <w:t>)</w:t>
+      </w:r>
+      <w:r>
+        <w:rPr>
+          <w:rFonts w:ascii="Consolas" w:eastAsia="Times New Roman" w:hAnsi="Consolas" w:cs="Courier New"/>
+          <w:color w:val="005CC5"/>
+          <w:sz w:val="18"/>
+          <w:szCs w:val="18"/>
+        </w:rPr>
+        <w:br/>
+        <w:t xml:space="preserve">    {</w:t>
+      </w:r>
+      <w:r>
+        <w:rPr>
+          <w:rFonts w:ascii="Consolas" w:eastAsia="Times New Roman" w:hAnsi="Consolas" w:cs="Courier New"/>
+          <w:color w:val="005CC5"/>
+          <w:sz w:val="18"/>
+          <w:szCs w:val="18"/>
+        </w:rPr>
+        <w:br/>
+        <w:t xml:space="preserve">        </w:t>
+      </w:r>
+      <w:proofErr w:type="spellStart"/>
+      <w:r>
+        <w:rPr>
+          <w:rFonts w:ascii="Consolas" w:eastAsia="Times New Roman" w:hAnsi="Consolas" w:cs="Courier New"/>
+          <w:color w:val="24292E"/>
+          <w:sz w:val="18"/>
+          <w:szCs w:val="18"/>
+        </w:rPr>
+        <w:t>LineDepth</w:t>
+      </w:r>
+      <w:proofErr w:type="spellEnd"/>
+      <w:r>
+        <w:rPr>
+          <w:rFonts w:ascii="Consolas" w:eastAsia="Times New Roman" w:hAnsi="Consolas" w:cs="Courier New"/>
+          <w:color w:val="24292E"/>
+          <w:sz w:val="18"/>
+          <w:szCs w:val="18"/>
+        </w:rPr>
+        <w:t xml:space="preserve"> </w:t>
+      </w:r>
+      <w:r>
+        <w:rPr>
+          <w:rFonts w:ascii="Consolas" w:eastAsia="Times New Roman" w:hAnsi="Consolas" w:cs="Courier New"/>
+          <w:color w:val="D73A49"/>
+          <w:sz w:val="18"/>
+          <w:szCs w:val="18"/>
+        </w:rPr>
+        <w:t xml:space="preserve">= </w:t>
+      </w:r>
+      <w:r>
+        <w:rPr>
+          <w:rFonts w:ascii="Consolas" w:eastAsia="Times New Roman" w:hAnsi="Consolas" w:cs="Courier New"/>
+          <w:color w:val="E36209"/>
+          <w:sz w:val="18"/>
+          <w:szCs w:val="18"/>
+        </w:rPr>
+        <w:t>num</w:t>
+      </w:r>
+      <w:r>
+        <w:rPr>
+          <w:rFonts w:ascii="Consolas" w:eastAsia="Times New Roman" w:hAnsi="Consolas" w:cs="Courier New"/>
+          <w:color w:val="24292E"/>
+          <w:sz w:val="18"/>
+          <w:szCs w:val="18"/>
+        </w:rPr>
+        <w:t>;</w:t>
+      </w:r>
+      <w:r>
+        <w:rPr>
+          <w:rFonts w:ascii="Consolas" w:eastAsia="Times New Roman" w:hAnsi="Consolas" w:cs="Courier New"/>
+          <w:color w:val="24292E"/>
+          <w:sz w:val="18"/>
+          <w:szCs w:val="18"/>
+        </w:rPr>
+        <w:br/>
+        <w:t xml:space="preserve">    </w:t>
+      </w:r>
+      <w:r>
+        <w:rPr>
+          <w:rFonts w:ascii="Consolas" w:eastAsia="Times New Roman" w:hAnsi="Consolas" w:cs="Courier New"/>
+          <w:color w:val="005CC5"/>
+          <w:sz w:val="18"/>
+          <w:szCs w:val="18"/>
+        </w:rPr>
+        <w:t>}</w:t>
+      </w:r>
+      <w:r>
+        <w:rPr>
+          <w:rFonts w:ascii="Consolas" w:eastAsia="Times New Roman" w:hAnsi="Consolas" w:cs="Courier New"/>
+          <w:color w:val="005CC5"/>
+          <w:sz w:val="18"/>
+          <w:szCs w:val="18"/>
+        </w:rPr>
+        <w:br/>
+      </w:r>
+      <w:r>
+        <w:rPr>
+          <w:rFonts w:ascii="Consolas" w:eastAsia="Times New Roman" w:hAnsi="Consolas" w:cs="Courier New"/>
+          <w:color w:val="005CC5"/>
+          <w:sz w:val="18"/>
+          <w:szCs w:val="18"/>
+        </w:rPr>
+        <w:br/>
+        <w:t xml:space="preserve">    </w:t>
+      </w:r>
+      <w:r>
+        <w:rPr>
+          <w:rFonts w:ascii="Consolas" w:eastAsia="Times New Roman" w:hAnsi="Consolas" w:cs="Courier New"/>
+          <w:color w:val="D73A49"/>
+          <w:sz w:val="18"/>
+          <w:szCs w:val="18"/>
+        </w:rPr>
+        <w:t xml:space="preserve">void </w:t>
+      </w:r>
+      <w:proofErr w:type="spellStart"/>
+      <w:r>
+        <w:rPr>
+          <w:rFonts w:ascii="Consolas" w:eastAsia="Times New Roman" w:hAnsi="Consolas" w:cs="Courier New"/>
+          <w:color w:val="6F42C1"/>
+          <w:sz w:val="18"/>
+          <w:szCs w:val="18"/>
+        </w:rPr>
+        <w:t>toPage</w:t>
+      </w:r>
+      <w:proofErr w:type="spellEnd"/>
+      <w:r>
+        <w:rPr>
+          <w:rFonts w:ascii="Consolas" w:eastAsia="Times New Roman" w:hAnsi="Consolas" w:cs="Courier New"/>
+          <w:color w:val="005CC5"/>
+          <w:sz w:val="18"/>
+          <w:szCs w:val="18"/>
+        </w:rPr>
+        <w:t>()</w:t>
+      </w:r>
+      <w:r>
+        <w:rPr>
+          <w:rFonts w:ascii="Consolas" w:eastAsia="Times New Roman" w:hAnsi="Consolas" w:cs="Courier New"/>
+          <w:color w:val="005CC5"/>
+          <w:sz w:val="18"/>
+          <w:szCs w:val="18"/>
+        </w:rPr>
+        <w:br/>
+        <w:t xml:space="preserve">    {</w:t>
+      </w:r>
+      <w:r>
+        <w:rPr>
+          <w:rFonts w:ascii="Consolas" w:eastAsia="Times New Roman" w:hAnsi="Consolas" w:cs="Courier New"/>
+          <w:color w:val="005CC5"/>
+          <w:sz w:val="18"/>
+          <w:szCs w:val="18"/>
+        </w:rPr>
+        <w:br/>
+        <w:t xml:space="preserve">        </w:t>
+      </w:r>
+      <w:proofErr w:type="spellStart"/>
+      <w:r>
+        <w:rPr>
+          <w:rFonts w:ascii="Consolas" w:eastAsia="Times New Roman" w:hAnsi="Consolas" w:cs="Courier New"/>
+          <w:color w:val="6F42C1"/>
+          <w:sz w:val="18"/>
+          <w:szCs w:val="18"/>
+        </w:rPr>
+        <w:t>System</w:t>
+      </w:r>
+      <w:r>
+        <w:rPr>
+          <w:rFonts w:ascii="Consolas" w:eastAsia="Times New Roman" w:hAnsi="Consolas" w:cs="Courier New"/>
+          <w:color w:val="24292E"/>
+          <w:sz w:val="18"/>
+          <w:szCs w:val="18"/>
+        </w:rPr>
+        <w:t>.</w:t>
+      </w:r>
+      <w:r>
+        <w:rPr>
+          <w:rFonts w:ascii="Consolas" w:eastAsia="Times New Roman" w:hAnsi="Consolas" w:cs="Courier New"/>
+          <w:i/>
+          <w:iCs/>
+          <w:color w:val="005CC5"/>
+          <w:sz w:val="18"/>
+          <w:szCs w:val="18"/>
+        </w:rPr>
+        <w:t>out</w:t>
+      </w:r>
+      <w:r>
+        <w:rPr>
+          <w:rFonts w:ascii="Consolas" w:eastAsia="Times New Roman" w:hAnsi="Consolas" w:cs="Courier New"/>
+          <w:color w:val="24292E"/>
+          <w:sz w:val="18"/>
+          <w:szCs w:val="18"/>
+        </w:rPr>
+        <w:t>.</w:t>
+      </w:r>
+      <w:r>
+        <w:rPr>
+          <w:rFonts w:ascii="Consolas" w:eastAsia="Times New Roman" w:hAnsi="Consolas" w:cs="Courier New"/>
+          <w:color w:val="6F42C1"/>
+          <w:sz w:val="18"/>
+          <w:szCs w:val="18"/>
+        </w:rPr>
+        <w:t>print</w:t>
+      </w:r>
+      <w:proofErr w:type="spellEnd"/>
+      <w:r>
+        <w:rPr>
+          <w:rFonts w:ascii="Consolas" w:eastAsia="Times New Roman" w:hAnsi="Consolas" w:cs="Courier New"/>
+          <w:color w:val="005CC5"/>
+          <w:sz w:val="18"/>
+          <w:szCs w:val="18"/>
+        </w:rPr>
+        <w:t>(</w:t>
+      </w:r>
+      <w:r>
+        <w:rPr>
+          <w:rFonts w:ascii="Consolas" w:eastAsia="Times New Roman" w:hAnsi="Consolas" w:cs="Courier New"/>
+          <w:color w:val="032F62"/>
+          <w:sz w:val="18"/>
+          <w:szCs w:val="18"/>
+        </w:rPr>
+        <w:t xml:space="preserve">"Page has" </w:t>
+      </w:r>
+      <w:r>
+        <w:rPr>
+          <w:rFonts w:ascii="Consolas" w:eastAsia="Times New Roman" w:hAnsi="Consolas" w:cs="Courier New"/>
+          <w:color w:val="D73A49"/>
+          <w:sz w:val="18"/>
+          <w:szCs w:val="18"/>
+        </w:rPr>
+        <w:t xml:space="preserve">+ </w:t>
+      </w:r>
+      <w:r>
+        <w:rPr>
+          <w:rFonts w:ascii="Consolas" w:eastAsia="Times New Roman" w:hAnsi="Consolas" w:cs="Courier New"/>
+          <w:color w:val="032F62"/>
+          <w:sz w:val="18"/>
+          <w:szCs w:val="18"/>
+        </w:rPr>
+        <w:t xml:space="preserve">" " </w:t>
+      </w:r>
+      <w:r>
+        <w:rPr>
+          <w:rFonts w:ascii="Consolas" w:eastAsia="Times New Roman" w:hAnsi="Consolas" w:cs="Courier New"/>
+          <w:color w:val="D73A49"/>
+          <w:sz w:val="18"/>
+          <w:szCs w:val="18"/>
+        </w:rPr>
+        <w:t xml:space="preserve">+ </w:t>
+      </w:r>
+      <w:proofErr w:type="spellStart"/>
+      <w:r>
+        <w:rPr>
+          <w:rFonts w:ascii="Consolas" w:eastAsia="Times New Roman" w:hAnsi="Consolas" w:cs="Courier New"/>
+          <w:color w:val="24292E"/>
+          <w:sz w:val="18"/>
+          <w:szCs w:val="18"/>
+        </w:rPr>
+        <w:t>LineDepth</w:t>
+      </w:r>
+      <w:proofErr w:type="spellEnd"/>
+      <w:r>
+        <w:rPr>
+          <w:rFonts w:ascii="Consolas" w:eastAsia="Times New Roman" w:hAnsi="Consolas" w:cs="Courier New"/>
+          <w:color w:val="D73A49"/>
+          <w:sz w:val="18"/>
+          <w:szCs w:val="18"/>
+        </w:rPr>
+        <w:t>+</w:t>
+      </w:r>
+      <w:r>
+        <w:rPr>
+          <w:rFonts w:ascii="Consolas" w:eastAsia="Times New Roman" w:hAnsi="Consolas" w:cs="Courier New"/>
+          <w:color w:val="032F62"/>
+          <w:sz w:val="18"/>
+          <w:szCs w:val="18"/>
+        </w:rPr>
+        <w:t xml:space="preserve">" " </w:t>
+      </w:r>
+      <w:r>
+        <w:rPr>
+          <w:rFonts w:ascii="Consolas" w:eastAsia="Times New Roman" w:hAnsi="Consolas" w:cs="Courier New"/>
+          <w:color w:val="D73A49"/>
+          <w:sz w:val="18"/>
+          <w:szCs w:val="18"/>
+        </w:rPr>
+        <w:t xml:space="preserve">+ </w:t>
+      </w:r>
+      <w:r>
+        <w:rPr>
+          <w:rFonts w:ascii="Consolas" w:eastAsia="Times New Roman" w:hAnsi="Consolas" w:cs="Courier New"/>
+          <w:color w:val="032F62"/>
+          <w:sz w:val="18"/>
+          <w:szCs w:val="18"/>
+        </w:rPr>
+        <w:t>"lines "</w:t>
+      </w:r>
+      <w:r>
+        <w:rPr>
+          <w:rFonts w:ascii="Consolas" w:eastAsia="Times New Roman" w:hAnsi="Consolas" w:cs="Courier New"/>
+          <w:color w:val="005CC5"/>
+          <w:sz w:val="18"/>
+          <w:szCs w:val="18"/>
+        </w:rPr>
+        <w:t>)</w:t>
+      </w:r>
+      <w:r>
+        <w:rPr>
+          <w:rFonts w:ascii="Consolas" w:eastAsia="Times New Roman" w:hAnsi="Consolas" w:cs="Courier New"/>
+          <w:color w:val="24292E"/>
+          <w:sz w:val="18"/>
+          <w:szCs w:val="18"/>
+        </w:rPr>
+        <w:t>;</w:t>
+      </w:r>
+      <w:r>
+        <w:rPr>
+          <w:rFonts w:ascii="Consolas" w:eastAsia="Times New Roman" w:hAnsi="Consolas" w:cs="Courier New"/>
+          <w:color w:val="24292E"/>
+          <w:sz w:val="18"/>
+          <w:szCs w:val="18"/>
+        </w:rPr>
+        <w:br/>
+        <w:t xml:space="preserve">    </w:t>
+      </w:r>
+      <w:r>
+        <w:rPr>
+          <w:rFonts w:ascii="Consolas" w:eastAsia="Times New Roman" w:hAnsi="Consolas" w:cs="Courier New"/>
+          <w:color w:val="005CC5"/>
+          <w:sz w:val="18"/>
+          <w:szCs w:val="18"/>
+        </w:rPr>
+        <w:t>}</w:t>
+      </w:r>
+      <w:r>
+        <w:rPr>
+          <w:rFonts w:ascii="Consolas" w:eastAsia="Times New Roman" w:hAnsi="Consolas" w:cs="Courier New"/>
+          <w:color w:val="005CC5"/>
+          <w:sz w:val="18"/>
+          <w:szCs w:val="18"/>
+        </w:rPr>
+        <w:br/>
+        <w:t>}</w:t>
+      </w:r>
+      <w:r>
+        <w:rPr>
+          <w:rFonts w:ascii="Consolas" w:eastAsia="Times New Roman" w:hAnsi="Consolas" w:cs="Courier New"/>
+          <w:color w:val="005CC5"/>
+          <w:sz w:val="18"/>
+          <w:szCs w:val="18"/>
+        </w:rPr>
+        <w:br/>
+      </w:r>
+      <w:r>
+        <w:rPr>
+          <w:rFonts w:ascii="Consolas" w:eastAsia="Times New Roman" w:hAnsi="Consolas" w:cs="Courier New"/>
+          <w:color w:val="005CC5"/>
+          <w:sz w:val="18"/>
+          <w:szCs w:val="18"/>
+        </w:rPr>
+        <w:br/>
+      </w:r>
+      <w:r>
+        <w:rPr>
+          <w:rFonts w:ascii="Consolas" w:eastAsia="Times New Roman" w:hAnsi="Consolas" w:cs="Courier New"/>
+          <w:color w:val="D73A49"/>
+          <w:sz w:val="18"/>
+          <w:szCs w:val="18"/>
+        </w:rPr>
+        <w:t xml:space="preserve">class </w:t>
+      </w:r>
+      <w:r>
+        <w:rPr>
+          <w:rFonts w:ascii="Consolas" w:eastAsia="Times New Roman" w:hAnsi="Consolas" w:cs="Courier New"/>
+          <w:color w:val="6F42C1"/>
+          <w:sz w:val="18"/>
+          <w:szCs w:val="18"/>
+        </w:rPr>
+        <w:t xml:space="preserve">Page </w:t>
+      </w:r>
+      <w:r>
+        <w:rPr>
+          <w:rFonts w:ascii="Consolas" w:eastAsia="Times New Roman" w:hAnsi="Consolas" w:cs="Courier New"/>
+          <w:color w:val="D73A49"/>
+          <w:sz w:val="18"/>
+          <w:szCs w:val="18"/>
+        </w:rPr>
+        <w:t xml:space="preserve">extends </w:t>
+      </w:r>
+      <w:r>
+        <w:rPr>
+          <w:rFonts w:ascii="Consolas" w:eastAsia="Times New Roman" w:hAnsi="Consolas" w:cs="Courier New"/>
+          <w:color w:val="6F42C1"/>
+          <w:sz w:val="18"/>
+          <w:szCs w:val="18"/>
+        </w:rPr>
+        <w:t>Line</w:t>
+      </w:r>
+      <w:r>
+        <w:rPr>
+          <w:rFonts w:ascii="Consolas" w:eastAsia="Times New Roman" w:hAnsi="Consolas" w:cs="Courier New"/>
+          <w:color w:val="6F42C1"/>
+          <w:sz w:val="18"/>
+          <w:szCs w:val="18"/>
+        </w:rPr>
+        <w:br/>
+      </w:r>
+      <w:r>
+        <w:rPr>
+          <w:rFonts w:ascii="Consolas" w:eastAsia="Times New Roman" w:hAnsi="Consolas" w:cs="Courier New"/>
+          <w:color w:val="005CC5"/>
+          <w:sz w:val="18"/>
+          <w:szCs w:val="18"/>
+        </w:rPr>
+        <w:t>{</w:t>
+      </w:r>
+      <w:r>
+        <w:rPr>
+          <w:rFonts w:ascii="Consolas" w:eastAsia="Times New Roman" w:hAnsi="Consolas" w:cs="Courier New"/>
+          <w:color w:val="005CC5"/>
+          <w:sz w:val="18"/>
+          <w:szCs w:val="18"/>
+        </w:rPr>
+        <w:br/>
+        <w:t xml:space="preserve">    </w:t>
+      </w:r>
+      <w:r>
+        <w:rPr>
+          <w:rFonts w:ascii="Consolas" w:eastAsia="Times New Roman" w:hAnsi="Consolas" w:cs="Courier New"/>
+          <w:color w:val="6F42C1"/>
+          <w:sz w:val="18"/>
+          <w:szCs w:val="18"/>
+        </w:rPr>
+        <w:t xml:space="preserve">String </w:t>
+      </w:r>
+      <w:r>
+        <w:rPr>
+          <w:rFonts w:ascii="Consolas" w:eastAsia="Times New Roman" w:hAnsi="Consolas" w:cs="Courier New"/>
+          <w:color w:val="24292E"/>
+          <w:sz w:val="18"/>
+          <w:szCs w:val="18"/>
+        </w:rPr>
+        <w:t>color;</w:t>
+      </w:r>
+      <w:r>
+        <w:rPr>
+          <w:rFonts w:ascii="Consolas" w:eastAsia="Times New Roman" w:hAnsi="Consolas" w:cs="Courier New"/>
+          <w:color w:val="24292E"/>
+          <w:sz w:val="18"/>
+          <w:szCs w:val="18"/>
+        </w:rPr>
+        <w:br/>
+        <w:t xml:space="preserve">    </w:t>
+      </w:r>
+      <w:r>
+        <w:rPr>
+          <w:rFonts w:ascii="Consolas" w:eastAsia="Times New Roman" w:hAnsi="Consolas" w:cs="Courier New"/>
+          <w:color w:val="6F42C1"/>
+          <w:sz w:val="18"/>
+          <w:szCs w:val="18"/>
+        </w:rPr>
+        <w:t>Page</w:t>
+      </w:r>
+      <w:r>
+        <w:rPr>
+          <w:rFonts w:ascii="Consolas" w:eastAsia="Times New Roman" w:hAnsi="Consolas" w:cs="Courier New"/>
+          <w:color w:val="005CC5"/>
+          <w:sz w:val="18"/>
+          <w:szCs w:val="18"/>
+        </w:rPr>
+        <w:t>()</w:t>
+      </w:r>
+      <w:r>
+        <w:rPr>
+          <w:rFonts w:ascii="Consolas" w:eastAsia="Times New Roman" w:hAnsi="Consolas" w:cs="Courier New"/>
+          <w:color w:val="005CC5"/>
+          <w:sz w:val="18"/>
+          <w:szCs w:val="18"/>
+        </w:rPr>
+        <w:br/>
+        <w:t xml:space="preserve">    {</w:t>
+      </w:r>
+      <w:r>
+        <w:rPr>
+          <w:rFonts w:ascii="Consolas" w:eastAsia="Times New Roman" w:hAnsi="Consolas" w:cs="Courier New"/>
+          <w:color w:val="005CC5"/>
+          <w:sz w:val="18"/>
+          <w:szCs w:val="18"/>
+        </w:rPr>
+        <w:br/>
+        <w:t xml:space="preserve">        </w:t>
+      </w:r>
+      <w:r>
+        <w:rPr>
+          <w:rFonts w:ascii="Consolas" w:eastAsia="Times New Roman" w:hAnsi="Consolas" w:cs="Courier New"/>
+          <w:color w:val="032F62"/>
+          <w:sz w:val="18"/>
+          <w:szCs w:val="18"/>
+        </w:rPr>
+        <w:t>super</w:t>
+      </w:r>
+      <w:r>
+        <w:rPr>
+          <w:rFonts w:ascii="Consolas" w:eastAsia="Times New Roman" w:hAnsi="Consolas" w:cs="Courier New"/>
+          <w:color w:val="005CC5"/>
+          <w:sz w:val="18"/>
+          <w:szCs w:val="18"/>
+        </w:rPr>
+        <w:t>()</w:t>
+      </w:r>
+      <w:r>
+        <w:rPr>
+          <w:rFonts w:ascii="Consolas" w:eastAsia="Times New Roman" w:hAnsi="Consolas" w:cs="Courier New"/>
+          <w:color w:val="24292E"/>
+          <w:sz w:val="18"/>
+          <w:szCs w:val="18"/>
+        </w:rPr>
+        <w:t>;</w:t>
+      </w:r>
+      <w:r>
+        <w:rPr>
+          <w:rFonts w:ascii="Consolas" w:eastAsia="Times New Roman" w:hAnsi="Consolas" w:cs="Courier New"/>
+          <w:color w:val="24292E"/>
+          <w:sz w:val="18"/>
+          <w:szCs w:val="18"/>
+        </w:rPr>
+        <w:br/>
+      </w:r>
+      <w:r>
+        <w:rPr>
+          <w:rFonts w:ascii="Consolas" w:eastAsia="Times New Roman" w:hAnsi="Consolas" w:cs="Courier New"/>
+          <w:color w:val="24292E"/>
+          <w:sz w:val="18"/>
+          <w:szCs w:val="18"/>
+        </w:rPr>
+        <w:lastRenderedPageBreak/>
+        <w:t xml:space="preserve">        color </w:t>
+      </w:r>
+      <w:r>
+        <w:rPr>
+          <w:rFonts w:ascii="Consolas" w:eastAsia="Times New Roman" w:hAnsi="Consolas" w:cs="Courier New"/>
+          <w:color w:val="D73A49"/>
+          <w:sz w:val="18"/>
+          <w:szCs w:val="18"/>
+        </w:rPr>
+        <w:t xml:space="preserve">= </w:t>
+      </w:r>
+      <w:r>
+        <w:rPr>
+          <w:rFonts w:ascii="Consolas" w:eastAsia="Times New Roman" w:hAnsi="Consolas" w:cs="Courier New"/>
+          <w:color w:val="032F62"/>
+          <w:sz w:val="18"/>
+          <w:szCs w:val="18"/>
+        </w:rPr>
+        <w:t>"black"</w:t>
+      </w:r>
+      <w:r>
+        <w:rPr>
+          <w:rFonts w:ascii="Consolas" w:eastAsia="Times New Roman" w:hAnsi="Consolas" w:cs="Courier New"/>
+          <w:color w:val="24292E"/>
+          <w:sz w:val="18"/>
+          <w:szCs w:val="18"/>
+        </w:rPr>
+        <w:t>;</w:t>
+      </w:r>
+      <w:r>
+        <w:rPr>
+          <w:rFonts w:ascii="Consolas" w:eastAsia="Times New Roman" w:hAnsi="Consolas" w:cs="Courier New"/>
+          <w:color w:val="24292E"/>
+          <w:sz w:val="18"/>
+          <w:szCs w:val="18"/>
+        </w:rPr>
+        <w:br/>
+        <w:t xml:space="preserve">    </w:t>
+      </w:r>
+      <w:r>
+        <w:rPr>
+          <w:rFonts w:ascii="Consolas" w:eastAsia="Times New Roman" w:hAnsi="Consolas" w:cs="Courier New"/>
+          <w:color w:val="005CC5"/>
+          <w:sz w:val="18"/>
+          <w:szCs w:val="18"/>
+        </w:rPr>
+        <w:t>}</w:t>
+      </w:r>
+      <w:r>
+        <w:rPr>
+          <w:rFonts w:ascii="Consolas" w:eastAsia="Times New Roman" w:hAnsi="Consolas" w:cs="Courier New"/>
+          <w:color w:val="005CC5"/>
+          <w:sz w:val="18"/>
+          <w:szCs w:val="18"/>
+        </w:rPr>
+        <w:br/>
+        <w:t xml:space="preserve">    </w:t>
+      </w:r>
+      <w:r>
+        <w:rPr>
+          <w:rFonts w:ascii="Consolas" w:eastAsia="Times New Roman" w:hAnsi="Consolas" w:cs="Courier New"/>
+          <w:color w:val="6F42C1"/>
+          <w:sz w:val="18"/>
+          <w:szCs w:val="18"/>
+        </w:rPr>
+        <w:t>Page</w:t>
+      </w:r>
+      <w:r>
+        <w:rPr>
+          <w:rFonts w:ascii="Consolas" w:eastAsia="Times New Roman" w:hAnsi="Consolas" w:cs="Courier New"/>
+          <w:color w:val="005CC5"/>
+          <w:sz w:val="18"/>
+          <w:szCs w:val="18"/>
+        </w:rPr>
+        <w:t>(</w:t>
+      </w:r>
+      <w:r>
+        <w:rPr>
+          <w:rFonts w:ascii="Consolas" w:eastAsia="Times New Roman" w:hAnsi="Consolas" w:cs="Courier New"/>
+          <w:color w:val="D73A49"/>
+          <w:sz w:val="18"/>
+          <w:szCs w:val="18"/>
+        </w:rPr>
+        <w:t xml:space="preserve">int </w:t>
+      </w:r>
+      <w:r>
+        <w:rPr>
+          <w:rFonts w:ascii="Consolas" w:eastAsia="Times New Roman" w:hAnsi="Consolas" w:cs="Courier New"/>
+          <w:color w:val="E36209"/>
+          <w:sz w:val="18"/>
+          <w:szCs w:val="18"/>
+        </w:rPr>
+        <w:t>num</w:t>
+      </w:r>
+      <w:r>
+        <w:rPr>
+          <w:rFonts w:ascii="Consolas" w:eastAsia="Times New Roman" w:hAnsi="Consolas" w:cs="Courier New"/>
+          <w:color w:val="005CC5"/>
+          <w:sz w:val="18"/>
+          <w:szCs w:val="18"/>
+        </w:rPr>
+        <w:t>)</w:t>
+      </w:r>
+      <w:r>
+        <w:rPr>
+          <w:rFonts w:ascii="Consolas" w:eastAsia="Times New Roman" w:hAnsi="Consolas" w:cs="Courier New"/>
+          <w:color w:val="005CC5"/>
+          <w:sz w:val="18"/>
+          <w:szCs w:val="18"/>
+        </w:rPr>
+        <w:br/>
+        <w:t xml:space="preserve">    {</w:t>
+      </w:r>
+      <w:r>
+        <w:rPr>
+          <w:rFonts w:ascii="Consolas" w:eastAsia="Times New Roman" w:hAnsi="Consolas" w:cs="Courier New"/>
+          <w:color w:val="005CC5"/>
+          <w:sz w:val="18"/>
+          <w:szCs w:val="18"/>
+        </w:rPr>
+        <w:br/>
+        <w:t xml:space="preserve">        </w:t>
+      </w:r>
+      <w:r>
+        <w:rPr>
+          <w:rFonts w:ascii="Consolas" w:eastAsia="Times New Roman" w:hAnsi="Consolas" w:cs="Courier New"/>
+          <w:color w:val="032F62"/>
+          <w:sz w:val="18"/>
+          <w:szCs w:val="18"/>
+        </w:rPr>
+        <w:t>super</w:t>
+      </w:r>
+      <w:r>
+        <w:rPr>
+          <w:rFonts w:ascii="Consolas" w:eastAsia="Times New Roman" w:hAnsi="Consolas" w:cs="Courier New"/>
+          <w:color w:val="005CC5"/>
+          <w:sz w:val="18"/>
+          <w:szCs w:val="18"/>
+        </w:rPr>
+        <w:t>(</w:t>
+      </w:r>
+      <w:r>
+        <w:rPr>
+          <w:rFonts w:ascii="Consolas" w:eastAsia="Times New Roman" w:hAnsi="Consolas" w:cs="Courier New"/>
+          <w:color w:val="E36209"/>
+          <w:sz w:val="18"/>
+          <w:szCs w:val="18"/>
+        </w:rPr>
+        <w:t>num</w:t>
+      </w:r>
+      <w:r>
+        <w:rPr>
+          <w:rFonts w:ascii="Consolas" w:eastAsia="Times New Roman" w:hAnsi="Consolas" w:cs="Courier New"/>
+          <w:color w:val="005CC5"/>
+          <w:sz w:val="18"/>
+          <w:szCs w:val="18"/>
+        </w:rPr>
+        <w:t>)</w:t>
+      </w:r>
+      <w:r>
+        <w:rPr>
+          <w:rFonts w:ascii="Consolas" w:eastAsia="Times New Roman" w:hAnsi="Consolas" w:cs="Courier New"/>
+          <w:color w:val="24292E"/>
+          <w:sz w:val="18"/>
+          <w:szCs w:val="18"/>
+        </w:rPr>
+        <w:t>;</w:t>
+      </w:r>
+      <w:r>
+        <w:rPr>
+          <w:rFonts w:ascii="Consolas" w:eastAsia="Times New Roman" w:hAnsi="Consolas" w:cs="Courier New"/>
+          <w:color w:val="24292E"/>
+          <w:sz w:val="18"/>
+          <w:szCs w:val="18"/>
+        </w:rPr>
+        <w:br/>
+        <w:t xml:space="preserve">    </w:t>
+      </w:r>
+      <w:r>
+        <w:rPr>
+          <w:rFonts w:ascii="Consolas" w:eastAsia="Times New Roman" w:hAnsi="Consolas" w:cs="Courier New"/>
+          <w:color w:val="005CC5"/>
+          <w:sz w:val="18"/>
+          <w:szCs w:val="18"/>
+        </w:rPr>
+        <w:t>}</w:t>
+      </w:r>
+      <w:r>
+        <w:rPr>
+          <w:rFonts w:ascii="Consolas" w:eastAsia="Times New Roman" w:hAnsi="Consolas" w:cs="Courier New"/>
+          <w:color w:val="005CC5"/>
+          <w:sz w:val="18"/>
+          <w:szCs w:val="18"/>
+        </w:rPr>
+        <w:br/>
+        <w:t xml:space="preserve">    </w:t>
+      </w:r>
+      <w:r>
+        <w:rPr>
+          <w:rFonts w:ascii="Consolas" w:eastAsia="Times New Roman" w:hAnsi="Consolas" w:cs="Courier New"/>
+          <w:color w:val="6F42C1"/>
+          <w:sz w:val="18"/>
+          <w:szCs w:val="18"/>
+        </w:rPr>
+        <w:t>Page</w:t>
+      </w:r>
+      <w:r>
+        <w:rPr>
+          <w:rFonts w:ascii="Consolas" w:eastAsia="Times New Roman" w:hAnsi="Consolas" w:cs="Courier New"/>
+          <w:color w:val="005CC5"/>
+          <w:sz w:val="18"/>
+          <w:szCs w:val="18"/>
+        </w:rPr>
+        <w:t>(</w:t>
+      </w:r>
+      <w:r>
+        <w:rPr>
+          <w:rFonts w:ascii="Consolas" w:eastAsia="Times New Roman" w:hAnsi="Consolas" w:cs="Courier New"/>
+          <w:color w:val="6F42C1"/>
+          <w:sz w:val="18"/>
+          <w:szCs w:val="18"/>
+        </w:rPr>
+        <w:t xml:space="preserve">String </w:t>
+      </w:r>
+      <w:r>
+        <w:rPr>
+          <w:rFonts w:ascii="Consolas" w:eastAsia="Times New Roman" w:hAnsi="Consolas" w:cs="Courier New"/>
+          <w:color w:val="E36209"/>
+          <w:sz w:val="18"/>
+          <w:szCs w:val="18"/>
+        </w:rPr>
+        <w:t>c</w:t>
+      </w:r>
+      <w:r>
+        <w:rPr>
+          <w:rFonts w:ascii="Consolas" w:eastAsia="Times New Roman" w:hAnsi="Consolas" w:cs="Courier New"/>
+          <w:color w:val="24292E"/>
+          <w:sz w:val="18"/>
+          <w:szCs w:val="18"/>
+        </w:rPr>
+        <w:t xml:space="preserve">, </w:t>
+      </w:r>
+      <w:r>
+        <w:rPr>
+          <w:rFonts w:ascii="Consolas" w:eastAsia="Times New Roman" w:hAnsi="Consolas" w:cs="Courier New"/>
+          <w:color w:val="D73A49"/>
+          <w:sz w:val="18"/>
+          <w:szCs w:val="18"/>
+        </w:rPr>
+        <w:t xml:space="preserve">int </w:t>
+      </w:r>
+      <w:r>
+        <w:rPr>
+          <w:rFonts w:ascii="Consolas" w:eastAsia="Times New Roman" w:hAnsi="Consolas" w:cs="Courier New"/>
+          <w:color w:val="E36209"/>
+          <w:sz w:val="18"/>
+          <w:szCs w:val="18"/>
+        </w:rPr>
+        <w:t>num</w:t>
+      </w:r>
+      <w:r>
+        <w:rPr>
+          <w:rFonts w:ascii="Consolas" w:eastAsia="Times New Roman" w:hAnsi="Consolas" w:cs="Courier New"/>
+          <w:color w:val="005CC5"/>
+          <w:sz w:val="18"/>
+          <w:szCs w:val="18"/>
+        </w:rPr>
+        <w:t>)</w:t>
+      </w:r>
+      <w:r>
+        <w:rPr>
+          <w:rFonts w:ascii="Consolas" w:eastAsia="Times New Roman" w:hAnsi="Consolas" w:cs="Courier New"/>
+          <w:color w:val="005CC5"/>
+          <w:sz w:val="18"/>
+          <w:szCs w:val="18"/>
+        </w:rPr>
+        <w:br/>
+        <w:t xml:space="preserve">    {</w:t>
+      </w:r>
+      <w:r>
+        <w:rPr>
+          <w:rFonts w:ascii="Consolas" w:eastAsia="Times New Roman" w:hAnsi="Consolas" w:cs="Courier New"/>
+          <w:color w:val="005CC5"/>
+          <w:sz w:val="18"/>
+          <w:szCs w:val="18"/>
+        </w:rPr>
+        <w:br/>
+        <w:t xml:space="preserve">        </w:t>
+      </w:r>
+      <w:r>
+        <w:rPr>
+          <w:rFonts w:ascii="Consolas" w:eastAsia="Times New Roman" w:hAnsi="Consolas" w:cs="Courier New"/>
+          <w:color w:val="032F62"/>
+          <w:sz w:val="18"/>
+          <w:szCs w:val="18"/>
+        </w:rPr>
+        <w:t>super</w:t>
+      </w:r>
+      <w:r>
+        <w:rPr>
+          <w:rFonts w:ascii="Consolas" w:eastAsia="Times New Roman" w:hAnsi="Consolas" w:cs="Courier New"/>
+          <w:color w:val="005CC5"/>
+          <w:sz w:val="18"/>
+          <w:szCs w:val="18"/>
+        </w:rPr>
+        <w:t>(</w:t>
+      </w:r>
+      <w:r>
+        <w:rPr>
+          <w:rFonts w:ascii="Consolas" w:eastAsia="Times New Roman" w:hAnsi="Consolas" w:cs="Courier New"/>
+          <w:color w:val="E36209"/>
+          <w:sz w:val="18"/>
+          <w:szCs w:val="18"/>
+        </w:rPr>
+        <w:t>num</w:t>
+      </w:r>
+      <w:r>
+        <w:rPr>
+          <w:rFonts w:ascii="Consolas" w:eastAsia="Times New Roman" w:hAnsi="Consolas" w:cs="Courier New"/>
+          <w:color w:val="005CC5"/>
+          <w:sz w:val="18"/>
+          <w:szCs w:val="18"/>
+        </w:rPr>
+        <w:t>)</w:t>
+      </w:r>
+      <w:r>
+        <w:rPr>
+          <w:rFonts w:ascii="Consolas" w:eastAsia="Times New Roman" w:hAnsi="Consolas" w:cs="Courier New"/>
+          <w:color w:val="24292E"/>
+          <w:sz w:val="18"/>
+          <w:szCs w:val="18"/>
+        </w:rPr>
+        <w:t>;</w:t>
+      </w:r>
+      <w:r>
+        <w:rPr>
+          <w:rFonts w:ascii="Consolas" w:eastAsia="Times New Roman" w:hAnsi="Consolas" w:cs="Courier New"/>
+          <w:color w:val="24292E"/>
+          <w:sz w:val="18"/>
+          <w:szCs w:val="18"/>
+        </w:rPr>
+        <w:br/>
+        <w:t xml:space="preserve">        color </w:t>
+      </w:r>
+      <w:r>
+        <w:rPr>
+          <w:rFonts w:ascii="Consolas" w:eastAsia="Times New Roman" w:hAnsi="Consolas" w:cs="Courier New"/>
+          <w:color w:val="D73A49"/>
+          <w:sz w:val="18"/>
+          <w:szCs w:val="18"/>
+        </w:rPr>
+        <w:t xml:space="preserve">= </w:t>
+      </w:r>
+      <w:r>
+        <w:rPr>
+          <w:rFonts w:ascii="Consolas" w:eastAsia="Times New Roman" w:hAnsi="Consolas" w:cs="Courier New"/>
+          <w:color w:val="E36209"/>
+          <w:sz w:val="18"/>
+          <w:szCs w:val="18"/>
+        </w:rPr>
+        <w:t>c</w:t>
+      </w:r>
+      <w:r>
+        <w:rPr>
+          <w:rFonts w:ascii="Consolas" w:eastAsia="Times New Roman" w:hAnsi="Consolas" w:cs="Courier New"/>
+          <w:color w:val="24292E"/>
+          <w:sz w:val="18"/>
+          <w:szCs w:val="18"/>
+        </w:rPr>
+        <w:t>;</w:t>
+      </w:r>
+      <w:r>
+        <w:rPr>
+          <w:rFonts w:ascii="Consolas" w:eastAsia="Times New Roman" w:hAnsi="Consolas" w:cs="Courier New"/>
+          <w:color w:val="24292E"/>
+          <w:sz w:val="18"/>
+          <w:szCs w:val="18"/>
+        </w:rPr>
+        <w:br/>
+        <w:t xml:space="preserve">    </w:t>
+      </w:r>
+      <w:r>
+        <w:rPr>
+          <w:rFonts w:ascii="Consolas" w:eastAsia="Times New Roman" w:hAnsi="Consolas" w:cs="Courier New"/>
+          <w:color w:val="005CC5"/>
+          <w:sz w:val="18"/>
+          <w:szCs w:val="18"/>
+        </w:rPr>
+        <w:t>}</w:t>
+      </w:r>
+      <w:r>
+        <w:rPr>
+          <w:rFonts w:ascii="Consolas" w:eastAsia="Times New Roman" w:hAnsi="Consolas" w:cs="Courier New"/>
+          <w:color w:val="005CC5"/>
+          <w:sz w:val="18"/>
+          <w:szCs w:val="18"/>
+        </w:rPr>
+        <w:br/>
+        <w:t xml:space="preserve">    </w:t>
+      </w:r>
+      <w:r>
+        <w:rPr>
+          <w:rFonts w:ascii="Consolas" w:eastAsia="Times New Roman" w:hAnsi="Consolas" w:cs="Courier New"/>
+          <w:color w:val="D73A49"/>
+          <w:sz w:val="18"/>
+          <w:szCs w:val="18"/>
+        </w:rPr>
+        <w:t xml:space="preserve">void </w:t>
+      </w:r>
+      <w:proofErr w:type="spellStart"/>
+      <w:r>
+        <w:rPr>
+          <w:rFonts w:ascii="Consolas" w:eastAsia="Times New Roman" w:hAnsi="Consolas" w:cs="Courier New"/>
+          <w:color w:val="6F42C1"/>
+          <w:sz w:val="18"/>
+          <w:szCs w:val="18"/>
+        </w:rPr>
+        <w:t>changeDepth</w:t>
+      </w:r>
+      <w:proofErr w:type="spellEnd"/>
+      <w:r>
+        <w:rPr>
+          <w:rFonts w:ascii="Consolas" w:eastAsia="Times New Roman" w:hAnsi="Consolas" w:cs="Courier New"/>
+          <w:color w:val="005CC5"/>
+          <w:sz w:val="18"/>
+          <w:szCs w:val="18"/>
+        </w:rPr>
+        <w:t>(</w:t>
+      </w:r>
+      <w:r>
+        <w:rPr>
+          <w:rFonts w:ascii="Consolas" w:eastAsia="Times New Roman" w:hAnsi="Consolas" w:cs="Courier New"/>
+          <w:color w:val="D73A49"/>
+          <w:sz w:val="18"/>
+          <w:szCs w:val="18"/>
+        </w:rPr>
+        <w:t xml:space="preserve">int </w:t>
+      </w:r>
+      <w:proofErr w:type="spellStart"/>
+      <w:r>
+        <w:rPr>
+          <w:rFonts w:ascii="Consolas" w:eastAsia="Times New Roman" w:hAnsi="Consolas" w:cs="Courier New"/>
+          <w:color w:val="E36209"/>
+          <w:sz w:val="18"/>
+          <w:szCs w:val="18"/>
+        </w:rPr>
+        <w:t>newLine</w:t>
+      </w:r>
+      <w:proofErr w:type="spellEnd"/>
+      <w:r>
+        <w:rPr>
+          <w:rFonts w:ascii="Consolas" w:eastAsia="Times New Roman" w:hAnsi="Consolas" w:cs="Courier New"/>
+          <w:color w:val="005CC5"/>
+          <w:sz w:val="18"/>
+          <w:szCs w:val="18"/>
+        </w:rPr>
+        <w:t>)</w:t>
+      </w:r>
+      <w:r>
+        <w:rPr>
+          <w:rFonts w:ascii="Consolas" w:eastAsia="Times New Roman" w:hAnsi="Consolas" w:cs="Courier New"/>
+          <w:color w:val="005CC5"/>
+          <w:sz w:val="18"/>
+          <w:szCs w:val="18"/>
+        </w:rPr>
+        <w:br/>
+        <w:t xml:space="preserve">    {</w:t>
+      </w:r>
+      <w:r>
+        <w:rPr>
+          <w:rFonts w:ascii="Consolas" w:eastAsia="Times New Roman" w:hAnsi="Consolas" w:cs="Courier New"/>
+          <w:color w:val="005CC5"/>
+          <w:sz w:val="18"/>
+          <w:szCs w:val="18"/>
+        </w:rPr>
+        <w:br/>
+        <w:t xml:space="preserve">        </w:t>
+      </w:r>
+      <w:proofErr w:type="spellStart"/>
+      <w:r>
+        <w:rPr>
+          <w:rFonts w:ascii="Consolas" w:eastAsia="Times New Roman" w:hAnsi="Consolas" w:cs="Courier New"/>
+          <w:color w:val="032F62"/>
+          <w:sz w:val="18"/>
+          <w:szCs w:val="18"/>
+        </w:rPr>
+        <w:t>super</w:t>
+      </w:r>
+      <w:r>
+        <w:rPr>
+          <w:rFonts w:ascii="Consolas" w:eastAsia="Times New Roman" w:hAnsi="Consolas" w:cs="Courier New"/>
+          <w:color w:val="24292E"/>
+          <w:sz w:val="18"/>
+          <w:szCs w:val="18"/>
+        </w:rPr>
+        <w:t>.LineDepth</w:t>
+      </w:r>
+      <w:proofErr w:type="spellEnd"/>
+      <w:r>
+        <w:rPr>
+          <w:rFonts w:ascii="Consolas" w:eastAsia="Times New Roman" w:hAnsi="Consolas" w:cs="Courier New"/>
+          <w:color w:val="24292E"/>
+          <w:sz w:val="18"/>
+          <w:szCs w:val="18"/>
+        </w:rPr>
+        <w:t xml:space="preserve"> </w:t>
+      </w:r>
+      <w:r>
+        <w:rPr>
+          <w:rFonts w:ascii="Consolas" w:eastAsia="Times New Roman" w:hAnsi="Consolas" w:cs="Courier New"/>
+          <w:color w:val="D73A49"/>
+          <w:sz w:val="18"/>
+          <w:szCs w:val="18"/>
+        </w:rPr>
+        <w:t xml:space="preserve">= </w:t>
+      </w:r>
+      <w:proofErr w:type="spellStart"/>
+      <w:r>
+        <w:rPr>
+          <w:rFonts w:ascii="Consolas" w:eastAsia="Times New Roman" w:hAnsi="Consolas" w:cs="Courier New"/>
+          <w:color w:val="E36209"/>
+          <w:sz w:val="18"/>
+          <w:szCs w:val="18"/>
+        </w:rPr>
+        <w:t>newLine</w:t>
+      </w:r>
+      <w:proofErr w:type="spellEnd"/>
+      <w:r>
+        <w:rPr>
+          <w:rFonts w:ascii="Consolas" w:eastAsia="Times New Roman" w:hAnsi="Consolas" w:cs="Courier New"/>
+          <w:color w:val="24292E"/>
+          <w:sz w:val="18"/>
+          <w:szCs w:val="18"/>
+        </w:rPr>
+        <w:t>;</w:t>
+      </w:r>
+      <w:r>
+        <w:rPr>
+          <w:rFonts w:ascii="Consolas" w:eastAsia="Times New Roman" w:hAnsi="Consolas" w:cs="Courier New"/>
+          <w:color w:val="24292E"/>
+          <w:sz w:val="18"/>
+          <w:szCs w:val="18"/>
+        </w:rPr>
+        <w:br/>
+        <w:t xml:space="preserve">    </w:t>
+      </w:r>
+      <w:r>
+        <w:rPr>
+          <w:rFonts w:ascii="Consolas" w:eastAsia="Times New Roman" w:hAnsi="Consolas" w:cs="Courier New"/>
+          <w:color w:val="005CC5"/>
+          <w:sz w:val="18"/>
+          <w:szCs w:val="18"/>
+        </w:rPr>
+        <w:t>}</w:t>
+      </w:r>
+      <w:r>
+        <w:rPr>
+          <w:rFonts w:ascii="Consolas" w:eastAsia="Times New Roman" w:hAnsi="Consolas" w:cs="Courier New"/>
+          <w:color w:val="005CC5"/>
+          <w:sz w:val="18"/>
+          <w:szCs w:val="18"/>
+        </w:rPr>
+        <w:br/>
+        <w:t xml:space="preserve">    </w:t>
+      </w:r>
+      <w:r>
+        <w:rPr>
+          <w:rFonts w:ascii="Consolas" w:eastAsia="Times New Roman" w:hAnsi="Consolas" w:cs="Courier New"/>
+          <w:color w:val="D73A49"/>
+          <w:sz w:val="18"/>
+          <w:szCs w:val="18"/>
+        </w:rPr>
+        <w:t xml:space="preserve">void </w:t>
+      </w:r>
+      <w:proofErr w:type="spellStart"/>
+      <w:r>
+        <w:rPr>
+          <w:rFonts w:ascii="Consolas" w:eastAsia="Times New Roman" w:hAnsi="Consolas" w:cs="Courier New"/>
+          <w:color w:val="6F42C1"/>
+          <w:sz w:val="18"/>
+          <w:szCs w:val="18"/>
+        </w:rPr>
+        <w:t>toPage</w:t>
+      </w:r>
+      <w:proofErr w:type="spellEnd"/>
+      <w:r>
+        <w:rPr>
+          <w:rFonts w:ascii="Consolas" w:eastAsia="Times New Roman" w:hAnsi="Consolas" w:cs="Courier New"/>
+          <w:color w:val="005CC5"/>
+          <w:sz w:val="18"/>
+          <w:szCs w:val="18"/>
+        </w:rPr>
+        <w:t>()</w:t>
+      </w:r>
+      <w:r>
+        <w:rPr>
+          <w:rFonts w:ascii="Consolas" w:eastAsia="Times New Roman" w:hAnsi="Consolas" w:cs="Courier New"/>
+          <w:color w:val="005CC5"/>
+          <w:sz w:val="18"/>
+          <w:szCs w:val="18"/>
+        </w:rPr>
+        <w:br/>
+        <w:t xml:space="preserve">    {</w:t>
+      </w:r>
+      <w:r>
+        <w:rPr>
+          <w:rFonts w:ascii="Consolas" w:eastAsia="Times New Roman" w:hAnsi="Consolas" w:cs="Courier New"/>
+          <w:color w:val="005CC5"/>
+          <w:sz w:val="18"/>
+          <w:szCs w:val="18"/>
+        </w:rPr>
+        <w:br/>
+        <w:t xml:space="preserve">        </w:t>
+      </w:r>
+      <w:proofErr w:type="spellStart"/>
+      <w:r>
+        <w:rPr>
+          <w:rFonts w:ascii="Consolas" w:eastAsia="Times New Roman" w:hAnsi="Consolas" w:cs="Courier New"/>
+          <w:color w:val="032F62"/>
+          <w:sz w:val="18"/>
+          <w:szCs w:val="18"/>
+        </w:rPr>
+        <w:t>super</w:t>
+      </w:r>
+      <w:r>
+        <w:rPr>
+          <w:rFonts w:ascii="Consolas" w:eastAsia="Times New Roman" w:hAnsi="Consolas" w:cs="Courier New"/>
+          <w:color w:val="24292E"/>
+          <w:sz w:val="18"/>
+          <w:szCs w:val="18"/>
+        </w:rPr>
+        <w:t>.</w:t>
+      </w:r>
+      <w:r>
+        <w:rPr>
+          <w:rFonts w:ascii="Consolas" w:eastAsia="Times New Roman" w:hAnsi="Consolas" w:cs="Courier New"/>
+          <w:color w:val="6F42C1"/>
+          <w:sz w:val="18"/>
+          <w:szCs w:val="18"/>
+        </w:rPr>
+        <w:t>toPage</w:t>
+      </w:r>
+      <w:proofErr w:type="spellEnd"/>
+      <w:r>
+        <w:rPr>
+          <w:rFonts w:ascii="Consolas" w:eastAsia="Times New Roman" w:hAnsi="Consolas" w:cs="Courier New"/>
+          <w:color w:val="005CC5"/>
+          <w:sz w:val="18"/>
+          <w:szCs w:val="18"/>
+        </w:rPr>
+        <w:t>()</w:t>
+      </w:r>
+      <w:r>
+        <w:rPr>
+          <w:rFonts w:ascii="Consolas" w:eastAsia="Times New Roman" w:hAnsi="Consolas" w:cs="Courier New"/>
+          <w:color w:val="24292E"/>
+          <w:sz w:val="18"/>
+          <w:szCs w:val="18"/>
+        </w:rPr>
+        <w:t>;</w:t>
+      </w:r>
+      <w:r>
+        <w:rPr>
+          <w:rFonts w:ascii="Consolas" w:eastAsia="Times New Roman" w:hAnsi="Consolas" w:cs="Courier New"/>
+          <w:color w:val="24292E"/>
+          <w:sz w:val="18"/>
+          <w:szCs w:val="18"/>
+        </w:rPr>
+        <w:br/>
+        <w:t xml:space="preserve">        </w:t>
+      </w:r>
+      <w:proofErr w:type="spellStart"/>
+      <w:r>
+        <w:rPr>
+          <w:rFonts w:ascii="Consolas" w:eastAsia="Times New Roman" w:hAnsi="Consolas" w:cs="Courier New"/>
+          <w:color w:val="6F42C1"/>
+          <w:sz w:val="18"/>
+          <w:szCs w:val="18"/>
+        </w:rPr>
+        <w:t>System</w:t>
+      </w:r>
+      <w:r>
+        <w:rPr>
+          <w:rFonts w:ascii="Consolas" w:eastAsia="Times New Roman" w:hAnsi="Consolas" w:cs="Courier New"/>
+          <w:color w:val="24292E"/>
+          <w:sz w:val="18"/>
+          <w:szCs w:val="18"/>
+        </w:rPr>
+        <w:t>.</w:t>
+      </w:r>
+      <w:r>
+        <w:rPr>
+          <w:rFonts w:ascii="Consolas" w:eastAsia="Times New Roman" w:hAnsi="Consolas" w:cs="Courier New"/>
+          <w:i/>
+          <w:iCs/>
+          <w:color w:val="005CC5"/>
+          <w:sz w:val="18"/>
+          <w:szCs w:val="18"/>
+        </w:rPr>
+        <w:t>out</w:t>
+      </w:r>
+      <w:r>
+        <w:rPr>
+          <w:rFonts w:ascii="Consolas" w:eastAsia="Times New Roman" w:hAnsi="Consolas" w:cs="Courier New"/>
+          <w:color w:val="24292E"/>
+          <w:sz w:val="18"/>
+          <w:szCs w:val="18"/>
+        </w:rPr>
+        <w:t>.</w:t>
+      </w:r>
+      <w:r>
+        <w:rPr>
+          <w:rFonts w:ascii="Consolas" w:eastAsia="Times New Roman" w:hAnsi="Consolas" w:cs="Courier New"/>
+          <w:color w:val="6F42C1"/>
+          <w:sz w:val="18"/>
+          <w:szCs w:val="18"/>
+        </w:rPr>
+        <w:t>println</w:t>
+      </w:r>
+      <w:proofErr w:type="spellEnd"/>
+      <w:r>
+        <w:rPr>
+          <w:rFonts w:ascii="Consolas" w:eastAsia="Times New Roman" w:hAnsi="Consolas" w:cs="Courier New"/>
+          <w:color w:val="005CC5"/>
+          <w:sz w:val="18"/>
+          <w:szCs w:val="18"/>
+        </w:rPr>
+        <w:t>(</w:t>
+      </w:r>
+      <w:r>
+        <w:rPr>
+          <w:rFonts w:ascii="Consolas" w:eastAsia="Times New Roman" w:hAnsi="Consolas" w:cs="Courier New"/>
+          <w:color w:val="032F62"/>
+          <w:sz w:val="18"/>
+          <w:szCs w:val="18"/>
+        </w:rPr>
+        <w:t xml:space="preserve">"and" </w:t>
+      </w:r>
+      <w:r>
+        <w:rPr>
+          <w:rFonts w:ascii="Consolas" w:eastAsia="Times New Roman" w:hAnsi="Consolas" w:cs="Courier New"/>
+          <w:color w:val="D73A49"/>
+          <w:sz w:val="18"/>
+          <w:szCs w:val="18"/>
+        </w:rPr>
+        <w:t xml:space="preserve">+ </w:t>
+      </w:r>
+      <w:r>
+        <w:rPr>
+          <w:rFonts w:ascii="Consolas" w:eastAsia="Times New Roman" w:hAnsi="Consolas" w:cs="Courier New"/>
+          <w:color w:val="032F62"/>
+          <w:sz w:val="18"/>
+          <w:szCs w:val="18"/>
+        </w:rPr>
+        <w:t xml:space="preserve">" " </w:t>
+      </w:r>
+      <w:r>
+        <w:rPr>
+          <w:rFonts w:ascii="Consolas" w:eastAsia="Times New Roman" w:hAnsi="Consolas" w:cs="Courier New"/>
+          <w:color w:val="D73A49"/>
+          <w:sz w:val="18"/>
+          <w:szCs w:val="18"/>
+        </w:rPr>
+        <w:t xml:space="preserve">+ </w:t>
+      </w:r>
+      <w:r>
+        <w:rPr>
+          <w:rFonts w:ascii="Consolas" w:eastAsia="Times New Roman" w:hAnsi="Consolas" w:cs="Courier New"/>
+          <w:color w:val="24292E"/>
+          <w:sz w:val="18"/>
+          <w:szCs w:val="18"/>
+        </w:rPr>
+        <w:t xml:space="preserve">color </w:t>
+      </w:r>
+      <w:r>
+        <w:rPr>
+          <w:rFonts w:ascii="Consolas" w:eastAsia="Times New Roman" w:hAnsi="Consolas" w:cs="Courier New"/>
+          <w:color w:val="D73A49"/>
+          <w:sz w:val="18"/>
+          <w:szCs w:val="18"/>
+        </w:rPr>
+        <w:t xml:space="preserve">+ </w:t>
+      </w:r>
+      <w:r>
+        <w:rPr>
+          <w:rFonts w:ascii="Consolas" w:eastAsia="Times New Roman" w:hAnsi="Consolas" w:cs="Courier New"/>
+          <w:color w:val="032F62"/>
+          <w:sz w:val="18"/>
+          <w:szCs w:val="18"/>
+        </w:rPr>
+        <w:t xml:space="preserve">" " </w:t>
+      </w:r>
+      <w:r>
+        <w:rPr>
+          <w:rFonts w:ascii="Consolas" w:eastAsia="Times New Roman" w:hAnsi="Consolas" w:cs="Courier New"/>
+          <w:color w:val="D73A49"/>
+          <w:sz w:val="18"/>
+          <w:szCs w:val="18"/>
+        </w:rPr>
+        <w:t xml:space="preserve">+ </w:t>
+      </w:r>
+      <w:r>
+        <w:rPr>
+          <w:rFonts w:ascii="Consolas" w:eastAsia="Times New Roman" w:hAnsi="Consolas" w:cs="Courier New"/>
+          <w:color w:val="032F62"/>
+          <w:sz w:val="18"/>
+          <w:szCs w:val="18"/>
+        </w:rPr>
+        <w:t>"color"</w:t>
+      </w:r>
+      <w:r>
+        <w:rPr>
+          <w:rFonts w:ascii="Consolas" w:eastAsia="Times New Roman" w:hAnsi="Consolas" w:cs="Courier New"/>
+          <w:color w:val="005CC5"/>
+          <w:sz w:val="18"/>
+          <w:szCs w:val="18"/>
+        </w:rPr>
+        <w:t>)</w:t>
+      </w:r>
+      <w:r>
+        <w:rPr>
+          <w:rFonts w:ascii="Consolas" w:eastAsia="Times New Roman" w:hAnsi="Consolas" w:cs="Courier New"/>
+          <w:color w:val="24292E"/>
+          <w:sz w:val="18"/>
+          <w:szCs w:val="18"/>
+        </w:rPr>
+        <w:t>;</w:t>
+      </w:r>
+      <w:r>
+        <w:rPr>
+          <w:rFonts w:ascii="Consolas" w:eastAsia="Times New Roman" w:hAnsi="Consolas" w:cs="Courier New"/>
+          <w:color w:val="24292E"/>
+          <w:sz w:val="18"/>
+          <w:szCs w:val="18"/>
+        </w:rPr>
+        <w:br/>
+        <w:t xml:space="preserve">    </w:t>
+      </w:r>
+      <w:r>
+        <w:rPr>
+          <w:rFonts w:ascii="Consolas" w:eastAsia="Times New Roman" w:hAnsi="Consolas" w:cs="Courier New"/>
+          <w:color w:val="005CC5"/>
+          <w:sz w:val="18"/>
+          <w:szCs w:val="18"/>
+        </w:rPr>
+        <w:t>}</w:t>
+      </w:r>
+      <w:r>
+        <w:rPr>
+          <w:rFonts w:ascii="Consolas" w:eastAsia="Times New Roman" w:hAnsi="Consolas" w:cs="Courier New"/>
+          <w:color w:val="005CC5"/>
+          <w:sz w:val="18"/>
+          <w:szCs w:val="18"/>
+        </w:rPr>
+        <w:br/>
+        <w:t>}</w:t>
+      </w:r>
+    </w:p>
+    <w:p>
+      <w:pPr>
         <w:pStyle w:val="HTMLPreformatted"/>
         <w:shd w:val="clear" w:color="auto" w:fill="FFFFFF"/>
         <w:rPr>
           <w:rFonts w:ascii="Consolas" w:hAnsi="Consolas"/>
-          <w:color w:val="24292E"/>
-          <w:sz w:val="18"/>
-          <w:szCs w:val="18"/>
-        </w:rPr>
-      </w:pPr>
-      <w:r>
-        <w:rPr>
-          <w:rFonts w:ascii="Consolas" w:hAnsi="Consolas"/>
-          <w:color w:val="D73A49"/>
-          <w:sz w:val="18"/>
-          <w:szCs w:val="18"/>
-        </w:rPr>
-        <w:t xml:space="preserve">package </w:t>
-      </w:r>
-      <w:proofErr w:type="spellStart"/>
-      <w:r>
-        <w:rPr>
-          <w:rFonts w:ascii="Consolas" w:hAnsi="Consolas"/>
-          <w:color w:val="6F42C1"/>
-          <w:sz w:val="18"/>
-          <w:szCs w:val="18"/>
-        </w:rPr>
-        <w:t>com.student.utm</w:t>
-      </w:r>
-      <w:proofErr w:type="spellEnd"/>
-      <w:r>
-        <w:rPr>
-          <w:rFonts w:ascii="Consolas" w:hAnsi="Consolas"/>
-          <w:color w:val="24292E"/>
-          <w:sz w:val="18"/>
-          <w:szCs w:val="18"/>
-        </w:rPr>
-        <w:t>;</w:t>
-      </w:r>
-      <w:r>
-        <w:rPr>
-          <w:rFonts w:ascii="Consolas" w:hAnsi="Consolas"/>
-          <w:color w:val="24292E"/>
-          <w:sz w:val="18"/>
-          <w:szCs w:val="18"/>
-        </w:rPr>
-        <w:br/>
-      </w:r>
-      <w:r>
-        <w:rPr>
-          <w:rFonts w:ascii="Consolas" w:hAnsi="Consolas"/>
-          <w:color w:val="24292E"/>
-          <w:sz w:val="18"/>
-          <w:szCs w:val="18"/>
-        </w:rPr>
-        <w:br/>
-      </w:r>
-      <w:r>
-        <w:rPr>
-          <w:rFonts w:ascii="Consolas" w:hAnsi="Consolas"/>
-          <w:color w:val="D73A49"/>
-          <w:sz w:val="18"/>
-          <w:szCs w:val="18"/>
-        </w:rPr>
-        <w:t xml:space="preserve">public class </w:t>
-      </w:r>
-      <w:r>
-        <w:rPr>
-          <w:rFonts w:ascii="Consolas" w:hAnsi="Consolas"/>
-          <w:color w:val="6F42C1"/>
-          <w:sz w:val="18"/>
-          <w:szCs w:val="18"/>
-        </w:rPr>
-        <w:t xml:space="preserve">Book </w:t>
-      </w:r>
-      <w:r>
-        <w:rPr>
-          <w:rFonts w:ascii="Consolas" w:hAnsi="Consolas"/>
-          <w:color w:val="6F42C1"/>
-          <w:sz w:val="18"/>
-          <w:szCs w:val="18"/>
-        </w:rPr>
-        <w:br/>
-      </w:r>
-      <w:r>
-        <w:rPr>
-          <w:rFonts w:ascii="Consolas" w:hAnsi="Consolas"/>
-          <w:color w:val="005CC5"/>
-          <w:sz w:val="18"/>
-          <w:szCs w:val="18"/>
-        </w:rPr>
-        <w:t>{</w:t>
-      </w:r>
-      <w:r>
-        <w:rPr>
-          <w:rFonts w:ascii="Consolas" w:hAnsi="Consolas"/>
-          <w:color w:val="005CC5"/>
-          <w:sz w:val="18"/>
-          <w:szCs w:val="18"/>
-        </w:rPr>
-        <w:br/>
-        <w:t xml:space="preserve">    </w:t>
-      </w:r>
-      <w:r>
-        <w:rPr>
-          <w:rFonts w:ascii="Consolas" w:hAnsi="Consolas"/>
-          <w:color w:val="D73A49"/>
-          <w:sz w:val="18"/>
-          <w:szCs w:val="18"/>
-        </w:rPr>
-        <w:t xml:space="preserve">public static void </w:t>
-      </w:r>
-      <w:r>
-        <w:rPr>
-          <w:rFonts w:ascii="Consolas" w:hAnsi="Consolas"/>
-          <w:color w:val="6F42C1"/>
-          <w:sz w:val="18"/>
-          <w:szCs w:val="18"/>
-        </w:rPr>
-        <w:t>main</w:t>
-      </w:r>
-      <w:r>
-        <w:rPr>
-          <w:rFonts w:ascii="Consolas" w:hAnsi="Consolas"/>
-          <w:color w:val="005CC5"/>
-          <w:sz w:val="18"/>
-          <w:szCs w:val="18"/>
-        </w:rPr>
-        <w:t>(</w:t>
-      </w:r>
-      <w:r>
-        <w:rPr>
-          <w:rFonts w:ascii="Consolas" w:hAnsi="Consolas"/>
-          <w:color w:val="6F42C1"/>
-          <w:sz w:val="18"/>
-          <w:szCs w:val="18"/>
-        </w:rPr>
-        <w:t>String</w:t>
-      </w:r>
-      <w:r>
-        <w:rPr>
-          <w:rFonts w:ascii="Consolas" w:hAnsi="Consolas"/>
-          <w:color w:val="005CC5"/>
-          <w:sz w:val="18"/>
-          <w:szCs w:val="18"/>
-        </w:rPr>
-        <w:t xml:space="preserve">[] </w:t>
-      </w:r>
-      <w:proofErr w:type="spellStart"/>
-      <w:r>
-        <w:rPr>
-          <w:rFonts w:ascii="Consolas" w:hAnsi="Consolas"/>
-          <w:color w:val="E36209"/>
-          <w:sz w:val="18"/>
-          <w:szCs w:val="18"/>
-        </w:rPr>
-        <w:t>args</w:t>
-      </w:r>
-      <w:proofErr w:type="spellEnd"/>
-      <w:r>
-        <w:rPr>
-          <w:rFonts w:ascii="Consolas" w:hAnsi="Consolas"/>
-          <w:color w:val="005CC5"/>
-          <w:sz w:val="18"/>
-          <w:szCs w:val="18"/>
-        </w:rPr>
-        <w:t>)</w:t>
-      </w:r>
-      <w:r>
-        <w:rPr>
-          <w:rFonts w:ascii="Consolas" w:hAnsi="Consolas"/>
-          <w:color w:val="005CC5"/>
-          <w:sz w:val="18"/>
-          <w:szCs w:val="18"/>
-        </w:rPr>
-        <w:br/>
-        <w:t xml:space="preserve">    {</w:t>
-      </w:r>
-      <w:r>
-        <w:rPr>
-          <w:rFonts w:ascii="Consolas" w:hAnsi="Consolas"/>
-          <w:color w:val="005CC5"/>
-          <w:sz w:val="18"/>
-          <w:szCs w:val="18"/>
-        </w:rPr>
-        <w:br/>
-        <w:t xml:space="preserve">        </w:t>
-      </w:r>
-      <w:r>
-        <w:rPr>
-          <w:rFonts w:ascii="Consolas" w:hAnsi="Consolas"/>
-          <w:color w:val="6A737D"/>
-          <w:sz w:val="18"/>
-          <w:szCs w:val="18"/>
-        </w:rPr>
-        <w:t>//</w:t>
-      </w:r>
-      <w:proofErr w:type="spellStart"/>
-      <w:r>
-        <w:rPr>
-          <w:rFonts w:ascii="Consolas" w:hAnsi="Consolas"/>
-          <w:color w:val="6A737D"/>
-          <w:sz w:val="18"/>
-          <w:szCs w:val="18"/>
-        </w:rPr>
-        <w:t>тест</w:t>
-      </w:r>
-      <w:proofErr w:type="spellEnd"/>
-      <w:r>
-        <w:rPr>
-          <w:rFonts w:ascii="Consolas" w:hAnsi="Consolas"/>
-          <w:color w:val="6A737D"/>
-          <w:sz w:val="18"/>
-          <w:szCs w:val="18"/>
-        </w:rPr>
-        <w:br/>
-        <w:t xml:space="preserve">        </w:t>
-      </w:r>
-      <w:r>
-        <w:rPr>
-          <w:rFonts w:ascii="Consolas" w:hAnsi="Consolas"/>
-          <w:color w:val="6F42C1"/>
-          <w:sz w:val="18"/>
-          <w:szCs w:val="18"/>
-        </w:rPr>
-        <w:t xml:space="preserve">Page </w:t>
-      </w:r>
-      <w:r>
-        <w:rPr>
-          <w:rFonts w:ascii="Consolas" w:hAnsi="Consolas"/>
-          <w:color w:val="24292E"/>
-          <w:sz w:val="18"/>
-          <w:szCs w:val="18"/>
-        </w:rPr>
-        <w:t xml:space="preserve">obj1 </w:t>
-      </w:r>
-      <w:r>
-        <w:rPr>
-          <w:rFonts w:ascii="Consolas" w:hAnsi="Consolas"/>
-          <w:color w:val="D73A49"/>
-          <w:sz w:val="18"/>
-          <w:szCs w:val="18"/>
-        </w:rPr>
-        <w:t xml:space="preserve">= new </w:t>
-      </w:r>
-      <w:r>
-        <w:rPr>
-          <w:rFonts w:ascii="Consolas" w:hAnsi="Consolas"/>
-          <w:color w:val="6F42C1"/>
-          <w:sz w:val="18"/>
-          <w:szCs w:val="18"/>
-        </w:rPr>
-        <w:t>Page</w:t>
-      </w:r>
-      <w:r>
-        <w:rPr>
-          <w:rFonts w:ascii="Consolas" w:hAnsi="Consolas"/>
-          <w:color w:val="005CC5"/>
-          <w:sz w:val="18"/>
-          <w:szCs w:val="18"/>
-        </w:rPr>
-        <w:t>(</w:t>
-      </w:r>
-      <w:r>
-        <w:rPr>
-          <w:rFonts w:ascii="Consolas" w:hAnsi="Consolas"/>
-          <w:color w:val="032F62"/>
-          <w:sz w:val="18"/>
-          <w:szCs w:val="18"/>
-        </w:rPr>
-        <w:t>"Red"</w:t>
-      </w:r>
-      <w:r>
-        <w:rPr>
-          <w:rFonts w:ascii="Consolas" w:hAnsi="Consolas"/>
-          <w:color w:val="24292E"/>
-          <w:sz w:val="18"/>
-          <w:szCs w:val="18"/>
-        </w:rPr>
-        <w:t xml:space="preserve">, </w:t>
-      </w:r>
-      <w:r>
-        <w:rPr>
-          <w:rFonts w:ascii="Consolas" w:hAnsi="Consolas"/>
-          <w:color w:val="005CC5"/>
-          <w:sz w:val="18"/>
-          <w:szCs w:val="18"/>
-        </w:rPr>
-        <w:t>9)</w:t>
-      </w:r>
-      <w:r>
-        <w:rPr>
-          <w:rFonts w:ascii="Consolas" w:hAnsi="Consolas"/>
-          <w:color w:val="24292E"/>
-          <w:sz w:val="18"/>
-          <w:szCs w:val="18"/>
-        </w:rPr>
-        <w:t>;</w:t>
-      </w:r>
-      <w:r>
-        <w:rPr>
-          <w:rFonts w:ascii="Consolas" w:hAnsi="Consolas"/>
-          <w:color w:val="24292E"/>
-          <w:sz w:val="18"/>
-          <w:szCs w:val="18"/>
-        </w:rPr>
-        <w:br/>
-        <w:t xml:space="preserve">        </w:t>
-      </w:r>
-      <w:r>
-        <w:rPr>
-          <w:rFonts w:ascii="Consolas" w:hAnsi="Consolas"/>
-          <w:color w:val="6F42C1"/>
-          <w:sz w:val="18"/>
-          <w:szCs w:val="18"/>
-        </w:rPr>
-        <w:t xml:space="preserve">Page </w:t>
-      </w:r>
-      <w:r>
-        <w:rPr>
-          <w:rFonts w:ascii="Consolas" w:hAnsi="Consolas"/>
-          <w:color w:val="24292E"/>
-          <w:sz w:val="18"/>
-          <w:szCs w:val="18"/>
-        </w:rPr>
-        <w:t xml:space="preserve">obj2 </w:t>
-      </w:r>
-      <w:r>
-        <w:rPr>
-          <w:rFonts w:ascii="Consolas" w:hAnsi="Consolas"/>
-          <w:color w:val="D73A49"/>
-          <w:sz w:val="18"/>
-          <w:szCs w:val="18"/>
-        </w:rPr>
-        <w:t xml:space="preserve">= new </w:t>
-      </w:r>
-      <w:r>
-        <w:rPr>
-          <w:rFonts w:ascii="Consolas" w:hAnsi="Consolas"/>
-          <w:color w:val="6F42C1"/>
-          <w:sz w:val="18"/>
-          <w:szCs w:val="18"/>
-        </w:rPr>
-        <w:t xml:space="preserve">Page </w:t>
-      </w:r>
-      <w:r>
-        <w:rPr>
-          <w:rFonts w:ascii="Consolas" w:hAnsi="Consolas"/>
-          <w:color w:val="005CC5"/>
-          <w:sz w:val="18"/>
-          <w:szCs w:val="18"/>
-        </w:rPr>
-        <w:t>(</w:t>
-      </w:r>
-      <w:r>
-        <w:rPr>
-          <w:rFonts w:ascii="Consolas" w:hAnsi="Consolas"/>
-          <w:color w:val="032F62"/>
-          <w:sz w:val="18"/>
-          <w:szCs w:val="18"/>
-        </w:rPr>
-        <w:t>"Yellow"</w:t>
-      </w:r>
-      <w:r>
-        <w:rPr>
-          <w:rFonts w:ascii="Consolas" w:hAnsi="Consolas"/>
-          <w:color w:val="24292E"/>
-          <w:sz w:val="18"/>
-          <w:szCs w:val="18"/>
-        </w:rPr>
-        <w:t>,</w:t>
-      </w:r>
-      <w:r>
-        <w:rPr>
-          <w:rFonts w:ascii="Consolas" w:hAnsi="Consolas"/>
-          <w:color w:val="005CC5"/>
-          <w:sz w:val="18"/>
-          <w:szCs w:val="18"/>
-        </w:rPr>
-        <w:t>15)</w:t>
-      </w:r>
-      <w:r>
-        <w:rPr>
-          <w:rFonts w:ascii="Consolas" w:hAnsi="Consolas"/>
-          <w:color w:val="24292E"/>
-          <w:sz w:val="18"/>
-          <w:szCs w:val="18"/>
-        </w:rPr>
-        <w:t>;</w:t>
-      </w:r>
-      <w:r>
-        <w:rPr>
-          <w:rFonts w:ascii="Consolas" w:hAnsi="Consolas"/>
-          <w:color w:val="24292E"/>
-          <w:sz w:val="18"/>
-          <w:szCs w:val="18"/>
-        </w:rPr>
-        <w:br/>
-        <w:t xml:space="preserve">        obj1.</w:t>
-      </w:r>
-      <w:r>
-        <w:rPr>
-          <w:rFonts w:ascii="Consolas" w:hAnsi="Consolas"/>
-          <w:color w:val="6F42C1"/>
-          <w:sz w:val="18"/>
-          <w:szCs w:val="18"/>
-        </w:rPr>
-        <w:t>toPage</w:t>
-      </w:r>
-      <w:r>
-        <w:rPr>
-          <w:rFonts w:ascii="Consolas" w:hAnsi="Consolas"/>
-          <w:color w:val="005CC5"/>
-          <w:sz w:val="18"/>
-          <w:szCs w:val="18"/>
-        </w:rPr>
-        <w:t>()</w:t>
-      </w:r>
-      <w:r>
-        <w:rPr>
-          <w:rFonts w:ascii="Consolas" w:hAnsi="Consolas"/>
-          <w:color w:val="24292E"/>
-          <w:sz w:val="18"/>
-          <w:szCs w:val="18"/>
-        </w:rPr>
-        <w:t>;</w:t>
-      </w:r>
-      <w:r>
-        <w:rPr>
-          <w:rFonts w:ascii="Consolas" w:hAnsi="Consolas"/>
-          <w:color w:val="24292E"/>
-          <w:sz w:val="18"/>
-          <w:szCs w:val="18"/>
-        </w:rPr>
-        <w:br/>
-        <w:t xml:space="preserve">        obj1.</w:t>
-      </w:r>
-      <w:r>
-        <w:rPr>
-          <w:rFonts w:ascii="Consolas" w:hAnsi="Consolas"/>
-          <w:color w:val="6F42C1"/>
-          <w:sz w:val="18"/>
-          <w:szCs w:val="18"/>
-        </w:rPr>
-        <w:t>changeDepth</w:t>
-      </w:r>
-      <w:r>
-        <w:rPr>
-          <w:rFonts w:ascii="Consolas" w:hAnsi="Consolas"/>
-          <w:color w:val="005CC5"/>
-          <w:sz w:val="18"/>
-          <w:szCs w:val="18"/>
-        </w:rPr>
-        <w:t>(12)</w:t>
-      </w:r>
-      <w:r>
-        <w:rPr>
-          <w:rFonts w:ascii="Consolas" w:hAnsi="Consolas"/>
-          <w:color w:val="24292E"/>
-          <w:sz w:val="18"/>
-          <w:szCs w:val="18"/>
-        </w:rPr>
-        <w:t>;</w:t>
-      </w:r>
-      <w:r>
-        <w:rPr>
-          <w:rFonts w:ascii="Consolas" w:hAnsi="Consolas"/>
-          <w:color w:val="24292E"/>
-          <w:sz w:val="18"/>
-          <w:szCs w:val="18"/>
-        </w:rPr>
-        <w:br/>
-        <w:t xml:space="preserve">        obj1.</w:t>
-      </w:r>
-      <w:r>
-        <w:rPr>
-          <w:rFonts w:ascii="Consolas" w:hAnsi="Consolas"/>
-          <w:color w:val="6F42C1"/>
-          <w:sz w:val="18"/>
-          <w:szCs w:val="18"/>
-        </w:rPr>
-        <w:t>toPage</w:t>
-      </w:r>
-      <w:r>
-        <w:rPr>
-          <w:rFonts w:ascii="Consolas" w:hAnsi="Consolas"/>
-          <w:color w:val="005CC5"/>
-          <w:sz w:val="18"/>
-          <w:szCs w:val="18"/>
-        </w:rPr>
-        <w:t>()</w:t>
-      </w:r>
-      <w:r>
-        <w:rPr>
-          <w:rFonts w:ascii="Consolas" w:hAnsi="Consolas"/>
-          <w:color w:val="24292E"/>
-          <w:sz w:val="18"/>
-          <w:szCs w:val="18"/>
-        </w:rPr>
-        <w:t>;</w:t>
-      </w:r>
-      <w:r>
-        <w:rPr>
-          <w:rFonts w:ascii="Consolas" w:hAnsi="Consolas"/>
-          <w:color w:val="24292E"/>
-          <w:sz w:val="18"/>
-          <w:szCs w:val="18"/>
-        </w:rPr>
-        <w:br/>
-        <w:t xml:space="preserve">        obj2.</w:t>
-      </w:r>
-      <w:r>
-        <w:rPr>
-          <w:rFonts w:ascii="Consolas" w:hAnsi="Consolas"/>
-          <w:color w:val="6F42C1"/>
-          <w:sz w:val="18"/>
-          <w:szCs w:val="18"/>
-        </w:rPr>
-        <w:t>toPage</w:t>
-      </w:r>
-      <w:r>
-        <w:rPr>
-          <w:rFonts w:ascii="Consolas" w:hAnsi="Consolas"/>
-          <w:color w:val="005CC5"/>
-          <w:sz w:val="18"/>
-          <w:szCs w:val="18"/>
-        </w:rPr>
-        <w:t>()</w:t>
-      </w:r>
-      <w:r>
-        <w:rPr>
-          <w:rFonts w:ascii="Consolas" w:hAnsi="Consolas"/>
-          <w:color w:val="24292E"/>
-          <w:sz w:val="18"/>
-          <w:szCs w:val="18"/>
-        </w:rPr>
-        <w:t>;</w:t>
-      </w:r>
-      <w:r>
-        <w:rPr>
-          <w:rFonts w:ascii="Consolas" w:hAnsi="Consolas"/>
-          <w:color w:val="24292E"/>
-          <w:sz w:val="18"/>
-          <w:szCs w:val="18"/>
-        </w:rPr>
-        <w:br/>
-        <w:t xml:space="preserve">        obj2.</w:t>
-      </w:r>
-      <w:r>
-        <w:rPr>
-          <w:rFonts w:ascii="Consolas" w:hAnsi="Consolas"/>
-          <w:color w:val="6F42C1"/>
-          <w:sz w:val="18"/>
-          <w:szCs w:val="18"/>
-        </w:rPr>
-        <w:t>changeDepth</w:t>
-      </w:r>
-      <w:r>
-        <w:rPr>
-          <w:rFonts w:ascii="Consolas" w:hAnsi="Consolas"/>
-          <w:color w:val="005CC5"/>
-          <w:sz w:val="18"/>
-          <w:szCs w:val="18"/>
-        </w:rPr>
-        <w:t>(23)</w:t>
-      </w:r>
-      <w:r>
-        <w:rPr>
-          <w:rFonts w:ascii="Consolas" w:hAnsi="Consolas"/>
-          <w:color w:val="24292E"/>
-          <w:sz w:val="18"/>
-          <w:szCs w:val="18"/>
-        </w:rPr>
-        <w:t>;</w:t>
-      </w:r>
-      <w:r>
-        <w:rPr>
-          <w:rFonts w:ascii="Consolas" w:hAnsi="Consolas"/>
-          <w:color w:val="24292E"/>
-          <w:sz w:val="18"/>
-          <w:szCs w:val="18"/>
-        </w:rPr>
-        <w:br/>
-        <w:t xml:space="preserve">        obj2.</w:t>
-      </w:r>
-      <w:r>
-        <w:rPr>
-          <w:rFonts w:ascii="Consolas" w:hAnsi="Consolas"/>
-          <w:color w:val="6F42C1"/>
-          <w:sz w:val="18"/>
-          <w:szCs w:val="18"/>
-        </w:rPr>
-        <w:t>toPage</w:t>
-      </w:r>
-      <w:r>
-        <w:rPr>
-          <w:rFonts w:ascii="Consolas" w:hAnsi="Consolas"/>
-          <w:color w:val="005CC5"/>
-          <w:sz w:val="18"/>
-          <w:szCs w:val="18"/>
-        </w:rPr>
-        <w:t>()</w:t>
-      </w:r>
-      <w:r>
-        <w:rPr>
-          <w:rFonts w:ascii="Consolas" w:hAnsi="Consolas"/>
-          <w:color w:val="24292E"/>
-          <w:sz w:val="18"/>
-          <w:szCs w:val="18"/>
-        </w:rPr>
-        <w:t>;</w:t>
-      </w:r>
-      <w:r>
-        <w:rPr>
-          <w:rFonts w:ascii="Consolas" w:hAnsi="Consolas"/>
-          <w:color w:val="24292E"/>
-          <w:sz w:val="18"/>
-          <w:szCs w:val="18"/>
-        </w:rPr>
-        <w:br/>
-      </w:r>
-      <w:r>
-        <w:rPr>
-          <w:rFonts w:ascii="Consolas" w:hAnsi="Consolas"/>
-          <w:color w:val="24292E"/>
-          <w:sz w:val="18"/>
-          <w:szCs w:val="18"/>
-        </w:rPr>
-        <w:br/>
-        <w:t xml:space="preserve">    </w:t>
-      </w:r>
-      <w:r>
-        <w:rPr>
-          <w:rFonts w:ascii="Consolas" w:hAnsi="Consolas"/>
-          <w:color w:val="005CC5"/>
-          <w:sz w:val="18"/>
-          <w:szCs w:val="18"/>
-        </w:rPr>
-        <w:t>}</w:t>
-      </w:r>
-      <w:r>
-        <w:rPr>
-          <w:rFonts w:ascii="Consolas" w:hAnsi="Consolas"/>
-          <w:color w:val="005CC5"/>
-          <w:sz w:val="18"/>
-          <w:szCs w:val="18"/>
-        </w:rPr>
-        <w:br/>
-        <w:t>}</w:t>
-      </w:r>
-      <w:r>
-        <w:rPr>
-          <w:rFonts w:ascii="Consolas" w:hAnsi="Consolas"/>
-          <w:color w:val="005CC5"/>
-          <w:sz w:val="18"/>
-          <w:szCs w:val="18"/>
-        </w:rPr>
-        <w:br/>
-      </w:r>
-      <w:r>
-        <w:rPr>
-          <w:rFonts w:ascii="Consolas" w:hAnsi="Consolas"/>
-          <w:color w:val="005CC5"/>
-          <w:sz w:val="18"/>
-          <w:szCs w:val="18"/>
-        </w:rPr>
-        <w:br/>
-      </w:r>
-      <w:r>
-        <w:rPr>
-          <w:rFonts w:ascii="Consolas" w:hAnsi="Consolas"/>
-          <w:color w:val="D73A49"/>
-          <w:sz w:val="18"/>
-          <w:szCs w:val="18"/>
-        </w:rPr>
-        <w:t xml:space="preserve">class </w:t>
-      </w:r>
-      <w:r>
-        <w:rPr>
-          <w:rFonts w:ascii="Consolas" w:hAnsi="Consolas"/>
-          <w:color w:val="6F42C1"/>
-          <w:sz w:val="18"/>
-          <w:szCs w:val="18"/>
-        </w:rPr>
-        <w:t>Line</w:t>
-      </w:r>
-      <w:r>
-        <w:rPr>
-          <w:rFonts w:ascii="Consolas" w:hAnsi="Consolas"/>
-          <w:color w:val="6F42C1"/>
-          <w:sz w:val="18"/>
-          <w:szCs w:val="18"/>
-        </w:rPr>
-        <w:br/>
-      </w:r>
-      <w:r>
-        <w:rPr>
-          <w:rFonts w:ascii="Consolas" w:hAnsi="Consolas"/>
-          <w:color w:val="005CC5"/>
-          <w:sz w:val="18"/>
-          <w:szCs w:val="18"/>
-        </w:rPr>
-        <w:t>{</w:t>
-      </w:r>
-      <w:r>
-        <w:rPr>
-          <w:rFonts w:ascii="Consolas" w:hAnsi="Consolas"/>
-          <w:color w:val="005CC5"/>
-          <w:sz w:val="18"/>
-          <w:szCs w:val="18"/>
-        </w:rPr>
-        <w:br/>
-        <w:t xml:space="preserve">    </w:t>
-      </w:r>
-      <w:r>
-        <w:rPr>
-          <w:rFonts w:ascii="Consolas" w:hAnsi="Consolas"/>
-          <w:color w:val="D73A49"/>
-          <w:sz w:val="18"/>
-          <w:szCs w:val="18"/>
-        </w:rPr>
-        <w:t xml:space="preserve">int </w:t>
-      </w:r>
-      <w:proofErr w:type="spellStart"/>
-      <w:r>
-        <w:rPr>
-          <w:rFonts w:ascii="Consolas" w:hAnsi="Consolas"/>
-          <w:color w:val="24292E"/>
-          <w:sz w:val="18"/>
-          <w:szCs w:val="18"/>
-        </w:rPr>
-        <w:t>LineDepth</w:t>
-      </w:r>
-      <w:proofErr w:type="spellEnd"/>
-      <w:r>
-        <w:rPr>
-          <w:rFonts w:ascii="Consolas" w:hAnsi="Consolas"/>
-          <w:color w:val="24292E"/>
-          <w:sz w:val="18"/>
-          <w:szCs w:val="18"/>
-        </w:rPr>
-        <w:t>;</w:t>
-      </w:r>
-      <w:r>
-        <w:rPr>
-          <w:rFonts w:ascii="Consolas" w:hAnsi="Consolas"/>
-          <w:color w:val="24292E"/>
-          <w:sz w:val="18"/>
-          <w:szCs w:val="18"/>
-        </w:rPr>
-        <w:br/>
-        <w:t xml:space="preserve">    </w:t>
-      </w:r>
-      <w:r>
-        <w:rPr>
-          <w:rFonts w:ascii="Consolas" w:hAnsi="Consolas"/>
-          <w:color w:val="6F42C1"/>
-          <w:sz w:val="18"/>
-          <w:szCs w:val="18"/>
-        </w:rPr>
-        <w:t>Line</w:t>
-      </w:r>
-      <w:r>
-        <w:rPr>
-          <w:rFonts w:ascii="Consolas" w:hAnsi="Consolas"/>
-          <w:color w:val="005CC5"/>
-          <w:sz w:val="18"/>
-          <w:szCs w:val="18"/>
-        </w:rPr>
-        <w:t>()</w:t>
-      </w:r>
-      <w:r>
-        <w:rPr>
-          <w:rFonts w:ascii="Consolas" w:hAnsi="Consolas"/>
-          <w:color w:val="005CC5"/>
-          <w:sz w:val="18"/>
-          <w:szCs w:val="18"/>
-        </w:rPr>
-        <w:br/>
-        <w:t xml:space="preserve">    {</w:t>
-      </w:r>
-      <w:r>
-        <w:rPr>
-          <w:rFonts w:ascii="Consolas" w:hAnsi="Consolas"/>
-          <w:color w:val="005CC5"/>
-          <w:sz w:val="18"/>
-          <w:szCs w:val="18"/>
-        </w:rPr>
-        <w:br/>
-        <w:t xml:space="preserve">        </w:t>
-      </w:r>
-      <w:proofErr w:type="spellStart"/>
-      <w:r>
-        <w:rPr>
-          <w:rFonts w:ascii="Consolas" w:hAnsi="Consolas"/>
-          <w:color w:val="24292E"/>
-          <w:sz w:val="18"/>
-          <w:szCs w:val="18"/>
-        </w:rPr>
-        <w:t>LineDepth</w:t>
-      </w:r>
-      <w:proofErr w:type="spellEnd"/>
-      <w:r>
-        <w:rPr>
-          <w:rFonts w:ascii="Consolas" w:hAnsi="Consolas"/>
-          <w:color w:val="24292E"/>
-          <w:sz w:val="18"/>
-          <w:szCs w:val="18"/>
-        </w:rPr>
-        <w:t xml:space="preserve"> </w:t>
-      </w:r>
-      <w:r>
-        <w:rPr>
-          <w:rFonts w:ascii="Consolas" w:hAnsi="Consolas"/>
-          <w:color w:val="D73A49"/>
-          <w:sz w:val="18"/>
-          <w:szCs w:val="18"/>
-        </w:rPr>
-        <w:t xml:space="preserve">= </w:t>
-      </w:r>
-      <w:r>
-        <w:rPr>
-          <w:rFonts w:ascii="Consolas" w:hAnsi="Consolas"/>
-          <w:color w:val="005CC5"/>
-          <w:sz w:val="18"/>
-          <w:szCs w:val="18"/>
-        </w:rPr>
-        <w:t>10</w:t>
-      </w:r>
-      <w:r>
-        <w:rPr>
-          <w:rFonts w:ascii="Consolas" w:hAnsi="Consolas"/>
-          <w:color w:val="24292E"/>
-          <w:sz w:val="18"/>
-          <w:szCs w:val="18"/>
-        </w:rPr>
-        <w:t>;</w:t>
-      </w:r>
-      <w:r>
-        <w:rPr>
-          <w:rFonts w:ascii="Consolas" w:hAnsi="Consolas"/>
-          <w:color w:val="24292E"/>
-          <w:sz w:val="18"/>
-          <w:szCs w:val="18"/>
-        </w:rPr>
-        <w:br/>
-        <w:t xml:space="preserve">    </w:t>
-      </w:r>
-      <w:r>
-        <w:rPr>
-          <w:rFonts w:ascii="Consolas" w:hAnsi="Consolas"/>
-          <w:color w:val="005CC5"/>
-          <w:sz w:val="18"/>
-          <w:szCs w:val="18"/>
-        </w:rPr>
-        <w:t>}</w:t>
-      </w:r>
-      <w:r>
-        <w:rPr>
-          <w:rFonts w:ascii="Consolas" w:hAnsi="Consolas"/>
-          <w:color w:val="005CC5"/>
-          <w:sz w:val="18"/>
-          <w:szCs w:val="18"/>
-        </w:rPr>
-        <w:br/>
-        <w:t xml:space="preserve">    </w:t>
-      </w:r>
-      <w:r>
-        <w:rPr>
-          <w:rFonts w:ascii="Consolas" w:hAnsi="Consolas"/>
-          <w:color w:val="6F42C1"/>
-          <w:sz w:val="18"/>
-          <w:szCs w:val="18"/>
-        </w:rPr>
-        <w:t>Line</w:t>
-      </w:r>
-      <w:r>
-        <w:rPr>
-          <w:rFonts w:ascii="Consolas" w:hAnsi="Consolas"/>
-          <w:color w:val="005CC5"/>
-          <w:sz w:val="18"/>
-          <w:szCs w:val="18"/>
-        </w:rPr>
-        <w:t>(</w:t>
-      </w:r>
-      <w:r>
-        <w:rPr>
-          <w:rFonts w:ascii="Consolas" w:hAnsi="Consolas"/>
-          <w:color w:val="D73A49"/>
-          <w:sz w:val="18"/>
-          <w:szCs w:val="18"/>
-        </w:rPr>
-        <w:t xml:space="preserve">int </w:t>
-      </w:r>
-      <w:r>
-        <w:rPr>
-          <w:rFonts w:ascii="Consolas" w:hAnsi="Consolas"/>
-          <w:color w:val="E36209"/>
-          <w:sz w:val="18"/>
-          <w:szCs w:val="18"/>
-        </w:rPr>
-        <w:t>num</w:t>
-      </w:r>
-      <w:r>
-        <w:rPr>
-          <w:rFonts w:ascii="Consolas" w:hAnsi="Consolas"/>
-          <w:color w:val="005CC5"/>
-          <w:sz w:val="18"/>
-          <w:szCs w:val="18"/>
-        </w:rPr>
-        <w:t>)</w:t>
-      </w:r>
-      <w:r>
-        <w:rPr>
-          <w:rFonts w:ascii="Consolas" w:hAnsi="Consolas"/>
-          <w:color w:val="005CC5"/>
-          <w:sz w:val="18"/>
-          <w:szCs w:val="18"/>
-        </w:rPr>
-        <w:br/>
-        <w:t xml:space="preserve">    {</w:t>
-      </w:r>
-      <w:r>
-        <w:rPr>
-          <w:rFonts w:ascii="Consolas" w:hAnsi="Consolas"/>
-          <w:color w:val="005CC5"/>
-          <w:sz w:val="18"/>
-          <w:szCs w:val="18"/>
-        </w:rPr>
-        <w:br/>
-        <w:t xml:space="preserve">        </w:t>
-      </w:r>
-      <w:proofErr w:type="spellStart"/>
-      <w:r>
-        <w:rPr>
-          <w:rFonts w:ascii="Consolas" w:hAnsi="Consolas"/>
-          <w:color w:val="24292E"/>
-          <w:sz w:val="18"/>
-          <w:szCs w:val="18"/>
-        </w:rPr>
-        <w:t>LineDepth</w:t>
-      </w:r>
-      <w:proofErr w:type="spellEnd"/>
-      <w:r>
-        <w:rPr>
-          <w:rFonts w:ascii="Consolas" w:hAnsi="Consolas"/>
-          <w:color w:val="24292E"/>
-          <w:sz w:val="18"/>
-          <w:szCs w:val="18"/>
-        </w:rPr>
-        <w:t xml:space="preserve"> </w:t>
-      </w:r>
-      <w:r>
-        <w:rPr>
-          <w:rFonts w:ascii="Consolas" w:hAnsi="Consolas"/>
-          <w:color w:val="D73A49"/>
-          <w:sz w:val="18"/>
-          <w:szCs w:val="18"/>
-        </w:rPr>
-        <w:t xml:space="preserve">= </w:t>
-      </w:r>
-      <w:r>
-        <w:rPr>
-          <w:rFonts w:ascii="Consolas" w:hAnsi="Consolas"/>
-          <w:color w:val="E36209"/>
-          <w:sz w:val="18"/>
-          <w:szCs w:val="18"/>
-        </w:rPr>
-        <w:t>num</w:t>
-      </w:r>
-      <w:r>
-        <w:rPr>
-          <w:rFonts w:ascii="Consolas" w:hAnsi="Consolas"/>
-          <w:color w:val="24292E"/>
-          <w:sz w:val="18"/>
-          <w:szCs w:val="18"/>
-        </w:rPr>
-        <w:t>;</w:t>
-      </w:r>
-      <w:r>
-        <w:rPr>
-          <w:rFonts w:ascii="Consolas" w:hAnsi="Consolas"/>
-          <w:color w:val="24292E"/>
-          <w:sz w:val="18"/>
-          <w:szCs w:val="18"/>
-        </w:rPr>
-        <w:br/>
-        <w:t xml:space="preserve">    </w:t>
-      </w:r>
-      <w:r>
-        <w:rPr>
-          <w:rFonts w:ascii="Consolas" w:hAnsi="Consolas"/>
-          <w:color w:val="005CC5"/>
-          <w:sz w:val="18"/>
-          <w:szCs w:val="18"/>
-        </w:rPr>
-        <w:t>}</w:t>
-      </w:r>
-      <w:r>
-        <w:rPr>
-          <w:rFonts w:ascii="Consolas" w:hAnsi="Consolas"/>
-          <w:color w:val="005CC5"/>
-          <w:sz w:val="18"/>
-          <w:szCs w:val="18"/>
-        </w:rPr>
-        <w:br/>
-        <w:t>}</w:t>
-      </w:r>
-      <w:r>
-        <w:rPr>
-          <w:rFonts w:ascii="Consolas" w:hAnsi="Consolas"/>
-          <w:color w:val="005CC5"/>
-          <w:sz w:val="18"/>
-          <w:szCs w:val="18"/>
-        </w:rPr>
-        <w:br/>
-      </w:r>
-      <w:r>
-        <w:rPr>
-          <w:rFonts w:ascii="Consolas" w:hAnsi="Consolas"/>
-          <w:color w:val="005CC5"/>
-          <w:sz w:val="18"/>
-          <w:szCs w:val="18"/>
-        </w:rPr>
-        <w:br/>
-      </w:r>
-      <w:r>
-        <w:rPr>
-          <w:rFonts w:ascii="Consolas" w:hAnsi="Consolas"/>
-          <w:color w:val="D73A49"/>
-          <w:sz w:val="18"/>
-          <w:szCs w:val="18"/>
-        </w:rPr>
-        <w:t xml:space="preserve">class </w:t>
-      </w:r>
-      <w:r>
-        <w:rPr>
-          <w:rFonts w:ascii="Consolas" w:hAnsi="Consolas"/>
-          <w:color w:val="6F42C1"/>
-          <w:sz w:val="18"/>
-          <w:szCs w:val="18"/>
-        </w:rPr>
-        <w:t xml:space="preserve">Page </w:t>
-      </w:r>
-      <w:r>
-        <w:rPr>
-          <w:rFonts w:ascii="Consolas" w:hAnsi="Consolas"/>
-          <w:color w:val="D73A49"/>
-          <w:sz w:val="18"/>
-          <w:szCs w:val="18"/>
-        </w:rPr>
-        <w:t xml:space="preserve">extends </w:t>
-      </w:r>
-      <w:r>
-        <w:rPr>
-          <w:rFonts w:ascii="Consolas" w:hAnsi="Consolas"/>
-          <w:color w:val="6F42C1"/>
-          <w:sz w:val="18"/>
-          <w:szCs w:val="18"/>
-        </w:rPr>
-        <w:t>Line</w:t>
-      </w:r>
-      <w:r>
-        <w:rPr>
-          <w:rFonts w:ascii="Consolas" w:hAnsi="Consolas"/>
-          <w:color w:val="6F42C1"/>
-          <w:sz w:val="18"/>
-          <w:szCs w:val="18"/>
-        </w:rPr>
-        <w:br/>
-      </w:r>
-      <w:r>
-        <w:rPr>
-          <w:rFonts w:ascii="Consolas" w:hAnsi="Consolas"/>
-          <w:color w:val="005CC5"/>
-          <w:sz w:val="18"/>
-          <w:szCs w:val="18"/>
-        </w:rPr>
-        <w:t>{</w:t>
-      </w:r>
-      <w:r>
-        <w:rPr>
-          <w:rFonts w:ascii="Consolas" w:hAnsi="Consolas"/>
-          <w:color w:val="005CC5"/>
-          <w:sz w:val="18"/>
-          <w:szCs w:val="18"/>
-        </w:rPr>
-        <w:br/>
-        <w:t xml:space="preserve">    </w:t>
-      </w:r>
-      <w:r>
-        <w:rPr>
-          <w:rFonts w:ascii="Consolas" w:hAnsi="Consolas"/>
-          <w:color w:val="6F42C1"/>
-          <w:sz w:val="18"/>
-          <w:szCs w:val="18"/>
-        </w:rPr>
-        <w:t xml:space="preserve">String </w:t>
-      </w:r>
-      <w:r>
-        <w:rPr>
-          <w:rFonts w:ascii="Consolas" w:hAnsi="Consolas"/>
-          <w:color w:val="24292E"/>
-          <w:sz w:val="18"/>
-          <w:szCs w:val="18"/>
-        </w:rPr>
-        <w:t>color;</w:t>
-      </w:r>
-      <w:r>
-        <w:rPr>
-          <w:rFonts w:ascii="Consolas" w:hAnsi="Consolas"/>
-          <w:color w:val="24292E"/>
-          <w:sz w:val="18"/>
-          <w:szCs w:val="18"/>
-        </w:rPr>
-        <w:br/>
-        <w:t xml:space="preserve">    </w:t>
-      </w:r>
-      <w:r>
-        <w:rPr>
-          <w:rFonts w:ascii="Consolas" w:hAnsi="Consolas"/>
-          <w:color w:val="6F42C1"/>
-          <w:sz w:val="18"/>
-          <w:szCs w:val="18"/>
-        </w:rPr>
-        <w:t>Page</w:t>
-      </w:r>
-      <w:r>
-        <w:rPr>
-          <w:rFonts w:ascii="Consolas" w:hAnsi="Consolas"/>
-          <w:color w:val="005CC5"/>
-          <w:sz w:val="18"/>
-          <w:szCs w:val="18"/>
-        </w:rPr>
-        <w:t>()</w:t>
-      </w:r>
-      <w:r>
-        <w:rPr>
-          <w:rFonts w:ascii="Consolas" w:hAnsi="Consolas"/>
-          <w:color w:val="005CC5"/>
-          <w:sz w:val="18"/>
-          <w:szCs w:val="18"/>
-        </w:rPr>
-        <w:br/>
-        <w:t xml:space="preserve">    {</w:t>
-      </w:r>
-      <w:r>
-        <w:rPr>
-          <w:rFonts w:ascii="Consolas" w:hAnsi="Consolas"/>
-          <w:color w:val="005CC5"/>
-          <w:sz w:val="18"/>
-          <w:szCs w:val="18"/>
-        </w:rPr>
-        <w:br/>
-        <w:t xml:space="preserve">        </w:t>
-      </w:r>
-      <w:r>
-        <w:rPr>
-          <w:rFonts w:ascii="Consolas" w:hAnsi="Consolas"/>
-          <w:color w:val="032F62"/>
-          <w:sz w:val="18"/>
-          <w:szCs w:val="18"/>
-        </w:rPr>
-        <w:t>super</w:t>
-      </w:r>
-      <w:r>
-        <w:rPr>
-          <w:rFonts w:ascii="Consolas" w:hAnsi="Consolas"/>
-          <w:color w:val="005CC5"/>
-          <w:sz w:val="18"/>
-          <w:szCs w:val="18"/>
-        </w:rPr>
-        <w:t>()</w:t>
-      </w:r>
-      <w:r>
-        <w:rPr>
-          <w:rFonts w:ascii="Consolas" w:hAnsi="Consolas"/>
-          <w:color w:val="24292E"/>
-          <w:sz w:val="18"/>
-          <w:szCs w:val="18"/>
-        </w:rPr>
-        <w:t>;</w:t>
-      </w:r>
-      <w:r>
-        <w:rPr>
-          <w:rFonts w:ascii="Consolas" w:hAnsi="Consolas"/>
-          <w:color w:val="24292E"/>
-          <w:sz w:val="18"/>
-          <w:szCs w:val="18"/>
-        </w:rPr>
-        <w:br/>
-        <w:t xml:space="preserve">        color </w:t>
-      </w:r>
-      <w:r>
-        <w:rPr>
-          <w:rFonts w:ascii="Consolas" w:hAnsi="Consolas"/>
-          <w:color w:val="D73A49"/>
-          <w:sz w:val="18"/>
-          <w:szCs w:val="18"/>
-        </w:rPr>
-        <w:t xml:space="preserve">= </w:t>
-      </w:r>
-      <w:r>
-        <w:rPr>
-          <w:rFonts w:ascii="Consolas" w:hAnsi="Consolas"/>
-          <w:color w:val="032F62"/>
-          <w:sz w:val="18"/>
-          <w:szCs w:val="18"/>
-        </w:rPr>
-        <w:t>"black"</w:t>
-      </w:r>
-      <w:r>
-        <w:rPr>
-          <w:rFonts w:ascii="Consolas" w:hAnsi="Consolas"/>
-          <w:color w:val="24292E"/>
-          <w:sz w:val="18"/>
-          <w:szCs w:val="18"/>
-        </w:rPr>
-        <w:t>;</w:t>
-      </w:r>
-      <w:r>
-        <w:rPr>
-          <w:rFonts w:ascii="Consolas" w:hAnsi="Consolas"/>
-          <w:color w:val="24292E"/>
-          <w:sz w:val="18"/>
-          <w:szCs w:val="18"/>
-        </w:rPr>
-        <w:br/>
-        <w:t xml:space="preserve">    </w:t>
-      </w:r>
-      <w:r>
-        <w:rPr>
-          <w:rFonts w:ascii="Consolas" w:hAnsi="Consolas"/>
-          <w:color w:val="005CC5"/>
-          <w:sz w:val="18"/>
-          <w:szCs w:val="18"/>
-        </w:rPr>
-        <w:t>}</w:t>
-      </w:r>
-      <w:r>
-        <w:rPr>
-          <w:rFonts w:ascii="Consolas" w:hAnsi="Consolas"/>
-          <w:color w:val="005CC5"/>
-          <w:sz w:val="18"/>
-          <w:szCs w:val="18"/>
-        </w:rPr>
-        <w:br/>
-        <w:t xml:space="preserve">    </w:t>
-      </w:r>
-      <w:r>
-        <w:rPr>
-          <w:rFonts w:ascii="Consolas" w:hAnsi="Consolas"/>
-          <w:color w:val="6F42C1"/>
-          <w:sz w:val="18"/>
-          <w:szCs w:val="18"/>
-        </w:rPr>
-        <w:t>Page</w:t>
-      </w:r>
-      <w:r>
-        <w:rPr>
-          <w:rFonts w:ascii="Consolas" w:hAnsi="Consolas"/>
-          <w:color w:val="005CC5"/>
-          <w:sz w:val="18"/>
-          <w:szCs w:val="18"/>
-        </w:rPr>
-        <w:t>(</w:t>
-      </w:r>
-      <w:r>
-        <w:rPr>
-          <w:rFonts w:ascii="Consolas" w:hAnsi="Consolas"/>
-          <w:color w:val="D73A49"/>
-          <w:sz w:val="18"/>
-          <w:szCs w:val="18"/>
-        </w:rPr>
-        <w:t xml:space="preserve">int </w:t>
-      </w:r>
-      <w:r>
-        <w:rPr>
-          <w:rFonts w:ascii="Consolas" w:hAnsi="Consolas"/>
-          <w:color w:val="E36209"/>
-          <w:sz w:val="18"/>
-          <w:szCs w:val="18"/>
-        </w:rPr>
-        <w:t>num</w:t>
-      </w:r>
-      <w:r>
-        <w:rPr>
-          <w:rFonts w:ascii="Consolas" w:hAnsi="Consolas"/>
-          <w:color w:val="005CC5"/>
-          <w:sz w:val="18"/>
-          <w:szCs w:val="18"/>
-        </w:rPr>
-        <w:t>)</w:t>
-      </w:r>
-      <w:r>
-        <w:rPr>
-          <w:rFonts w:ascii="Consolas" w:hAnsi="Consolas"/>
-          <w:color w:val="005CC5"/>
-          <w:sz w:val="18"/>
-          <w:szCs w:val="18"/>
-        </w:rPr>
-        <w:br/>
-        <w:t xml:space="preserve">    {</w:t>
-      </w:r>
-      <w:r>
-        <w:rPr>
-          <w:rFonts w:ascii="Consolas" w:hAnsi="Consolas"/>
-          <w:color w:val="005CC5"/>
-          <w:sz w:val="18"/>
-          <w:szCs w:val="18"/>
-        </w:rPr>
-        <w:br/>
-        <w:t xml:space="preserve">        </w:t>
-      </w:r>
-      <w:r>
-        <w:rPr>
-          <w:rFonts w:ascii="Consolas" w:hAnsi="Consolas"/>
-          <w:color w:val="032F62"/>
-          <w:sz w:val="18"/>
-          <w:szCs w:val="18"/>
-        </w:rPr>
-        <w:t>super</w:t>
-      </w:r>
-      <w:r>
-        <w:rPr>
-          <w:rFonts w:ascii="Consolas" w:hAnsi="Consolas"/>
-          <w:color w:val="005CC5"/>
-          <w:sz w:val="18"/>
-          <w:szCs w:val="18"/>
-        </w:rPr>
-        <w:t>(</w:t>
-      </w:r>
-      <w:r>
-        <w:rPr>
-          <w:rFonts w:ascii="Consolas" w:hAnsi="Consolas"/>
-          <w:color w:val="E36209"/>
-          <w:sz w:val="18"/>
-          <w:szCs w:val="18"/>
-        </w:rPr>
-        <w:t>num</w:t>
-      </w:r>
-      <w:r>
-        <w:rPr>
-          <w:rFonts w:ascii="Consolas" w:hAnsi="Consolas"/>
-          <w:color w:val="005CC5"/>
-          <w:sz w:val="18"/>
-          <w:szCs w:val="18"/>
-        </w:rPr>
-        <w:t>)</w:t>
-      </w:r>
-      <w:r>
-        <w:rPr>
-          <w:rFonts w:ascii="Consolas" w:hAnsi="Consolas"/>
-          <w:color w:val="24292E"/>
-          <w:sz w:val="18"/>
-          <w:szCs w:val="18"/>
-        </w:rPr>
-        <w:t>;</w:t>
-      </w:r>
-      <w:r>
-        <w:rPr>
-          <w:rFonts w:ascii="Consolas" w:hAnsi="Consolas"/>
-          <w:color w:val="24292E"/>
-          <w:sz w:val="18"/>
-          <w:szCs w:val="18"/>
-        </w:rPr>
-        <w:br/>
-        <w:t xml:space="preserve">    </w:t>
-      </w:r>
-      <w:r>
-        <w:rPr>
-          <w:rFonts w:ascii="Consolas" w:hAnsi="Consolas"/>
-          <w:color w:val="005CC5"/>
-          <w:sz w:val="18"/>
-          <w:szCs w:val="18"/>
-        </w:rPr>
-        <w:t>}</w:t>
-      </w:r>
-      <w:r>
-        <w:rPr>
-          <w:rFonts w:ascii="Consolas" w:hAnsi="Consolas"/>
-          <w:color w:val="005CC5"/>
-          <w:sz w:val="18"/>
-          <w:szCs w:val="18"/>
-        </w:rPr>
-        <w:br/>
-      </w:r>
-      <w:r>
-        <w:rPr>
-          <w:rFonts w:ascii="Consolas" w:hAnsi="Consolas"/>
-          <w:color w:val="005CC5"/>
-          <w:sz w:val="18"/>
-          <w:szCs w:val="18"/>
-        </w:rPr>
-        <w:lastRenderedPageBreak/>
-        <w:t xml:space="preserve">    </w:t>
-      </w:r>
-      <w:r>
-        <w:rPr>
-          <w:rFonts w:ascii="Consolas" w:hAnsi="Consolas"/>
-          <w:color w:val="6F42C1"/>
-          <w:sz w:val="18"/>
-          <w:szCs w:val="18"/>
-        </w:rPr>
-        <w:t>Page</w:t>
-      </w:r>
-      <w:r>
-        <w:rPr>
-          <w:rFonts w:ascii="Consolas" w:hAnsi="Consolas"/>
-          <w:color w:val="005CC5"/>
-          <w:sz w:val="18"/>
-          <w:szCs w:val="18"/>
-        </w:rPr>
-        <w:t>(</w:t>
-      </w:r>
-      <w:r>
-        <w:rPr>
-          <w:rFonts w:ascii="Consolas" w:hAnsi="Consolas"/>
-          <w:color w:val="6F42C1"/>
-          <w:sz w:val="18"/>
-          <w:szCs w:val="18"/>
-        </w:rPr>
-        <w:t xml:space="preserve">String </w:t>
-      </w:r>
-      <w:r>
-        <w:rPr>
-          <w:rFonts w:ascii="Consolas" w:hAnsi="Consolas"/>
-          <w:color w:val="E36209"/>
-          <w:sz w:val="18"/>
-          <w:szCs w:val="18"/>
-        </w:rPr>
-        <w:t>c</w:t>
-      </w:r>
-      <w:r>
-        <w:rPr>
-          <w:rFonts w:ascii="Consolas" w:hAnsi="Consolas"/>
-          <w:color w:val="24292E"/>
-          <w:sz w:val="18"/>
-          <w:szCs w:val="18"/>
-        </w:rPr>
-        <w:t xml:space="preserve">, </w:t>
-      </w:r>
-      <w:r>
-        <w:rPr>
-          <w:rFonts w:ascii="Consolas" w:hAnsi="Consolas"/>
-          <w:color w:val="D73A49"/>
-          <w:sz w:val="18"/>
-          <w:szCs w:val="18"/>
-        </w:rPr>
-        <w:t xml:space="preserve">int </w:t>
-      </w:r>
-      <w:r>
-        <w:rPr>
-          <w:rFonts w:ascii="Consolas" w:hAnsi="Consolas"/>
-          <w:color w:val="E36209"/>
-          <w:sz w:val="18"/>
-          <w:szCs w:val="18"/>
-        </w:rPr>
-        <w:t>num</w:t>
-      </w:r>
-      <w:r>
-        <w:rPr>
-          <w:rFonts w:ascii="Consolas" w:hAnsi="Consolas"/>
-          <w:color w:val="005CC5"/>
-          <w:sz w:val="18"/>
-          <w:szCs w:val="18"/>
-        </w:rPr>
-        <w:t>)</w:t>
-      </w:r>
-      <w:r>
-        <w:rPr>
-          <w:rFonts w:ascii="Consolas" w:hAnsi="Consolas"/>
-          <w:color w:val="005CC5"/>
-          <w:sz w:val="18"/>
-          <w:szCs w:val="18"/>
-        </w:rPr>
-        <w:br/>
-        <w:t xml:space="preserve">    {</w:t>
-      </w:r>
-      <w:r>
-        <w:rPr>
-          <w:rFonts w:ascii="Consolas" w:hAnsi="Consolas"/>
-          <w:color w:val="005CC5"/>
-          <w:sz w:val="18"/>
-          <w:szCs w:val="18"/>
-        </w:rPr>
-        <w:br/>
-        <w:t xml:space="preserve">        </w:t>
-      </w:r>
-      <w:r>
-        <w:rPr>
-          <w:rFonts w:ascii="Consolas" w:hAnsi="Consolas"/>
-          <w:color w:val="032F62"/>
-          <w:sz w:val="18"/>
-          <w:szCs w:val="18"/>
-        </w:rPr>
-        <w:t>super</w:t>
-      </w:r>
-      <w:r>
-        <w:rPr>
-          <w:rFonts w:ascii="Consolas" w:hAnsi="Consolas"/>
-          <w:color w:val="005CC5"/>
-          <w:sz w:val="18"/>
-          <w:szCs w:val="18"/>
-        </w:rPr>
-        <w:t>(</w:t>
-      </w:r>
-      <w:r>
-        <w:rPr>
-          <w:rFonts w:ascii="Consolas" w:hAnsi="Consolas"/>
-          <w:color w:val="E36209"/>
-          <w:sz w:val="18"/>
-          <w:szCs w:val="18"/>
-        </w:rPr>
-        <w:t>num</w:t>
-      </w:r>
-      <w:r>
-        <w:rPr>
-          <w:rFonts w:ascii="Consolas" w:hAnsi="Consolas"/>
-          <w:color w:val="005CC5"/>
-          <w:sz w:val="18"/>
-          <w:szCs w:val="18"/>
-        </w:rPr>
-        <w:t>)</w:t>
-      </w:r>
-      <w:r>
-        <w:rPr>
-          <w:rFonts w:ascii="Consolas" w:hAnsi="Consolas"/>
-          <w:color w:val="24292E"/>
-          <w:sz w:val="18"/>
-          <w:szCs w:val="18"/>
-        </w:rPr>
-        <w:t>;</w:t>
-      </w:r>
-      <w:r>
-        <w:rPr>
-          <w:rFonts w:ascii="Consolas" w:hAnsi="Consolas"/>
-          <w:color w:val="24292E"/>
-          <w:sz w:val="18"/>
-          <w:szCs w:val="18"/>
-        </w:rPr>
-        <w:br/>
-        <w:t xml:space="preserve">        color </w:t>
-      </w:r>
-      <w:r>
-        <w:rPr>
-          <w:rFonts w:ascii="Consolas" w:hAnsi="Consolas"/>
-          <w:color w:val="D73A49"/>
-          <w:sz w:val="18"/>
-          <w:szCs w:val="18"/>
-        </w:rPr>
-        <w:t xml:space="preserve">= </w:t>
-      </w:r>
-      <w:r>
-        <w:rPr>
-          <w:rFonts w:ascii="Consolas" w:hAnsi="Consolas"/>
-          <w:color w:val="E36209"/>
-          <w:sz w:val="18"/>
-          <w:szCs w:val="18"/>
-        </w:rPr>
-        <w:t>c</w:t>
-      </w:r>
-      <w:r>
-        <w:rPr>
-          <w:rFonts w:ascii="Consolas" w:hAnsi="Consolas"/>
-          <w:color w:val="24292E"/>
-          <w:sz w:val="18"/>
-          <w:szCs w:val="18"/>
-        </w:rPr>
-        <w:t>;</w:t>
-      </w:r>
-      <w:r>
-        <w:rPr>
-          <w:rFonts w:ascii="Consolas" w:hAnsi="Consolas"/>
-          <w:color w:val="24292E"/>
-          <w:sz w:val="18"/>
-          <w:szCs w:val="18"/>
-        </w:rPr>
-        <w:br/>
-        <w:t xml:space="preserve">    </w:t>
-      </w:r>
-      <w:r>
-        <w:rPr>
-          <w:rFonts w:ascii="Consolas" w:hAnsi="Consolas"/>
-          <w:color w:val="005CC5"/>
-          <w:sz w:val="18"/>
-          <w:szCs w:val="18"/>
-        </w:rPr>
-        <w:t>}</w:t>
-      </w:r>
-      <w:r>
-        <w:rPr>
-          <w:rFonts w:ascii="Consolas" w:hAnsi="Consolas"/>
-          <w:color w:val="005CC5"/>
-          <w:sz w:val="18"/>
-          <w:szCs w:val="18"/>
-        </w:rPr>
-        <w:br/>
-        <w:t xml:space="preserve">    </w:t>
-      </w:r>
-      <w:r>
-        <w:rPr>
-          <w:rFonts w:ascii="Consolas" w:hAnsi="Consolas"/>
-          <w:color w:val="D73A49"/>
-          <w:sz w:val="18"/>
-          <w:szCs w:val="18"/>
-        </w:rPr>
-        <w:t xml:space="preserve">void </w:t>
-      </w:r>
-      <w:proofErr w:type="spellStart"/>
-      <w:r>
-        <w:rPr>
-          <w:rFonts w:ascii="Consolas" w:hAnsi="Consolas"/>
-          <w:color w:val="6F42C1"/>
-          <w:sz w:val="18"/>
-          <w:szCs w:val="18"/>
-        </w:rPr>
-        <w:t>changeDepth</w:t>
-      </w:r>
-      <w:proofErr w:type="spellEnd"/>
-      <w:r>
-        <w:rPr>
-          <w:rFonts w:ascii="Consolas" w:hAnsi="Consolas"/>
-          <w:color w:val="005CC5"/>
-          <w:sz w:val="18"/>
-          <w:szCs w:val="18"/>
-        </w:rPr>
-        <w:t>(</w:t>
-      </w:r>
-      <w:r>
-        <w:rPr>
-          <w:rFonts w:ascii="Consolas" w:hAnsi="Consolas"/>
-          <w:color w:val="D73A49"/>
-          <w:sz w:val="18"/>
-          <w:szCs w:val="18"/>
-        </w:rPr>
-        <w:t xml:space="preserve">int </w:t>
-      </w:r>
-      <w:proofErr w:type="spellStart"/>
-      <w:r>
-        <w:rPr>
-          <w:rFonts w:ascii="Consolas" w:hAnsi="Consolas"/>
-          <w:color w:val="E36209"/>
-          <w:sz w:val="18"/>
-          <w:szCs w:val="18"/>
-        </w:rPr>
-        <w:t>newLine</w:t>
-      </w:r>
-      <w:proofErr w:type="spellEnd"/>
-      <w:r>
-        <w:rPr>
-          <w:rFonts w:ascii="Consolas" w:hAnsi="Consolas"/>
-          <w:color w:val="005CC5"/>
-          <w:sz w:val="18"/>
-          <w:szCs w:val="18"/>
-        </w:rPr>
-        <w:t>)</w:t>
-      </w:r>
-      <w:r>
-        <w:rPr>
-          <w:rFonts w:ascii="Consolas" w:hAnsi="Consolas"/>
-          <w:color w:val="005CC5"/>
-          <w:sz w:val="18"/>
-          <w:szCs w:val="18"/>
-        </w:rPr>
-        <w:br/>
-        <w:t xml:space="preserve">    {</w:t>
-      </w:r>
-      <w:r>
-        <w:rPr>
-          <w:rFonts w:ascii="Consolas" w:hAnsi="Consolas"/>
-          <w:color w:val="005CC5"/>
-          <w:sz w:val="18"/>
-          <w:szCs w:val="18"/>
-        </w:rPr>
-        <w:br/>
-        <w:t xml:space="preserve">        </w:t>
-      </w:r>
-      <w:proofErr w:type="spellStart"/>
-      <w:r>
-        <w:rPr>
-          <w:rFonts w:ascii="Consolas" w:hAnsi="Consolas"/>
-          <w:color w:val="032F62"/>
-          <w:sz w:val="18"/>
-          <w:szCs w:val="18"/>
-        </w:rPr>
-        <w:t>super</w:t>
-      </w:r>
-      <w:r>
-        <w:rPr>
-          <w:rFonts w:ascii="Consolas" w:hAnsi="Consolas"/>
-          <w:color w:val="24292E"/>
-          <w:sz w:val="18"/>
-          <w:szCs w:val="18"/>
-        </w:rPr>
-        <w:t>.LineDepth</w:t>
-      </w:r>
-      <w:proofErr w:type="spellEnd"/>
-      <w:r>
-        <w:rPr>
-          <w:rFonts w:ascii="Consolas" w:hAnsi="Consolas"/>
-          <w:color w:val="24292E"/>
-          <w:sz w:val="18"/>
-          <w:szCs w:val="18"/>
-        </w:rPr>
-        <w:t xml:space="preserve"> </w:t>
-      </w:r>
-      <w:r>
-        <w:rPr>
-          <w:rFonts w:ascii="Consolas" w:hAnsi="Consolas"/>
-          <w:color w:val="D73A49"/>
-          <w:sz w:val="18"/>
-          <w:szCs w:val="18"/>
-        </w:rPr>
-        <w:t xml:space="preserve">= </w:t>
-      </w:r>
-      <w:proofErr w:type="spellStart"/>
-      <w:r>
-        <w:rPr>
-          <w:rFonts w:ascii="Consolas" w:hAnsi="Consolas"/>
-          <w:color w:val="E36209"/>
-          <w:sz w:val="18"/>
-          <w:szCs w:val="18"/>
-        </w:rPr>
-        <w:t>newLine</w:t>
-      </w:r>
-      <w:proofErr w:type="spellEnd"/>
-      <w:r>
-        <w:rPr>
-          <w:rFonts w:ascii="Consolas" w:hAnsi="Consolas"/>
-          <w:color w:val="24292E"/>
-          <w:sz w:val="18"/>
-          <w:szCs w:val="18"/>
-        </w:rPr>
-        <w:t>;</w:t>
-      </w:r>
-      <w:r>
-        <w:rPr>
-          <w:rFonts w:ascii="Consolas" w:hAnsi="Consolas"/>
-          <w:color w:val="24292E"/>
-          <w:sz w:val="18"/>
-          <w:szCs w:val="18"/>
-        </w:rPr>
-        <w:br/>
-        <w:t xml:space="preserve">    </w:t>
-      </w:r>
-      <w:r>
-        <w:rPr>
-          <w:rFonts w:ascii="Consolas" w:hAnsi="Consolas"/>
-          <w:color w:val="005CC5"/>
-          <w:sz w:val="18"/>
-          <w:szCs w:val="18"/>
-        </w:rPr>
-        <w:t>}</w:t>
-      </w:r>
-      <w:r>
-        <w:rPr>
-          <w:rFonts w:ascii="Consolas" w:hAnsi="Consolas"/>
-          <w:color w:val="005CC5"/>
-          <w:sz w:val="18"/>
-          <w:szCs w:val="18"/>
-        </w:rPr>
-        <w:br/>
-        <w:t xml:space="preserve">    </w:t>
-      </w:r>
-      <w:r>
-        <w:rPr>
-          <w:rFonts w:ascii="Consolas" w:hAnsi="Consolas"/>
-          <w:color w:val="D73A49"/>
-          <w:sz w:val="18"/>
-          <w:szCs w:val="18"/>
-        </w:rPr>
-        <w:t xml:space="preserve">void </w:t>
-      </w:r>
-      <w:proofErr w:type="spellStart"/>
-      <w:r>
-        <w:rPr>
-          <w:rFonts w:ascii="Consolas" w:hAnsi="Consolas"/>
-          <w:color w:val="6F42C1"/>
-          <w:sz w:val="18"/>
-          <w:szCs w:val="18"/>
-        </w:rPr>
-        <w:t>toPage</w:t>
-      </w:r>
-      <w:proofErr w:type="spellEnd"/>
-      <w:r>
-        <w:rPr>
-          <w:rFonts w:ascii="Consolas" w:hAnsi="Consolas"/>
-          <w:color w:val="005CC5"/>
-          <w:sz w:val="18"/>
-          <w:szCs w:val="18"/>
-        </w:rPr>
-        <w:t>()</w:t>
-      </w:r>
-      <w:r>
-        <w:rPr>
-          <w:rFonts w:ascii="Consolas" w:hAnsi="Consolas"/>
-          <w:color w:val="005CC5"/>
-          <w:sz w:val="18"/>
-          <w:szCs w:val="18"/>
-        </w:rPr>
-        <w:br/>
-        <w:t xml:space="preserve">    {</w:t>
-      </w:r>
-      <w:r>
-        <w:rPr>
-          <w:rFonts w:ascii="Consolas" w:hAnsi="Consolas"/>
-          <w:color w:val="005CC5"/>
-          <w:sz w:val="18"/>
-          <w:szCs w:val="18"/>
-        </w:rPr>
-        <w:br/>
-        <w:t xml:space="preserve">        </w:t>
-      </w:r>
-      <w:proofErr w:type="spellStart"/>
-      <w:r>
-        <w:rPr>
-          <w:rFonts w:ascii="Consolas" w:hAnsi="Consolas"/>
-          <w:color w:val="6F42C1"/>
-          <w:sz w:val="18"/>
-          <w:szCs w:val="18"/>
-        </w:rPr>
-        <w:t>System</w:t>
-      </w:r>
-      <w:r>
-        <w:rPr>
-          <w:rFonts w:ascii="Consolas" w:hAnsi="Consolas"/>
-          <w:color w:val="24292E"/>
-          <w:sz w:val="18"/>
-          <w:szCs w:val="18"/>
-        </w:rPr>
-        <w:t>.</w:t>
-      </w:r>
-      <w:r>
-        <w:rPr>
-          <w:rFonts w:ascii="Consolas" w:hAnsi="Consolas"/>
-          <w:i/>
-          <w:iCs/>
-          <w:color w:val="005CC5"/>
-          <w:sz w:val="18"/>
-          <w:szCs w:val="18"/>
-        </w:rPr>
-        <w:t>out</w:t>
-      </w:r>
-      <w:r>
-        <w:rPr>
-          <w:rFonts w:ascii="Consolas" w:hAnsi="Consolas"/>
-          <w:color w:val="24292E"/>
-          <w:sz w:val="18"/>
-          <w:szCs w:val="18"/>
-        </w:rPr>
-        <w:t>.</w:t>
-      </w:r>
-      <w:r>
-        <w:rPr>
-          <w:rFonts w:ascii="Consolas" w:hAnsi="Consolas"/>
-          <w:color w:val="6F42C1"/>
-          <w:sz w:val="18"/>
-          <w:szCs w:val="18"/>
-        </w:rPr>
-        <w:t>println</w:t>
-      </w:r>
-      <w:proofErr w:type="spellEnd"/>
-      <w:r>
-        <w:rPr>
-          <w:rFonts w:ascii="Consolas" w:hAnsi="Consolas"/>
-          <w:color w:val="005CC5"/>
-          <w:sz w:val="18"/>
-          <w:szCs w:val="18"/>
-        </w:rPr>
-        <w:t>(</w:t>
-      </w:r>
-      <w:r>
-        <w:rPr>
-          <w:rFonts w:ascii="Consolas" w:hAnsi="Consolas"/>
-          <w:color w:val="032F62"/>
-          <w:sz w:val="18"/>
-          <w:szCs w:val="18"/>
-        </w:rPr>
-        <w:t xml:space="preserve">"Page have" </w:t>
-      </w:r>
-      <w:r>
-        <w:rPr>
-          <w:rFonts w:ascii="Consolas" w:hAnsi="Consolas"/>
-          <w:color w:val="D73A49"/>
-          <w:sz w:val="18"/>
-          <w:szCs w:val="18"/>
-        </w:rPr>
-        <w:t xml:space="preserve">+ </w:t>
-      </w:r>
-      <w:r>
-        <w:rPr>
-          <w:rFonts w:ascii="Consolas" w:hAnsi="Consolas"/>
-          <w:color w:val="032F62"/>
-          <w:sz w:val="18"/>
-          <w:szCs w:val="18"/>
-        </w:rPr>
-        <w:t xml:space="preserve">" " </w:t>
-      </w:r>
-      <w:r>
-        <w:rPr>
-          <w:rFonts w:ascii="Consolas" w:hAnsi="Consolas"/>
-          <w:color w:val="D73A49"/>
-          <w:sz w:val="18"/>
-          <w:szCs w:val="18"/>
-        </w:rPr>
-        <w:t xml:space="preserve">+ </w:t>
-      </w:r>
-      <w:proofErr w:type="spellStart"/>
-      <w:r>
-        <w:rPr>
-          <w:rFonts w:ascii="Consolas" w:hAnsi="Consolas"/>
-          <w:color w:val="24292E"/>
-          <w:sz w:val="18"/>
-          <w:szCs w:val="18"/>
-        </w:rPr>
-        <w:t>LineDepth</w:t>
-      </w:r>
-      <w:proofErr w:type="spellEnd"/>
-      <w:r>
-        <w:rPr>
-          <w:rFonts w:ascii="Consolas" w:hAnsi="Consolas"/>
-          <w:color w:val="D73A49"/>
-          <w:sz w:val="18"/>
-          <w:szCs w:val="18"/>
-        </w:rPr>
-        <w:t>+</w:t>
-      </w:r>
-      <w:r>
-        <w:rPr>
-          <w:rFonts w:ascii="Consolas" w:hAnsi="Consolas"/>
-          <w:color w:val="032F62"/>
-          <w:sz w:val="18"/>
-          <w:szCs w:val="18"/>
-        </w:rPr>
-        <w:t xml:space="preserve">" " </w:t>
-      </w:r>
-      <w:r>
-        <w:rPr>
-          <w:rFonts w:ascii="Consolas" w:hAnsi="Consolas"/>
-          <w:color w:val="D73A49"/>
-          <w:sz w:val="18"/>
-          <w:szCs w:val="18"/>
-        </w:rPr>
-        <w:t xml:space="preserve">+ </w:t>
-      </w:r>
-      <w:r>
-        <w:rPr>
-          <w:rFonts w:ascii="Consolas" w:hAnsi="Consolas"/>
-          <w:color w:val="032F62"/>
-          <w:sz w:val="18"/>
-          <w:szCs w:val="18"/>
-        </w:rPr>
-        <w:t xml:space="preserve">"lines and" </w:t>
-      </w:r>
-      <w:r>
-        <w:rPr>
-          <w:rFonts w:ascii="Consolas" w:hAnsi="Consolas"/>
-          <w:color w:val="D73A49"/>
-          <w:sz w:val="18"/>
-          <w:szCs w:val="18"/>
-        </w:rPr>
-        <w:t xml:space="preserve">+ </w:t>
-      </w:r>
-      <w:r>
-        <w:rPr>
-          <w:rFonts w:ascii="Consolas" w:hAnsi="Consolas"/>
-          <w:color w:val="032F62"/>
-          <w:sz w:val="18"/>
-          <w:szCs w:val="18"/>
-        </w:rPr>
-        <w:t xml:space="preserve">" " </w:t>
-      </w:r>
-      <w:r>
-        <w:rPr>
-          <w:rFonts w:ascii="Consolas" w:hAnsi="Consolas"/>
-          <w:color w:val="D73A49"/>
-          <w:sz w:val="18"/>
-          <w:szCs w:val="18"/>
-        </w:rPr>
-        <w:t xml:space="preserve">+ </w:t>
-      </w:r>
-      <w:r>
-        <w:rPr>
-          <w:rFonts w:ascii="Consolas" w:hAnsi="Consolas"/>
-          <w:color w:val="24292E"/>
-          <w:sz w:val="18"/>
-          <w:szCs w:val="18"/>
-        </w:rPr>
-        <w:t xml:space="preserve">color </w:t>
-      </w:r>
-      <w:r>
-        <w:rPr>
-          <w:rFonts w:ascii="Consolas" w:hAnsi="Consolas"/>
-          <w:color w:val="D73A49"/>
-          <w:sz w:val="18"/>
-          <w:szCs w:val="18"/>
-        </w:rPr>
-        <w:t xml:space="preserve">+ </w:t>
-      </w:r>
-      <w:r>
-        <w:rPr>
-          <w:rFonts w:ascii="Consolas" w:hAnsi="Consolas"/>
-          <w:color w:val="032F62"/>
-          <w:sz w:val="18"/>
-          <w:szCs w:val="18"/>
-        </w:rPr>
-        <w:t xml:space="preserve">" " </w:t>
-      </w:r>
-      <w:r>
-        <w:rPr>
-          <w:rFonts w:ascii="Consolas" w:hAnsi="Consolas"/>
-          <w:color w:val="D73A49"/>
-          <w:sz w:val="18"/>
-          <w:szCs w:val="18"/>
-        </w:rPr>
-        <w:t xml:space="preserve">+ </w:t>
-      </w:r>
-      <w:r>
-        <w:rPr>
-          <w:rFonts w:ascii="Consolas" w:hAnsi="Consolas"/>
-          <w:color w:val="032F62"/>
-          <w:sz w:val="18"/>
-          <w:szCs w:val="18"/>
-        </w:rPr>
-        <w:t>"color"</w:t>
-      </w:r>
-      <w:r>
-        <w:rPr>
-          <w:rFonts w:ascii="Consolas" w:hAnsi="Consolas"/>
-          <w:color w:val="005CC5"/>
-          <w:sz w:val="18"/>
-          <w:szCs w:val="18"/>
-        </w:rPr>
-        <w:t>)</w:t>
-      </w:r>
-      <w:r>
-        <w:rPr>
-          <w:rFonts w:ascii="Consolas" w:hAnsi="Consolas"/>
-          <w:color w:val="24292E"/>
-          <w:sz w:val="18"/>
-          <w:szCs w:val="18"/>
-        </w:rPr>
-        <w:t>;</w:t>
-      </w:r>
-      <w:r>
-        <w:rPr>
-          <w:rFonts w:ascii="Consolas" w:hAnsi="Consolas"/>
-          <w:color w:val="24292E"/>
-          <w:sz w:val="18"/>
-          <w:szCs w:val="18"/>
-        </w:rPr>
-        <w:br/>
-        <w:t xml:space="preserve">    </w:t>
-      </w:r>
-      <w:r>
-        <w:rPr>
-          <w:rFonts w:ascii="Consolas" w:hAnsi="Consolas"/>
-          <w:color w:val="005CC5"/>
-          <w:sz w:val="18"/>
-          <w:szCs w:val="18"/>
-        </w:rPr>
-        <w:t>}</w:t>
-      </w:r>
-      <w:r>
-        <w:rPr>
-          <w:rFonts w:ascii="Consolas" w:hAnsi="Consolas"/>
-          <w:color w:val="005CC5"/>
-          <w:sz w:val="18"/>
-          <w:szCs w:val="18"/>
-        </w:rPr>
-        <w:br/>
-      </w:r>
-      <w:r>
-        <w:rPr>
-          <w:rFonts w:ascii="Consolas" w:hAnsi="Consolas"/>
-          <w:color w:val="24292E"/>
-          <w:sz w:val="18"/>
-          <w:szCs w:val="18"/>
-        </w:rPr>
-        <w:t>}</w:t>
-      </w:r>
+          <w:color w:val="181B28" w:themeColor="background1"/>
+          <w:sz w:val="18"/>
+          <w:szCs w:val="18"/>
+        </w:rPr>
+      </w:pPr>
+      <w:bookmarkStart w:id="0" w:name="_GoBack"/>
+      <w:bookmarkEnd w:id="0"/>
     </w:p>
     <w:p>
       <w:pPr>
         <w:rPr>
           <w:rFonts w:ascii="Times New Roman" w:hAnsi="Times New Roman" w:cs="Times New Roman"/>
           <w:b/>
-          <w:sz w:val="28"/>
-          <w:szCs w:val="28"/>
-          <w:lang w:val="ru-RU"/>
+          <w:color w:val="181B28" w:themeColor="background1"/>
+          <w:sz w:val="28"/>
+          <w:szCs w:val="28"/>
         </w:rPr>
       </w:pPr>
     </w:p>
@@ -3622,6 +3963,7 @@
         <w:rPr>
           <w:rFonts w:ascii="Times New Roman" w:hAnsi="Times New Roman" w:cs="Times New Roman"/>
           <w:b/>
+          <w:color w:val="181B28" w:themeColor="background1"/>
           <w:sz w:val="20"/>
           <w:szCs w:val="20"/>
           <w:lang w:val="ro-RO"/>
@@ -3631,6 +3973,7 @@
         <w:rPr>
           <w:rFonts w:ascii="Times New Roman" w:hAnsi="Times New Roman" w:cs="Times New Roman"/>
           <w:b/>
+          <w:color w:val="181B28" w:themeColor="background1"/>
           <w:sz w:val="28"/>
           <w:szCs w:val="28"/>
           <w:lang w:val="ro-RO"/>
@@ -3641,6 +3984,7 @@
         <w:rPr>
           <w:rFonts w:ascii="Times New Roman" w:hAnsi="Times New Roman" w:cs="Times New Roman"/>
           <w:b/>
+          <w:color w:val="181B28" w:themeColor="background1"/>
           <w:sz w:val="28"/>
           <w:szCs w:val="28"/>
           <w:lang w:val="ro-RO"/>
@@ -3653,6 +3997,7 @@
         <w:spacing w:line="360" w:lineRule="auto"/>
         <w:rPr>
           <w:rFonts w:ascii="Times New Roman" w:hAnsi="Times New Roman" w:cs="Times New Roman"/>
+          <w:color w:val="181B28" w:themeColor="background1"/>
           <w:sz w:val="28"/>
           <w:szCs w:val="24"/>
           <w:lang w:val="ro-RO"/>
@@ -3661,6 +4006,8 @@
       <w:r>
         <w:rPr>
           <w:rFonts w:ascii="Times New Roman" w:hAnsi="Times New Roman" w:cs="Times New Roman"/>
+          <w:noProof/>
+          <w:color w:val="181B28" w:themeColor="background1"/>
           <w:sz w:val="28"/>
           <w:szCs w:val="24"/>
           <w:lang w:val="ro-RO"/>
@@ -3707,6 +4054,7 @@
         <w:spacing w:line="360" w:lineRule="auto"/>
         <w:rPr>
           <w:rFonts w:ascii="Times New Roman" w:hAnsi="Times New Roman" w:cs="Times New Roman"/>
+          <w:color w:val="181B28" w:themeColor="background1"/>
           <w:sz w:val="28"/>
           <w:szCs w:val="24"/>
           <w:lang w:val="ro-RO"/>
@@ -3718,6 +4066,7 @@
         <w:spacing w:line="360" w:lineRule="auto"/>
         <w:rPr>
           <w:rFonts w:ascii="Times New Roman" w:hAnsi="Times New Roman" w:cs="Times New Roman"/>
+          <w:color w:val="181B28" w:themeColor="background1"/>
           <w:sz w:val="28"/>
           <w:szCs w:val="24"/>
           <w:lang w:val="ro-RO"/>
@@ -3732,6 +4081,7 @@
         <w:rPr>
           <w:rFonts w:ascii="Times New Roman" w:hAnsi="Times New Roman" w:cs="Times New Roman"/>
           <w:b/>
+          <w:color w:val="181B28" w:themeColor="background1"/>
           <w:sz w:val="28"/>
           <w:szCs w:val="28"/>
           <w:lang w:val="ro-RO"/>
@@ -3746,6 +4096,7 @@
         <w:rPr>
           <w:rFonts w:ascii="Times New Roman" w:hAnsi="Times New Roman" w:cs="Times New Roman"/>
           <w:b/>
+          <w:color w:val="181B28" w:themeColor="background1"/>
           <w:sz w:val="28"/>
           <w:szCs w:val="28"/>
           <w:lang w:val="ro-RO"/>
@@ -3760,6 +4111,7 @@
         <w:rPr>
           <w:rFonts w:ascii="Times New Roman" w:hAnsi="Times New Roman" w:cs="Times New Roman"/>
           <w:b/>
+          <w:color w:val="181B28" w:themeColor="background1"/>
           <w:sz w:val="28"/>
           <w:szCs w:val="28"/>
           <w:lang w:val="ro-RO"/>
@@ -3774,6 +4126,7 @@
         <w:rPr>
           <w:rFonts w:ascii="Times New Roman" w:hAnsi="Times New Roman" w:cs="Times New Roman"/>
           <w:b/>
+          <w:color w:val="181B28" w:themeColor="background1"/>
           <w:sz w:val="24"/>
           <w:szCs w:val="28"/>
           <w:lang w:val="ro-RO"/>
@@ -3788,6 +4141,7 @@
         <w:rPr>
           <w:rFonts w:ascii="Times New Roman" w:hAnsi="Times New Roman" w:cs="Times New Roman"/>
           <w:b/>
+          <w:color w:val="181B28" w:themeColor="background1"/>
           <w:sz w:val="24"/>
           <w:szCs w:val="28"/>
           <w:lang w:val="ro-RO"/>
@@ -3802,6 +4156,7 @@
         <w:rPr>
           <w:rFonts w:ascii="Times New Roman" w:hAnsi="Times New Roman" w:cs="Times New Roman"/>
           <w:b/>
+          <w:color w:val="181B28" w:themeColor="background1"/>
           <w:sz w:val="24"/>
           <w:szCs w:val="28"/>
           <w:lang w:val="ro-RO"/>
@@ -3816,6 +4171,7 @@
         <w:rPr>
           <w:rFonts w:ascii="Times New Roman" w:hAnsi="Times New Roman" w:cs="Times New Roman"/>
           <w:b/>
+          <w:color w:val="181B28" w:themeColor="background1"/>
           <w:sz w:val="24"/>
           <w:szCs w:val="28"/>
           <w:lang w:val="ro-RO"/>
@@ -3828,6 +4184,7 @@
         <w:rPr>
           <w:rFonts w:ascii="Times New Roman" w:hAnsi="Times New Roman" w:cs="Times New Roman"/>
           <w:b/>
+          <w:color w:val="181B28" w:themeColor="background1"/>
           <w:sz w:val="24"/>
           <w:szCs w:val="28"/>
           <w:lang w:val="ro-RO"/>
@@ -3841,6 +4198,7 @@
         <w:rPr>
           <w:rFonts w:ascii="Times New Roman" w:hAnsi="Times New Roman" w:cs="Times New Roman"/>
           <w:b/>
+          <w:color w:val="181B28" w:themeColor="background1"/>
           <w:sz w:val="24"/>
           <w:szCs w:val="28"/>
           <w:lang w:val="ro-RO"/>
@@ -3854,6 +4212,7 @@
         <w:rPr>
           <w:rFonts w:ascii="Times New Roman" w:hAnsi="Times New Roman" w:cs="Times New Roman"/>
           <w:b/>
+          <w:color w:val="181B28" w:themeColor="background1"/>
           <w:sz w:val="28"/>
           <w:szCs w:val="28"/>
           <w:lang w:val="ro-RO"/>
@@ -3867,6 +4226,7 @@
         <w:rPr>
           <w:rFonts w:ascii="Times New Roman" w:hAnsi="Times New Roman" w:cs="Times New Roman"/>
           <w:b/>
+          <w:color w:val="181B28" w:themeColor="background1"/>
           <w:sz w:val="28"/>
           <w:szCs w:val="28"/>
           <w:lang w:val="ro-RO"/>
@@ -3880,6 +4240,7 @@
         <w:rPr>
           <w:rFonts w:ascii="Times New Roman" w:hAnsi="Times New Roman" w:cs="Times New Roman"/>
           <w:b/>
+          <w:color w:val="181B28" w:themeColor="background1"/>
           <w:sz w:val="28"/>
           <w:szCs w:val="28"/>
           <w:lang w:val="ro-RO"/>
@@ -3893,6 +4254,7 @@
         <w:rPr>
           <w:rFonts w:ascii="Times New Roman" w:hAnsi="Times New Roman" w:cs="Times New Roman"/>
           <w:b/>
+          <w:color w:val="181B28" w:themeColor="background1"/>
           <w:sz w:val="28"/>
           <w:szCs w:val="28"/>
           <w:lang w:val="ro-RO"/>
@@ -3906,6 +4268,7 @@
         <w:rPr>
           <w:rFonts w:ascii="Times New Roman" w:hAnsi="Times New Roman" w:cs="Times New Roman"/>
           <w:b/>
+          <w:color w:val="181B28" w:themeColor="background1"/>
           <w:sz w:val="28"/>
           <w:szCs w:val="28"/>
           <w:lang w:val="ro-RO"/>
@@ -3917,6 +4280,7 @@
         <w:ind w:firstLine="720"/>
         <w:jc w:val="both"/>
         <w:rPr>
+          <w:color w:val="181B28" w:themeColor="background1"/>
           <w:sz w:val="24"/>
         </w:rPr>
       </w:pPr>
@@ -3924,6 +4288,7 @@
         <w:rPr>
           <w:rFonts w:ascii="Times New Roman" w:hAnsi="Times New Roman" w:cs="Times New Roman"/>
           <w:b/>
+          <w:color w:val="181B28" w:themeColor="background1"/>
           <w:sz w:val="28"/>
           <w:szCs w:val="28"/>
           <w:lang w:val="ro-RO"/>
@@ -3934,6 +4299,7 @@
         <w:rPr>
           <w:rFonts w:ascii="Times New Roman" w:hAnsi="Times New Roman" w:cs="Times New Roman"/>
           <w:b/>
+          <w:color w:val="181B28" w:themeColor="background1"/>
           <w:sz w:val="24"/>
           <w:szCs w:val="28"/>
           <w:lang w:val="ro-RO"/>
@@ -3943,6 +4309,7 @@
       <w:r>
         <w:rPr>
           <w:rFonts w:ascii="Times New Roman" w:eastAsia="Times New Roman" w:hAnsi="Times New Roman" w:cs="Times New Roman"/>
+          <w:color w:val="181B28" w:themeColor="background1"/>
           <w:sz w:val="28"/>
           <w:szCs w:val="32"/>
         </w:rPr>
@@ -3951,6 +4318,7 @@
       <w:r>
         <w:rPr>
           <w:rFonts w:ascii="Times New Roman" w:eastAsia="Times New Roman" w:hAnsi="Times New Roman" w:cs="Times New Roman"/>
+          <w:color w:val="181B28" w:themeColor="background1"/>
           <w:sz w:val="28"/>
           <w:szCs w:val="32"/>
         </w:rPr>
@@ -3960,6 +4328,7 @@
       <w:r>
         <w:rPr>
           <w:rFonts w:ascii="Times New Roman" w:eastAsia="Times New Roman" w:hAnsi="Times New Roman" w:cs="Times New Roman"/>
+          <w:color w:val="181B28" w:themeColor="background1"/>
           <w:sz w:val="28"/>
           <w:szCs w:val="32"/>
         </w:rPr>
@@ -3969,6 +4338,7 @@
       <w:r>
         <w:rPr>
           <w:rFonts w:ascii="Times New Roman" w:eastAsia="Times New Roman" w:hAnsi="Times New Roman" w:cs="Times New Roman"/>
+          <w:color w:val="181B28" w:themeColor="background1"/>
           <w:sz w:val="28"/>
           <w:szCs w:val="32"/>
         </w:rPr>
@@ -3978,6 +4348,7 @@
       <w:r>
         <w:rPr>
           <w:rFonts w:ascii="Times New Roman" w:eastAsia="Times New Roman" w:hAnsi="Times New Roman" w:cs="Times New Roman"/>
+          <w:color w:val="181B28" w:themeColor="background1"/>
           <w:sz w:val="28"/>
           <w:szCs w:val="32"/>
         </w:rPr>
@@ -3987,6 +4358,7 @@
       <w:r>
         <w:rPr>
           <w:rFonts w:ascii="Times New Roman" w:eastAsia="Times New Roman" w:hAnsi="Times New Roman" w:cs="Times New Roman"/>
+          <w:color w:val="181B28" w:themeColor="background1"/>
           <w:sz w:val="28"/>
           <w:szCs w:val="32"/>
         </w:rPr>
@@ -3996,6 +4368,7 @@
       <w:r>
         <w:rPr>
           <w:rFonts w:ascii="Times New Roman" w:eastAsia="Times New Roman" w:hAnsi="Times New Roman" w:cs="Times New Roman"/>
+          <w:color w:val="181B28" w:themeColor="background1"/>
           <w:sz w:val="28"/>
           <w:szCs w:val="32"/>
         </w:rPr>
@@ -4005,6 +4378,7 @@
       <w:r>
         <w:rPr>
           <w:rFonts w:ascii="Times New Roman" w:eastAsia="Times New Roman" w:hAnsi="Times New Roman" w:cs="Times New Roman"/>
+          <w:color w:val="181B28" w:themeColor="background1"/>
           <w:sz w:val="28"/>
           <w:szCs w:val="32"/>
         </w:rPr>
@@ -4014,6 +4388,7 @@
       <w:r>
         <w:rPr>
           <w:rFonts w:ascii="Times New Roman" w:eastAsia="Times New Roman" w:hAnsi="Times New Roman" w:cs="Times New Roman"/>
+          <w:color w:val="181B28" w:themeColor="background1"/>
           <w:sz w:val="28"/>
           <w:szCs w:val="32"/>
         </w:rPr>
@@ -4023,6 +4398,7 @@
       <w:r>
         <w:rPr>
           <w:rFonts w:ascii="Times New Roman" w:eastAsia="Times New Roman" w:hAnsi="Times New Roman" w:cs="Times New Roman"/>
+          <w:color w:val="181B28" w:themeColor="background1"/>
           <w:sz w:val="28"/>
           <w:szCs w:val="32"/>
         </w:rPr>
@@ -4032,6 +4408,7 @@
       <w:r>
         <w:rPr>
           <w:rFonts w:ascii="Times New Roman" w:eastAsia="Times New Roman" w:hAnsi="Times New Roman" w:cs="Times New Roman"/>
+          <w:color w:val="181B28" w:themeColor="background1"/>
           <w:sz w:val="28"/>
           <w:szCs w:val="32"/>
         </w:rPr>
@@ -4041,6 +4418,7 @@
       <w:r>
         <w:rPr>
           <w:rFonts w:ascii="Times New Roman" w:eastAsia="Times New Roman" w:hAnsi="Times New Roman" w:cs="Times New Roman"/>
+          <w:color w:val="181B28" w:themeColor="background1"/>
           <w:sz w:val="28"/>
           <w:szCs w:val="32"/>
         </w:rPr>
@@ -4050,6 +4428,7 @@
       <w:r>
         <w:rPr>
           <w:rFonts w:ascii="Times New Roman" w:eastAsia="Times New Roman" w:hAnsi="Times New Roman" w:cs="Times New Roman"/>
+          <w:color w:val="181B28" w:themeColor="background1"/>
           <w:sz w:val="28"/>
           <w:szCs w:val="32"/>
         </w:rPr>
@@ -4059,6 +4438,7 @@
       <w:r>
         <w:rPr>
           <w:rFonts w:ascii="Times New Roman" w:eastAsia="Times New Roman" w:hAnsi="Times New Roman" w:cs="Times New Roman"/>
+          <w:color w:val="181B28" w:themeColor="background1"/>
           <w:sz w:val="28"/>
           <w:szCs w:val="32"/>
         </w:rPr>
@@ -4068,6 +4448,7 @@
       <w:r>
         <w:rPr>
           <w:rFonts w:ascii="Times New Roman" w:eastAsia="Times New Roman" w:hAnsi="Times New Roman" w:cs="Times New Roman"/>
+          <w:color w:val="181B28" w:themeColor="background1"/>
           <w:sz w:val="28"/>
           <w:szCs w:val="32"/>
         </w:rPr>
@@ -4077,6 +4458,7 @@
       <w:r>
         <w:rPr>
           <w:rFonts w:ascii="Times New Roman" w:eastAsia="Times New Roman" w:hAnsi="Times New Roman" w:cs="Times New Roman"/>
+          <w:color w:val="181B28" w:themeColor="background1"/>
           <w:sz w:val="28"/>
           <w:szCs w:val="32"/>
         </w:rPr>
@@ -4086,6 +4468,7 @@
       <w:r>
         <w:rPr>
           <w:rFonts w:ascii="Times New Roman" w:eastAsia="Times New Roman" w:hAnsi="Times New Roman" w:cs="Times New Roman"/>
+          <w:color w:val="181B28" w:themeColor="background1"/>
           <w:sz w:val="28"/>
           <w:szCs w:val="32"/>
         </w:rPr>
@@ -4095,6 +4478,7 @@
       <w:r>
         <w:rPr>
           <w:rFonts w:ascii="Times New Roman" w:eastAsia="Times New Roman" w:hAnsi="Times New Roman" w:cs="Times New Roman"/>
+          <w:color w:val="181B28" w:themeColor="background1"/>
           <w:sz w:val="28"/>
           <w:szCs w:val="32"/>
         </w:rPr>
@@ -4104,6 +4488,7 @@
       <w:r>
         <w:rPr>
           <w:rFonts w:ascii="Times New Roman" w:eastAsia="Times New Roman" w:hAnsi="Times New Roman" w:cs="Times New Roman"/>
+          <w:color w:val="181B28" w:themeColor="background1"/>
           <w:sz w:val="28"/>
           <w:szCs w:val="32"/>
         </w:rPr>
@@ -4113,6 +4498,7 @@
       <w:r>
         <w:rPr>
           <w:rFonts w:ascii="Times New Roman" w:eastAsia="Times New Roman" w:hAnsi="Times New Roman" w:cs="Times New Roman"/>
+          <w:color w:val="181B28" w:themeColor="background1"/>
           <w:sz w:val="28"/>
           <w:szCs w:val="32"/>
         </w:rPr>
@@ -4121,6 +4507,7 @@
       <w:r>
         <w:rPr>
           <w:rFonts w:ascii="Times New Roman" w:eastAsia="Times New Roman" w:hAnsi="Times New Roman" w:cs="Times New Roman"/>
+          <w:color w:val="181B28" w:themeColor="background1"/>
           <w:sz w:val="28"/>
           <w:szCs w:val="32"/>
         </w:rPr>
@@ -4130,6 +4517,7 @@
       <w:r>
         <w:rPr>
           <w:rFonts w:ascii="Times New Roman" w:eastAsia="Times New Roman" w:hAnsi="Times New Roman" w:cs="Times New Roman"/>
+          <w:color w:val="181B28" w:themeColor="background1"/>
           <w:sz w:val="28"/>
           <w:szCs w:val="32"/>
         </w:rPr>
@@ -4139,6 +4527,7 @@
       <w:r>
         <w:rPr>
           <w:rFonts w:ascii="Times New Roman" w:eastAsia="Times New Roman" w:hAnsi="Times New Roman" w:cs="Times New Roman"/>
+          <w:color w:val="181B28" w:themeColor="background1"/>
           <w:sz w:val="28"/>
           <w:szCs w:val="32"/>
         </w:rPr>
@@ -4148,6 +4537,7 @@
       <w:r>
         <w:rPr>
           <w:rFonts w:ascii="Times New Roman" w:eastAsia="Times New Roman" w:hAnsi="Times New Roman" w:cs="Times New Roman"/>
+          <w:color w:val="181B28" w:themeColor="background1"/>
           <w:sz w:val="28"/>
           <w:szCs w:val="32"/>
         </w:rPr>
@@ -4157,6 +4547,7 @@
       <w:r>
         <w:rPr>
           <w:rFonts w:ascii="Times New Roman" w:eastAsia="Times New Roman" w:hAnsi="Times New Roman" w:cs="Times New Roman"/>
+          <w:color w:val="181B28" w:themeColor="background1"/>
           <w:sz w:val="28"/>
           <w:szCs w:val="32"/>
         </w:rPr>
@@ -4166,6 +4557,7 @@
       <w:r>
         <w:rPr>
           <w:rFonts w:ascii="Times New Roman" w:eastAsia="Times New Roman" w:hAnsi="Times New Roman" w:cs="Times New Roman"/>
+          <w:color w:val="181B28" w:themeColor="background1"/>
           <w:sz w:val="28"/>
           <w:szCs w:val="32"/>
         </w:rPr>
@@ -4175,6 +4567,7 @@
       <w:r>
         <w:rPr>
           <w:rFonts w:ascii="Times New Roman" w:eastAsia="Times New Roman" w:hAnsi="Times New Roman" w:cs="Times New Roman"/>
+          <w:color w:val="181B28" w:themeColor="background1"/>
           <w:sz w:val="28"/>
           <w:szCs w:val="32"/>
         </w:rPr>
@@ -4183,6 +4576,7 @@
       <w:r>
         <w:rPr>
           <w:rFonts w:ascii="Times New Roman" w:eastAsia="Times New Roman" w:hAnsi="Times New Roman" w:cs="Times New Roman"/>
+          <w:color w:val="181B28" w:themeColor="background1"/>
           <w:sz w:val="28"/>
           <w:szCs w:val="32"/>
         </w:rPr>
@@ -4192,6 +4586,7 @@
       <w:r>
         <w:rPr>
           <w:rFonts w:ascii="Times New Roman" w:eastAsia="Times New Roman" w:hAnsi="Times New Roman" w:cs="Times New Roman"/>
+          <w:color w:val="181B28" w:themeColor="background1"/>
           <w:sz w:val="28"/>
           <w:szCs w:val="32"/>
         </w:rPr>
@@ -4201,6 +4596,7 @@
       <w:r>
         <w:rPr>
           <w:rFonts w:ascii="Times New Roman" w:eastAsia="Times New Roman" w:hAnsi="Times New Roman" w:cs="Times New Roman"/>
+          <w:color w:val="181B28" w:themeColor="background1"/>
           <w:sz w:val="28"/>
           <w:szCs w:val="32"/>
         </w:rPr>
@@ -4210,6 +4606,7 @@
       <w:r>
         <w:rPr>
           <w:rFonts w:ascii="Times New Roman" w:eastAsia="Times New Roman" w:hAnsi="Times New Roman" w:cs="Times New Roman"/>
+          <w:color w:val="181B28" w:themeColor="background1"/>
           <w:sz w:val="28"/>
           <w:szCs w:val="32"/>
         </w:rPr>
@@ -4219,6 +4616,7 @@
       <w:r>
         <w:rPr>
           <w:rFonts w:ascii="Times New Roman" w:eastAsia="Times New Roman" w:hAnsi="Times New Roman" w:cs="Times New Roman"/>
+          <w:color w:val="181B28" w:themeColor="background1"/>
           <w:sz w:val="28"/>
           <w:szCs w:val="32"/>
         </w:rPr>
@@ -4228,6 +4626,7 @@
       <w:r>
         <w:rPr>
           <w:rFonts w:ascii="Times New Roman" w:eastAsia="Times New Roman" w:hAnsi="Times New Roman" w:cs="Times New Roman"/>
+          <w:color w:val="181B28" w:themeColor="background1"/>
           <w:sz w:val="28"/>
           <w:szCs w:val="32"/>
         </w:rPr>
@@ -4237,6 +4636,7 @@
       <w:r>
         <w:rPr>
           <w:rFonts w:ascii="Times New Roman" w:eastAsia="Times New Roman" w:hAnsi="Times New Roman" w:cs="Times New Roman"/>
+          <w:color w:val="181B28" w:themeColor="background1"/>
           <w:sz w:val="28"/>
           <w:szCs w:val="32"/>
         </w:rPr>
@@ -4246,6 +4646,7 @@
       <w:r>
         <w:rPr>
           <w:rFonts w:ascii="Times New Roman" w:eastAsia="Times New Roman" w:hAnsi="Times New Roman" w:cs="Times New Roman"/>
+          <w:color w:val="181B28" w:themeColor="background1"/>
           <w:sz w:val="28"/>
           <w:szCs w:val="32"/>
         </w:rPr>
@@ -4255,6 +4656,7 @@
       <w:r>
         <w:rPr>
           <w:rFonts w:ascii="Times New Roman" w:eastAsia="Times New Roman" w:hAnsi="Times New Roman" w:cs="Times New Roman"/>
+          <w:color w:val="181B28" w:themeColor="background1"/>
           <w:sz w:val="28"/>
           <w:szCs w:val="32"/>
         </w:rPr>
@@ -4264,6 +4666,7 @@
       <w:r>
         <w:rPr>
           <w:rFonts w:ascii="Times New Roman" w:eastAsia="Times New Roman" w:hAnsi="Times New Roman" w:cs="Times New Roman"/>
+          <w:color w:val="181B28" w:themeColor="background1"/>
           <w:sz w:val="28"/>
           <w:szCs w:val="32"/>
         </w:rPr>
@@ -4273,6 +4676,7 @@
       <w:r>
         <w:rPr>
           <w:rFonts w:ascii="Times New Roman" w:eastAsia="Times New Roman" w:hAnsi="Times New Roman" w:cs="Times New Roman"/>
+          <w:color w:val="181B28" w:themeColor="background1"/>
           <w:sz w:val="28"/>
           <w:szCs w:val="32"/>
         </w:rPr>
@@ -4284,6 +4688,7 @@
         <w:ind w:firstLine="567"/>
         <w:jc w:val="both"/>
         <w:rPr>
+          <w:color w:val="181B28" w:themeColor="background1"/>
           <w:sz w:val="24"/>
         </w:rPr>
       </w:pPr>
@@ -4770,6 +5175,7 @@
     <w:lsdException w:name="HTML Sample" w:semiHidden="1" w:unhideWhenUsed="1"/>
     <w:lsdException w:name="HTML Typewriter" w:semiHidden="1" w:unhideWhenUsed="1"/>
     <w:lsdException w:name="HTML Variable" w:semiHidden="1" w:unhideWhenUsed="1"/>
+    <w:lsdException w:name="Normal Table" w:semiHidden="1" w:unhideWhenUsed="1"/>
     <w:lsdException w:name="annotation subject" w:semiHidden="1" w:unhideWhenUsed="1"/>
     <w:lsdException w:name="No List" w:semiHidden="1" w:unhideWhenUsed="1"/>
     <w:lsdException w:name="Outline List 1" w:semiHidden="1" w:unhideWhenUsed="1"/>
@@ -4813,8 +5219,10 @@
     <w:lsdException w:name="Table Elegant" w:semiHidden="1" w:unhideWhenUsed="1"/>
     <w:lsdException w:name="Table Professional" w:semiHidden="1" w:unhideWhenUsed="1"/>
     <w:lsdException w:name="Table Subtle 1" w:semiHidden="1" w:unhideWhenUsed="1"/>
+    <w:lsdException w:name="Table Subtle 2" w:semiHidden="1" w:unhideWhenUsed="1"/>
     <w:lsdException w:name="Table Web 1" w:semiHidden="1" w:unhideWhenUsed="1"/>
     <w:lsdException w:name="Table Web 2" w:semiHidden="1" w:unhideWhenUsed="1"/>
+    <w:lsdException w:name="Table Web 3" w:semiHidden="1" w:unhideWhenUsed="1"/>
     <w:lsdException w:name="Balloon Text" w:semiHidden="1" w:unhideWhenUsed="1"/>
     <w:lsdException w:name="Table Grid" w:uiPriority="59"/>
     <w:lsdException w:name="Table Theme" w:semiHidden="1" w:unhideWhenUsed="1"/>
@@ -5788,7 +6196,7 @@
 </file>
 
 <file path=customXml/itemProps1.xml><?xml version="1.0" encoding="utf-8"?>
-<ds:datastoreItem xmlns:ds="http://schemas.openxmlformats.org/officeDocument/2006/customXml" ds:itemID="{60668B1D-445E-48DB-A9C9-847A6338F8F7}">
+<ds:datastoreItem xmlns:ds="http://schemas.openxmlformats.org/officeDocument/2006/customXml" ds:itemID="{57B63F56-48B1-4C82-AF28-8C0C16F43549}">
   <ds:schemaRefs>
     <ds:schemaRef ds:uri="http://schemas.openxmlformats.org/officeDocument/2006/bibliography"/>
   </ds:schemaRefs>
